--- a/Cyberpunk/Verdenen.docx
+++ b/Cyberpunk/Verdenen.docx
@@ -9,19 +9,11 @@
           <w:lang w:val="da-DK"/>
         </w:rPr>
       </w:pPr>
-      <w:proofErr w:type="spellStart"/>
-      <w:r>
-        <w:rPr>
-          <w:lang w:val="da-DK"/>
-        </w:rPr>
-        <w:t>Themes</w:t>
-      </w:r>
-      <w:proofErr w:type="spellEnd"/>
-      <w:r>
-        <w:rPr>
-          <w:lang w:val="da-DK"/>
-        </w:rPr>
-        <w:t xml:space="preserve"> &amp; Styles</w:t>
+      <w:r>
+        <w:rPr>
+          <w:lang w:val="da-DK"/>
+        </w:rPr>
+        <w:t>Themes &amp; Styles</w:t>
       </w:r>
     </w:p>
     <w:tbl>
@@ -50,7 +42,6 @@
                 <w:lang w:val="da-DK"/>
               </w:rPr>
             </w:pPr>
-            <w:proofErr w:type="spellStart"/>
             <w:r>
               <w:rPr>
                 <w:b/>
@@ -59,18 +50,7 @@
                 <w:szCs w:val="24"/>
                 <w:lang w:val="da-DK"/>
               </w:rPr>
-              <w:t>Theme</w:t>
-            </w:r>
-            <w:proofErr w:type="spellEnd"/>
-            <w:r>
-              <w:rPr>
-                <w:b/>
-                <w:bCs/>
-                <w:sz w:val="24"/>
-                <w:szCs w:val="24"/>
-                <w:lang w:val="da-DK"/>
-              </w:rPr>
-              <w:t>/Style</w:t>
+              <w:t>Theme/Style</w:t>
             </w:r>
           </w:p>
         </w:tc>
@@ -115,7 +95,6 @@
                 <w:lang w:val="da-DK"/>
               </w:rPr>
             </w:pPr>
-            <w:proofErr w:type="spellStart"/>
             <w:r>
               <w:rPr>
                 <w:sz w:val="20"/>
@@ -124,7 +103,6 @@
               </w:rPr>
               <w:t>Commodization</w:t>
             </w:r>
-            <w:proofErr w:type="spellEnd"/>
           </w:p>
         </w:tc>
         <w:tc>
@@ -145,25 +123,7 @@
                 <w:szCs w:val="20"/>
                 <w:lang w:val="da-DK"/>
               </w:rPr>
-              <w:t xml:space="preserve">Ting som ikke normalt tænkes som </w:t>
-            </w:r>
-            <w:proofErr w:type="spellStart"/>
-            <w:r>
-              <w:rPr>
-                <w:sz w:val="20"/>
-                <w:szCs w:val="20"/>
-                <w:lang w:val="da-DK"/>
-              </w:rPr>
-              <w:t>commodities</w:t>
-            </w:r>
-            <w:proofErr w:type="spellEnd"/>
-            <w:r>
-              <w:rPr>
-                <w:sz w:val="20"/>
-                <w:szCs w:val="20"/>
-                <w:lang w:val="da-DK"/>
-              </w:rPr>
-              <w:t>:</w:t>
+              <w:t>Ting som ikke normalt tænkes som commodities:</w:t>
             </w:r>
           </w:p>
           <w:p>
@@ -190,6 +150,36 @@
           </w:p>
           <w:p>
             <w:pPr>
+              <w:pStyle w:val="ListParagraph"/>
+              <w:numPr>
+                <w:ilvl w:val="0"/>
+                <w:numId w:val="2"/>
+              </w:numPr>
+              <w:rPr>
+                <w:sz w:val="20"/>
+                <w:szCs w:val="20"/>
+                <w:lang w:val="da-DK"/>
+              </w:rPr>
+            </w:pPr>
+            <w:r>
+              <w:rPr>
+                <w:sz w:val="20"/>
+                <w:szCs w:val="20"/>
+                <w:lang w:val="da-DK"/>
+              </w:rPr>
+              <w:t>Smagssans</w:t>
+            </w:r>
+            <w:r>
+              <w:rPr>
+                <w:sz w:val="20"/>
+                <w:szCs w:val="20"/>
+                <w:lang w:val="da-DK"/>
+              </w:rPr>
+              <w:t>/evnen til at nyde mad</w:t>
+            </w:r>
+          </w:p>
+          <w:p>
+            <w:pPr>
               <w:rPr>
                 <w:sz w:val="20"/>
                 <w:szCs w:val="20"/>
@@ -212,7 +202,6 @@
                 <w:lang w:val="da-DK"/>
               </w:rPr>
             </w:pPr>
-            <w:proofErr w:type="spellStart"/>
             <w:r>
               <w:rPr>
                 <w:sz w:val="20"/>
@@ -221,7 +210,6 @@
               </w:rPr>
               <w:t>Dehuminization</w:t>
             </w:r>
-            <w:proofErr w:type="spellEnd"/>
           </w:p>
         </w:tc>
         <w:tc>
@@ -269,7 +257,6 @@
                 <w:lang w:val="da-DK"/>
               </w:rPr>
             </w:pPr>
-            <w:proofErr w:type="spellStart"/>
             <w:r>
               <w:rPr>
                 <w:sz w:val="20"/>
@@ -278,7 +265,6 @@
               </w:rPr>
               <w:t>Escapism</w:t>
             </w:r>
-            <w:proofErr w:type="spellEnd"/>
           </w:p>
         </w:tc>
         <w:tc>
@@ -332,18 +318,8 @@
                 <w:szCs w:val="20"/>
                 <w:lang w:val="da-DK"/>
               </w:rPr>
-              <w:t>Madness/</w:t>
+              <w:t>Madness/Nihilism</w:t>
             </w:r>
-            <w:proofErr w:type="spellStart"/>
-            <w:r>
-              <w:rPr>
-                <w:sz w:val="20"/>
-                <w:szCs w:val="20"/>
-                <w:lang w:val="da-DK"/>
-              </w:rPr>
-              <w:t>Nihilism</w:t>
-            </w:r>
-            <w:proofErr w:type="spellEnd"/>
           </w:p>
         </w:tc>
         <w:tc>
@@ -419,25 +395,7 @@
                 <w:szCs w:val="20"/>
                 <w:lang w:val="da-DK"/>
               </w:rPr>
-              <w:t xml:space="preserve">Det vigtigste i verden er penge, og der er ingen bedre måde at vise din rigdom på end </w:t>
-            </w:r>
-            <w:proofErr w:type="spellStart"/>
-            <w:r>
-              <w:rPr>
-                <w:sz w:val="20"/>
-                <w:szCs w:val="20"/>
-                <w:lang w:val="da-DK"/>
-              </w:rPr>
-              <w:t>fashion</w:t>
-            </w:r>
-            <w:proofErr w:type="spellEnd"/>
-            <w:r>
-              <w:rPr>
-                <w:sz w:val="20"/>
-                <w:szCs w:val="20"/>
-                <w:lang w:val="da-DK"/>
-              </w:rPr>
-              <w:t>. Selv de fattigste grupper ved at uden stil tages man ikke seriøst.</w:t>
+              <w:t>Det vigtigste i verden er penge, og der er ingen bedre måde at vise din rigdom på end fashion. Selv de fattigste grupper ved at uden stil tages man ikke seriøst.</w:t>
             </w:r>
           </w:p>
           <w:p>
@@ -463,95 +421,185 @@
       <w:pPr>
         <w:pStyle w:val="Heading1"/>
         <w:rPr>
-          <w:lang w:val="en-GB"/>
-        </w:rPr>
-      </w:pPr>
-      <w:proofErr w:type="spellStart"/>
-      <w:r>
-        <w:rPr>
-          <w:lang w:val="en-GB"/>
-        </w:rPr>
-        <w:t>Globale</w:t>
-      </w:r>
-      <w:proofErr w:type="spellEnd"/>
-      <w:r>
-        <w:rPr>
-          <w:lang w:val="en-GB"/>
+          <w:lang w:val="da-DK"/>
+        </w:rPr>
+      </w:pPr>
+      <w:r>
+        <w:rPr>
+          <w:lang w:val="da-DK"/>
+        </w:rPr>
+        <w:t>Globale problemer</w:t>
+      </w:r>
+    </w:p>
+    <w:p>
+      <w:pPr>
+        <w:pStyle w:val="Heading2"/>
+        <w:rPr>
+          <w:lang w:val="da-DK"/>
+        </w:rPr>
+      </w:pPr>
+      <w:r>
+        <w:rPr>
+          <w:lang w:val="da-DK"/>
+        </w:rPr>
+        <w:t>Mutation</w:t>
+      </w:r>
+      <w:r>
+        <w:rPr>
+          <w:lang w:val="da-DK"/>
+        </w:rPr>
+        <w:t xml:space="preserve"> og </w:t>
+      </w:r>
+      <w:r>
+        <w:rPr>
+          <w:lang w:val="da-DK"/>
+        </w:rPr>
+        <w:t>Russo-Amerika totalkrigen</w:t>
+      </w:r>
+    </w:p>
+    <w:p>
+      <w:pPr>
+        <w:rPr>
+          <w:lang w:val="da-DK"/>
+        </w:rPr>
+      </w:pPr>
+      <w:r>
+        <w:rPr>
+          <w:lang w:val="da-DK"/>
+        </w:rPr>
+        <w:t>I begyndelsen af d</w:t>
+      </w:r>
+      <w:r>
+        <w:rPr>
+          <w:lang w:val="da-DK"/>
+        </w:rPr>
+        <w:t xml:space="preserve">en teknologiske ophøjelse havde forskere to felter de ville bruge til at forbedre </w:t>
+      </w:r>
+      <w:r>
+        <w:rPr>
+          <w:lang w:val="da-DK"/>
+        </w:rPr>
+        <w:t>menneskekroppen</w:t>
+      </w:r>
+      <w:r>
+        <w:rPr>
+          <w:lang w:val="da-DK"/>
+        </w:rPr>
+        <w:t xml:space="preserve"> på: Genteknologi og kybernetiske modifikationer.</w:t>
+      </w:r>
+      <w:r>
+        <w:rPr>
+          <w:lang w:val="da-DK"/>
         </w:rPr>
         <w:t xml:space="preserve"> </w:t>
       </w:r>
-      <w:proofErr w:type="spellStart"/>
-      <w:r>
-        <w:rPr>
-          <w:lang w:val="en-GB"/>
-        </w:rPr>
-        <w:t>problemer</w:t>
-      </w:r>
-      <w:proofErr w:type="spellEnd"/>
-    </w:p>
-    <w:p>
-      <w:pPr>
-        <w:pStyle w:val="Heading2"/>
-        <w:rPr>
-          <w:lang w:val="da-DK"/>
-        </w:rPr>
-      </w:pPr>
-      <w:r>
-        <w:rPr>
-          <w:lang w:val="da-DK"/>
-        </w:rPr>
-        <w:t>Mutation</w:t>
-      </w:r>
-      <w:r>
-        <w:rPr>
-          <w:lang w:val="da-DK"/>
-        </w:rPr>
-        <w:t xml:space="preserve"> og </w:t>
-      </w:r>
-      <w:proofErr w:type="spellStart"/>
-      <w:r>
-        <w:rPr>
-          <w:lang w:val="da-DK"/>
-        </w:rPr>
-        <w:t>Russo</w:t>
-      </w:r>
-      <w:proofErr w:type="spellEnd"/>
-      <w:r>
-        <w:rPr>
-          <w:lang w:val="da-DK"/>
-        </w:rPr>
-        <w:t>-Amerika totalkrigen</w:t>
-      </w:r>
-    </w:p>
-    <w:p>
-      <w:pPr>
-        <w:rPr>
-          <w:lang w:val="da-DK"/>
-        </w:rPr>
-      </w:pPr>
-      <w:r>
-        <w:rPr>
-          <w:lang w:val="da-DK"/>
-        </w:rPr>
-        <w:t>I begyndelsen af d</w:t>
-      </w:r>
-      <w:r>
-        <w:rPr>
-          <w:lang w:val="da-DK"/>
-        </w:rPr>
-        <w:t xml:space="preserve">en teknologiske ophøjelse havde forskere to felter de ville bruge til at forbedre </w:t>
-      </w:r>
-      <w:r>
-        <w:rPr>
-          <w:lang w:val="da-DK"/>
-        </w:rPr>
-        <w:t>menneskekroppen</w:t>
-      </w:r>
-      <w:r>
-        <w:rPr>
-          <w:lang w:val="da-DK"/>
-        </w:rPr>
-        <w:t xml:space="preserve"> på: Genteknologi og kybernetiske modifikationer.</w:t>
+      <w:r>
+        <w:rPr>
+          <w:lang w:val="da-DK"/>
+        </w:rPr>
+        <w:t xml:space="preserve">USA </w:t>
+      </w:r>
+      <w:r>
+        <w:rPr>
+          <w:lang w:val="da-DK"/>
+        </w:rPr>
+        <w:t>blev hovedstaden for genteknologi</w:t>
+      </w:r>
+      <w:r>
+        <w:rPr>
+          <w:lang w:val="da-DK"/>
+        </w:rPr>
+        <w:t xml:space="preserve"> og Rusland, senere Russo-Cybersyna</w:t>
+      </w:r>
+      <w:r>
+        <w:rPr>
+          <w:lang w:val="da-DK"/>
+        </w:rPr>
+        <w:t>s</w:t>
+      </w:r>
+      <w:r>
+        <w:rPr>
+          <w:lang w:val="da-DK"/>
+        </w:rPr>
+        <w:t>iet</w:t>
+      </w:r>
+      <w:r>
+        <w:rPr>
+          <w:lang w:val="da-DK"/>
+        </w:rPr>
+        <w:t xml:space="preserve">, ledere af kybernetiske modifikationer. </w:t>
+      </w:r>
+      <w:r>
+        <w:rPr>
+          <w:lang w:val="da-DK"/>
+        </w:rPr>
+        <w:t xml:space="preserve">Rusland havde fordelen at de fik testet deres </w:t>
+      </w:r>
+      <w:r>
+        <w:rPr>
+          <w:lang w:val="da-DK"/>
+        </w:rPr>
+        <w:t>modifikationer i østeuropakrigene, samt i arbejdslejre.</w:t>
+      </w:r>
+      <w:r>
+        <w:rPr>
+          <w:lang w:val="da-DK"/>
+        </w:rPr>
+        <w:t xml:space="preserve"> USA indså i første år af krigen</w:t>
+      </w:r>
+      <w:r>
+        <w:rPr>
+          <w:lang w:val="da-DK"/>
+        </w:rPr>
+        <w:t xml:space="preserve"> at selvom de var russerne overlegne på alle de traditionelle målestokke inden for krig</w:t>
+      </w:r>
+      <w:r>
+        <w:rPr>
+          <w:lang w:val="da-DK"/>
+        </w:rPr>
+        <w:t xml:space="preserve"> og økonomisk</w:t>
+      </w:r>
+      <w:r>
+        <w:rPr>
+          <w:lang w:val="da-DK"/>
+        </w:rPr>
+        <w:t xml:space="preserve">, </w:t>
+      </w:r>
+      <w:r>
+        <w:rPr>
+          <w:lang w:val="da-DK"/>
+        </w:rPr>
+        <w:t>var russernes kybernetiske modifikationer voldsomt effektive</w:t>
+      </w:r>
+      <w:r>
+        <w:rPr>
+          <w:lang w:val="da-DK"/>
+        </w:rPr>
+        <w:t xml:space="preserve"> især moralemæssigt</w:t>
+      </w:r>
+      <w:r>
+        <w:rPr>
+          <w:lang w:val="da-DK"/>
+        </w:rPr>
+        <w:t xml:space="preserve">. </w:t>
+      </w:r>
+      <w:r>
+        <w:rPr>
+          <w:lang w:val="da-DK"/>
+        </w:rPr>
+        <w:t>Det ledte til panik i USA og de indførte genmodifikationer på soldaterne der skulle have haft halvt et årti mere i laboratoriet.</w:t>
+      </w:r>
+      <w:r>
+        <w:rPr>
+          <w:lang w:val="da-DK"/>
+        </w:rPr>
+        <w:t xml:space="preserve"> Da krigen</w:t>
+      </w:r>
+      <w:r>
+        <w:rPr>
+          <w:lang w:val="da-DK"/>
+        </w:rPr>
+        <w:t xml:space="preserve"> ramte hjemmefronten</w:t>
       </w:r>
       <w:r>
         <w:rPr>
@@ -563,128 +611,6 @@
         <w:rPr>
           <w:lang w:val="da-DK"/>
         </w:rPr>
-        <w:t xml:space="preserve">USA </w:t>
-      </w:r>
-      <w:r>
-        <w:rPr>
-          <w:lang w:val="da-DK"/>
-        </w:rPr>
-        <w:t>blev hovedstaden for genteknologi</w:t>
-      </w:r>
-      <w:r>
-        <w:rPr>
-          <w:lang w:val="da-DK"/>
-        </w:rPr>
-        <w:t xml:space="preserve"> og Rusland, senere </w:t>
-      </w:r>
-      <w:proofErr w:type="spellStart"/>
-      <w:r>
-        <w:rPr>
-          <w:lang w:val="da-DK"/>
-        </w:rPr>
-        <w:t>Russo-Cybersyna</w:t>
-      </w:r>
-      <w:r>
-        <w:rPr>
-          <w:lang w:val="da-DK"/>
-        </w:rPr>
-        <w:t>s</w:t>
-      </w:r>
-      <w:r>
-        <w:rPr>
-          <w:lang w:val="da-DK"/>
-        </w:rPr>
-        <w:t>iet</w:t>
-      </w:r>
-      <w:proofErr w:type="spellEnd"/>
-      <w:r>
-        <w:rPr>
-          <w:lang w:val="da-DK"/>
-        </w:rPr>
-        <w:t xml:space="preserve">, ledere af kybernetiske modifikationer. </w:t>
-      </w:r>
-      <w:r>
-        <w:rPr>
-          <w:lang w:val="da-DK"/>
-        </w:rPr>
-        <w:t xml:space="preserve">Rusland havde fordelen at de fik testet deres </w:t>
-      </w:r>
-      <w:r>
-        <w:rPr>
-          <w:lang w:val="da-DK"/>
-        </w:rPr>
-        <w:t>modifikationer i østeuropakrigene, samt i arbejdslejre.</w:t>
-      </w:r>
-      <w:r>
-        <w:rPr>
-          <w:lang w:val="da-DK"/>
-        </w:rPr>
-        <w:t xml:space="preserve"> USA indså i første år af krigen</w:t>
-      </w:r>
-      <w:r>
-        <w:rPr>
-          <w:lang w:val="da-DK"/>
-        </w:rPr>
-        <w:t xml:space="preserve"> at selvom de var russerne overlegne på alle de traditionelle målestokke inden for krig</w:t>
-      </w:r>
-      <w:r>
-        <w:rPr>
-          <w:lang w:val="da-DK"/>
-        </w:rPr>
-        <w:t xml:space="preserve"> og økonomisk</w:t>
-      </w:r>
-      <w:r>
-        <w:rPr>
-          <w:lang w:val="da-DK"/>
-        </w:rPr>
-        <w:t xml:space="preserve">, </w:t>
-      </w:r>
-      <w:r>
-        <w:rPr>
-          <w:lang w:val="da-DK"/>
-        </w:rPr>
-        <w:t>var russernes kybernetiske modifikationer voldsomt effektive</w:t>
-      </w:r>
-      <w:r>
-        <w:rPr>
-          <w:lang w:val="da-DK"/>
-        </w:rPr>
-        <w:t xml:space="preserve"> især moralemæssigt</w:t>
-      </w:r>
-      <w:r>
-        <w:rPr>
-          <w:lang w:val="da-DK"/>
-        </w:rPr>
-        <w:t xml:space="preserve">. </w:t>
-      </w:r>
-      <w:r>
-        <w:rPr>
-          <w:lang w:val="da-DK"/>
-        </w:rPr>
-        <w:t>Det ledte til panik i USA og de indførte genmodifikationer på soldaterne der skulle have haft halvt et årti mere i laboratoriet.</w:t>
-      </w:r>
-      <w:r>
-        <w:rPr>
-          <w:lang w:val="da-DK"/>
-        </w:rPr>
-        <w:t xml:space="preserve"> Da krigen</w:t>
-      </w:r>
-      <w:r>
-        <w:rPr>
-          <w:lang w:val="da-DK"/>
-        </w:rPr>
-        <w:t xml:space="preserve"> ramte hjemmefronten</w:t>
-      </w:r>
-      <w:r>
-        <w:rPr>
-          <w:lang w:val="da-DK"/>
-        </w:rPr>
-        <w:t xml:space="preserve"> </w:t>
-      </w:r>
-      <w:r>
-        <w:rPr>
-          <w:lang w:val="da-DK"/>
-        </w:rPr>
         <w:t xml:space="preserve">så den amerikanske regering sig nødsaget til </w:t>
       </w:r>
       <w:r>
@@ -697,23 +623,8 @@
         <w:rPr>
           <w:lang w:val="da-DK"/>
         </w:rPr>
-        <w:t xml:space="preserve">den </w:t>
-      </w:r>
-      <w:proofErr w:type="spellStart"/>
-      <w:r>
-        <w:rPr>
-          <w:lang w:val="da-DK"/>
-        </w:rPr>
-        <w:t>megacorporationen</w:t>
-      </w:r>
-      <w:proofErr w:type="spellEnd"/>
-      <w:r>
-        <w:rPr>
-          <w:lang w:val="da-DK"/>
-        </w:rPr>
-        <w:t xml:space="preserve"> </w:t>
-      </w:r>
-      <w:proofErr w:type="spellStart"/>
+        <w:t xml:space="preserve">den megacorporationen </w:t>
+      </w:r>
       <w:r>
         <w:rPr>
           <w:i/>
@@ -730,7 +641,6 @@
         </w:rPr>
         <w:t>day</w:t>
       </w:r>
-      <w:proofErr w:type="spellEnd"/>
       <w:r>
         <w:rPr>
           <w:i/>
@@ -771,21 +681,7 @@
         <w:rPr>
           <w:lang w:val="da-DK"/>
         </w:rPr>
-        <w:t>Det virkede, men bivirkningerne var katastrofale og mange endte som gene-</w:t>
-      </w:r>
-      <w:proofErr w:type="spellStart"/>
-      <w:r>
-        <w:rPr>
-          <w:lang w:val="da-DK"/>
-        </w:rPr>
-        <w:t>junky</w:t>
-      </w:r>
-      <w:proofErr w:type="spellEnd"/>
-      <w:r>
-        <w:rPr>
-          <w:lang w:val="da-DK"/>
-        </w:rPr>
-        <w:t xml:space="preserve"> monstre, der var lige så farlige som de russiske droner. </w:t>
+        <w:t xml:space="preserve">Det virkede, men bivirkningerne var katastrofale og mange endte som gene-junky monstre, der var lige så farlige som de russiske droner. </w:t>
       </w:r>
       <w:r>
         <w:rPr>
@@ -805,7 +701,6 @@
         </w:rPr>
         <w:t xml:space="preserve">atombomberne faldt og der blev udstedt obligatoriske radio-resistente </w:t>
       </w:r>
-      <w:proofErr w:type="spellStart"/>
       <w:r>
         <w:rPr>
           <w:i/>
@@ -814,21 +709,18 @@
         </w:rPr>
         <w:t>RadRes</w:t>
       </w:r>
-      <w:proofErr w:type="spellEnd"/>
       <w:r>
         <w:rPr>
           <w:lang w:val="da-DK"/>
         </w:rPr>
         <w:t xml:space="preserve"> </w:t>
       </w:r>
-      <w:proofErr w:type="spellStart"/>
       <w:r>
         <w:rPr>
           <w:lang w:val="da-DK"/>
         </w:rPr>
         <w:t>geneboosters</w:t>
       </w:r>
-      <w:proofErr w:type="spellEnd"/>
       <w:r>
         <w:rPr>
           <w:lang w:val="da-DK"/>
@@ -847,14 +739,12 @@
         </w:rPr>
         <w:t xml:space="preserve"> regeringen viste at ikke alle havde adgang til </w:t>
       </w:r>
-      <w:proofErr w:type="spellStart"/>
       <w:r>
         <w:rPr>
           <w:lang w:val="da-DK"/>
         </w:rPr>
         <w:t>RadRes</w:t>
       </w:r>
-      <w:proofErr w:type="spellEnd"/>
       <w:r>
         <w:rPr>
           <w:lang w:val="da-DK"/>
@@ -873,19 +763,11 @@
         </w:rPr>
         <w:t xml:space="preserve">Alt for sent lærte man at </w:t>
       </w:r>
-      <w:proofErr w:type="spellStart"/>
-      <w:r>
-        <w:rPr>
-          <w:lang w:val="da-DK"/>
-        </w:rPr>
-        <w:t>boosterne</w:t>
-      </w:r>
-      <w:proofErr w:type="spellEnd"/>
-      <w:r>
-        <w:rPr>
-          <w:lang w:val="da-DK"/>
-        </w:rPr>
-        <w:t xml:space="preserve"> indførte mutationer i </w:t>
+      <w:r>
+        <w:rPr>
+          <w:lang w:val="da-DK"/>
+        </w:rPr>
+        <w:t xml:space="preserve">boosterne indførte mutationer i </w:t>
       </w:r>
       <w:r>
         <w:rPr>
@@ -911,19 +793,11 @@
         </w:rPr>
         <w:t xml:space="preserve">mange amerikanerne flygtede fra atombomberne findes </w:t>
       </w:r>
-      <w:proofErr w:type="spellStart"/>
-      <w:r>
-        <w:rPr>
-          <w:lang w:val="da-DK"/>
-        </w:rPr>
-        <w:t>RadRes</w:t>
-      </w:r>
-      <w:proofErr w:type="spellEnd"/>
-      <w:r>
-        <w:rPr>
-          <w:lang w:val="da-DK"/>
-        </w:rPr>
-        <w:t>’ ofre over hele verden</w:t>
+      <w:r>
+        <w:rPr>
+          <w:lang w:val="da-DK"/>
+        </w:rPr>
+        <w:t>RadRes’ ofre over hele verden</w:t>
       </w:r>
       <w:r>
         <w:rPr>
@@ -936,12 +810,12 @@
       <w:pPr>
         <w:pStyle w:val="Heading2"/>
         <w:rPr>
-          <w:lang w:val="en-GB"/>
-        </w:rPr>
-      </w:pPr>
-      <w:r>
-        <w:rPr>
-          <w:lang w:val="en-GB"/>
+          <w:lang w:val="da-DK"/>
+        </w:rPr>
+      </w:pPr>
+      <w:r>
+        <w:rPr>
+          <w:lang w:val="da-DK"/>
         </w:rPr>
         <w:t>Kaste system</w:t>
       </w:r>
@@ -982,6 +856,7 @@
           <w:iCs/>
           <w:lang w:val="da-DK"/>
         </w:rPr>
+        <w:lastRenderedPageBreak/>
         <w:t>*</w:t>
       </w:r>
       <w:r>
@@ -1012,21 +887,7 @@
         <w:rPr>
           <w:lang w:val="da-DK"/>
         </w:rPr>
-        <w:t xml:space="preserve">Eliten bestående af </w:t>
-      </w:r>
-      <w:proofErr w:type="spellStart"/>
-      <w:r>
-        <w:rPr>
-          <w:lang w:val="da-DK"/>
-        </w:rPr>
-        <w:t>megacorp</w:t>
-      </w:r>
-      <w:proofErr w:type="spellEnd"/>
-      <w:r>
-        <w:rPr>
-          <w:lang w:val="da-DK"/>
-        </w:rPr>
-        <w:t xml:space="preserve"> familier og enkelte fra militæret eller regeringer</w:t>
+        <w:t>Eliten bestående af megacorp familier og enkelte fra militæret eller regeringer</w:t>
       </w:r>
       <w:r>
         <w:rPr>
@@ -1052,7 +913,6 @@
           <w:iCs/>
           <w:lang w:val="da-DK"/>
         </w:rPr>
-        <w:lastRenderedPageBreak/>
         <w:t>*</w:t>
       </w:r>
       <w:r>
@@ -1083,19 +943,11 @@
         </w:rPr>
         <w:t xml:space="preserve">Ordinære folk, alt fra ghettobeboere til </w:t>
       </w:r>
-      <w:proofErr w:type="spellStart"/>
-      <w:r>
-        <w:rPr>
-          <w:lang w:val="da-DK"/>
-        </w:rPr>
-        <w:t>corp</w:t>
-      </w:r>
-      <w:proofErr w:type="spellEnd"/>
-      <w:r>
-        <w:rPr>
-          <w:lang w:val="da-DK"/>
-        </w:rPr>
-        <w:t xml:space="preserve"> soldater. </w:t>
+      <w:r>
+        <w:rPr>
+          <w:lang w:val="da-DK"/>
+        </w:rPr>
+        <w:t xml:space="preserve">corp soldater. </w:t>
       </w:r>
     </w:p>
     <w:p>
@@ -1238,21 +1090,7 @@
         <w:rPr>
           <w:lang w:val="da-DK"/>
         </w:rPr>
-        <w:t xml:space="preserve">ikke modtog de nødvendige immunforsvars </w:t>
-      </w:r>
-      <w:proofErr w:type="spellStart"/>
-      <w:r>
-        <w:rPr>
-          <w:lang w:val="da-DK"/>
-        </w:rPr>
-        <w:t>geneboosters</w:t>
-      </w:r>
-      <w:proofErr w:type="spellEnd"/>
-      <w:r>
-        <w:rPr>
-          <w:lang w:val="da-DK"/>
-        </w:rPr>
-        <w:t xml:space="preserve">. </w:t>
+        <w:t xml:space="preserve">ikke modtog de nødvendige immunforsvars geneboosters. </w:t>
       </w:r>
     </w:p>
     <w:p>
@@ -1289,21 +1127,7 @@
         <w:rPr>
           <w:lang w:val="da-DK"/>
         </w:rPr>
-        <w:t xml:space="preserve">kybernetiske opgraderinger og </w:t>
-      </w:r>
-      <w:proofErr w:type="spellStart"/>
-      <w:r>
-        <w:rPr>
-          <w:lang w:val="da-DK"/>
-        </w:rPr>
-        <w:t>geneboosters</w:t>
-      </w:r>
-      <w:proofErr w:type="spellEnd"/>
-      <w:r>
-        <w:rPr>
-          <w:lang w:val="da-DK"/>
-        </w:rPr>
-        <w:t>. Disse grupper dannede et religiøs forhold til opgraderingerne.</w:t>
+        <w:t>kybernetiske opgraderinger og geneboosters. Disse grupper dannede et religiøs forhold til opgraderingerne.</w:t>
       </w:r>
     </w:p>
     <w:p>
@@ -1335,21 +1159,7 @@
         <w:rPr>
           <w:lang w:val="da-DK"/>
         </w:rPr>
-        <w:t xml:space="preserve">De første </w:t>
-      </w:r>
-      <w:proofErr w:type="spellStart"/>
-      <w:r>
-        <w:rPr>
-          <w:lang w:val="da-DK"/>
-        </w:rPr>
-        <w:t>megacorporations</w:t>
-      </w:r>
-      <w:proofErr w:type="spellEnd"/>
-      <w:r>
-        <w:rPr>
-          <w:lang w:val="da-DK"/>
-        </w:rPr>
-        <w:t xml:space="preserve"> </w:t>
+        <w:t xml:space="preserve">De første megacorporations </w:t>
       </w:r>
       <w:r>
         <w:rPr>
@@ -1378,19 +1188,11 @@
           <w:lang w:val="en-GB"/>
         </w:rPr>
       </w:pPr>
-      <w:proofErr w:type="spellStart"/>
       <w:r>
         <w:rPr>
           <w:lang w:val="en-GB"/>
         </w:rPr>
-        <w:t>Små</w:t>
-      </w:r>
-      <w:proofErr w:type="spellEnd"/>
-      <w:r>
-        <w:rPr>
-          <w:lang w:val="en-GB"/>
-        </w:rPr>
-        <w:t xml:space="preserve"> noter</w:t>
+        <w:t>Små noter</w:t>
       </w:r>
     </w:p>
     <w:p>
@@ -1417,19 +1219,11 @@
         <w:br/>
         <w:t xml:space="preserve">Har partnerskab med </w:t>
       </w:r>
-      <w:proofErr w:type="spellStart"/>
-      <w:r>
-        <w:rPr>
-          <w:lang w:val="da-DK"/>
-        </w:rPr>
-        <w:t>megacorp</w:t>
-      </w:r>
-      <w:proofErr w:type="spellEnd"/>
-      <w:r>
-        <w:rPr>
-          <w:lang w:val="da-DK"/>
-        </w:rPr>
-        <w:t xml:space="preserve"> som han har lært at </w:t>
+      <w:r>
+        <w:rPr>
+          <w:lang w:val="da-DK"/>
+        </w:rPr>
+        <w:t xml:space="preserve">megacorp som han har lært at </w:t>
       </w:r>
       <w:r>
         <w:rPr>
@@ -1441,16 +1235,8 @@
         <w:rPr>
           <w:lang w:val="da-DK"/>
         </w:rPr>
-        <w:t xml:space="preserve">lave </w:t>
-      </w:r>
-      <w:proofErr w:type="spellStart"/>
-      <w:r>
-        <w:rPr>
-          <w:lang w:val="da-DK"/>
-        </w:rPr>
-        <w:t>undead</w:t>
-      </w:r>
-      <w:proofErr w:type="spellEnd"/>
+        <w:t>lave undead</w:t>
+      </w:r>
       <w:r>
         <w:rPr>
           <w:lang w:val="da-DK"/>
@@ -1463,14 +1249,12 @@
         </w:rPr>
         <w:t>”</w:t>
       </w:r>
-      <w:proofErr w:type="spellStart"/>
       <w:r>
         <w:rPr>
           <w:lang w:val="da-DK"/>
         </w:rPr>
         <w:t>slavearbejdere</w:t>
       </w:r>
-      <w:proofErr w:type="spellEnd"/>
       <w:r>
         <w:rPr>
           <w:lang w:val="da-DK"/>
@@ -1873,34 +1657,14 @@
         </w:rPr>
         <w:t xml:space="preserve">opdages </w:t>
       </w:r>
-      <w:proofErr w:type="spellStart"/>
       <w:r>
         <w:rPr>
           <w:i/>
           <w:iCs/>
           <w:lang w:val="da-DK"/>
         </w:rPr>
-        <w:t>Paradimensional</w:t>
-      </w:r>
-      <w:proofErr w:type="spellEnd"/>
-      <w:r>
-        <w:rPr>
-          <w:i/>
-          <w:iCs/>
-          <w:lang w:val="da-DK"/>
-        </w:rPr>
-        <w:t xml:space="preserve"> </w:t>
-      </w:r>
-      <w:proofErr w:type="spellStart"/>
-      <w:r>
-        <w:rPr>
-          <w:i/>
-          <w:iCs/>
-          <w:lang w:val="da-DK"/>
-        </w:rPr>
-        <w:t>keys</w:t>
-      </w:r>
-      <w:proofErr w:type="spellEnd"/>
+        <w:t>Paradimensional keys</w:t>
+      </w:r>
       <w:r>
         <w:rPr>
           <w:lang w:val="da-DK"/>
@@ -1999,21 +1763,7 @@
         <w:rPr>
           <w:lang w:val="da-DK"/>
         </w:rPr>
-        <w:t xml:space="preserve"> </w:t>
-      </w:r>
-      <w:proofErr w:type="spellStart"/>
-      <w:r>
-        <w:rPr>
-          <w:lang w:val="da-DK"/>
-        </w:rPr>
-        <w:t>lichdom</w:t>
-      </w:r>
-      <w:proofErr w:type="spellEnd"/>
-      <w:r>
-        <w:rPr>
-          <w:lang w:val="da-DK"/>
-        </w:rPr>
-        <w:t xml:space="preserve">. </w:t>
+        <w:t xml:space="preserve"> lichdom. </w:t>
       </w:r>
     </w:p>
     <w:p>
@@ -2169,6 +1919,7 @@
         <w:rPr>
           <w:lang w:val="da-DK"/>
         </w:rPr>
+        <w:lastRenderedPageBreak/>
         <w:t>2014/2022-2024</w:t>
       </w:r>
       <w:r>
@@ -2218,7 +1969,6 @@
         <w:rPr>
           <w:lang w:val="da-DK"/>
         </w:rPr>
-        <w:lastRenderedPageBreak/>
         <w:t>2027</w:t>
       </w:r>
       <w:r>
@@ -2252,7 +2002,6 @@
         </w:rPr>
         <w:t xml:space="preserve">: </w:t>
       </w:r>
-      <w:proofErr w:type="spellStart"/>
       <w:r>
         <w:rPr>
           <w:lang w:val="da-DK"/>
@@ -2263,20 +2012,153 @@
         <w:rPr>
           <w:lang w:val="da-DK"/>
         </w:rPr>
-        <w:t>eak</w:t>
-      </w:r>
-      <w:proofErr w:type="spellEnd"/>
-      <w:r>
-        <w:rPr>
-          <w:lang w:val="da-DK"/>
-        </w:rPr>
-        <w:t xml:space="preserve"> afslører at </w:t>
+        <w:t xml:space="preserve">eak afslører at </w:t>
       </w:r>
       <w:r>
         <w:rPr>
           <w:lang w:val="da-DK"/>
         </w:rPr>
         <w:t>russiske regering benytter dataprocesserings afdelinger til centrale handlinger.</w:t>
+      </w:r>
+    </w:p>
+    <w:p>
+      <w:pPr>
+        <w:pStyle w:val="ListParagraph"/>
+        <w:numPr>
+          <w:ilvl w:val="0"/>
+          <w:numId w:val="1"/>
+        </w:numPr>
+        <w:rPr>
+          <w:lang w:val="da-DK"/>
+        </w:rPr>
+      </w:pPr>
+      <w:r>
+        <w:rPr>
+          <w:lang w:val="da-DK"/>
+        </w:rPr>
+        <w:t>20</w:t>
+      </w:r>
+      <w:r>
+        <w:rPr>
+          <w:lang w:val="da-DK"/>
+        </w:rPr>
+        <w:t>2</w:t>
+      </w:r>
+      <w:r>
+        <w:rPr>
+          <w:lang w:val="da-DK"/>
+        </w:rPr>
+        <w:t>8</w:t>
+      </w:r>
+      <w:r>
+        <w:rPr>
+          <mc:AlternateContent>
+            <mc:Choice Requires="w16se"/>
+            <mc:Fallback>
+              <w:rFonts w:ascii="Segoe UI Emoji" w:eastAsia="Segoe UI Emoji" w:hAnsi="Segoe UI Emoji" w:cs="Segoe UI Emoji"/>
+            </mc:Fallback>
+          </mc:AlternateContent>
+          <w:lang w:val="da-DK"/>
+        </w:rPr>
+        <mc:AlternateContent>
+          <mc:Choice Requires="w16se">
+            <w16se:symEx w16se:font="Segoe UI Emoji" w16se:char="2694"/>
+          </mc:Choice>
+          <mc:Fallback>
+            <w:t>⚔</w:t>
+          </mc:Fallback>
+        </mc:AlternateContent>
+      </w:r>
+      <w:r>
+        <w:rPr>
+          <w:lang w:val="da-DK"/>
+        </w:rPr>
+        <w:t>: Kina invaderer Taiwan</w:t>
+      </w:r>
+      <w:r>
+        <w:rPr>
+          <w:lang w:val="da-DK"/>
+        </w:rPr>
+        <w:t xml:space="preserve">. </w:t>
+      </w:r>
+    </w:p>
+    <w:p>
+      <w:pPr>
+        <w:pStyle w:val="ListParagraph"/>
+        <w:numPr>
+          <w:ilvl w:val="0"/>
+          <w:numId w:val="1"/>
+        </w:numPr>
+        <w:rPr>
+          <w:lang w:val="da-DK"/>
+        </w:rPr>
+      </w:pPr>
+      <w:r>
+        <w:rPr>
+          <w:lang w:val="da-DK"/>
+        </w:rPr>
+        <w:t>2028</w:t>
+      </w:r>
+      <w:r>
+        <w:rPr>
+          <mc:AlternateContent>
+            <mc:Choice Requires="w16se"/>
+            <mc:Fallback>
+              <w:rFonts w:ascii="Segoe UI Emoji" w:eastAsia="Segoe UI Emoji" w:hAnsi="Segoe UI Emoji" w:cs="Segoe UI Emoji"/>
+            </mc:Fallback>
+          </mc:AlternateContent>
+          <w:lang w:val="da-DK"/>
+        </w:rPr>
+        <mc:AlternateContent>
+          <mc:Choice Requires="w16se">
+            <w16se:symEx w16se:font="Segoe UI Emoji" w16se:char="2694"/>
+          </mc:Choice>
+          <mc:Fallback>
+            <w:t>⚔</w:t>
+          </mc:Fallback>
+        </mc:AlternateContent>
+      </w:r>
+      <w:r>
+        <w:rPr>
+          <w:lang w:val="da-DK"/>
+        </w:rPr>
+        <w:t xml:space="preserve">: </w:t>
+      </w:r>
+      <w:r>
+        <w:rPr>
+          <w:lang w:val="da-DK"/>
+        </w:rPr>
+        <w:t xml:space="preserve">Taiwanske </w:t>
+      </w:r>
+      <w:r>
+        <w:rPr>
+          <w:lang w:val="da-DK"/>
+        </w:rPr>
+        <w:t>top</w:t>
+      </w:r>
+      <w:r>
+        <w:rPr>
+          <w:lang w:val="da-DK"/>
+        </w:rPr>
+        <w:t>ingeniører</w:t>
+      </w:r>
+      <w:r>
+        <w:rPr>
+          <w:lang w:val="da-DK"/>
+        </w:rPr>
+        <w:t xml:space="preserve"> </w:t>
+      </w:r>
+      <w:r>
+        <w:rPr>
+          <w:lang w:val="da-DK"/>
+        </w:rPr>
+        <w:t>flygter til Japan, hvilket forårsager social uro ve</w:t>
+      </w:r>
+      <w:r>
+        <w:rPr>
+          <w:lang w:val="da-DK"/>
+        </w:rPr>
+        <w:t>drørende gen og kybernetiske modificering.</w:t>
       </w:r>
     </w:p>
     <w:p>
@@ -2343,13 +2225,7 @@
         <w:rPr>
           <w:lang w:val="da-DK"/>
         </w:rPr>
-        <w:t>20</w:t>
-      </w:r>
-      <w:r>
-        <w:rPr>
-          <w:lang w:val="da-DK"/>
-        </w:rPr>
-        <w:t>30</w:t>
+        <w:t>2030</w:t>
       </w:r>
       <w:r>
         <w:rPr>
@@ -2408,6 +2284,97 @@
           <w:ilvl w:val="0"/>
           <w:numId w:val="1"/>
         </w:numPr>
+        <w:rPr>
+          <w:lang w:val="da-DK"/>
+        </w:rPr>
+      </w:pPr>
+      <w:r>
+        <w:rPr>
+          <w:lang w:val="da-DK"/>
+        </w:rPr>
+        <w:t xml:space="preserve">2030-60 </w:t>
+      </w:r>
+      <w:r>
+        <w:rPr>
+          <mc:AlternateContent>
+            <mc:Choice Requires="w16se"/>
+            <mc:Fallback>
+              <w:rFonts w:ascii="Segoe UI Emoji" w:eastAsia="Segoe UI Emoji" w:hAnsi="Segoe UI Emoji" w:cs="Segoe UI Emoji"/>
+            </mc:Fallback>
+          </mc:AlternateContent>
+          <w:lang w:val="da-DK"/>
+        </w:rPr>
+        <mc:AlternateContent>
+          <mc:Choice Requires="w16se">
+            <w16se:symEx w16se:font="Segoe UI Emoji" w16se:char="2694"/>
+          </mc:Choice>
+          <mc:Fallback>
+            <w:t>⚔</w:t>
+          </mc:Fallback>
+        </mc:AlternateContent>
+      </w:r>
+      <w:r>
+        <w:rPr>
+          <w:lang w:val="da-DK"/>
+        </w:rPr>
+        <w:t xml:space="preserve">: </w:t>
+      </w:r>
+      <w:r>
+        <w:rPr>
+          <w:lang w:val="da-DK"/>
+        </w:rPr>
+        <w:t xml:space="preserve">Kina, og senere </w:t>
+      </w:r>
+      <w:r>
+        <w:rPr>
+          <w:lang w:val="da-DK"/>
+        </w:rPr>
+        <w:t>Tàiguó</w:t>
+      </w:r>
+      <w:r>
+        <w:rPr>
+          <w:lang w:val="da-DK"/>
+        </w:rPr>
+        <w:t xml:space="preserve">, </w:t>
+      </w:r>
+      <w:r>
+        <w:rPr>
+          <w:lang w:val="da-DK"/>
+        </w:rPr>
+        <w:t xml:space="preserve">opretter dataminer i fattige lande globalt. De fleste østasiatiske og </w:t>
+      </w:r>
+      <w:r>
+        <w:rPr>
+          <w:lang w:val="da-DK"/>
+        </w:rPr>
+        <w:t xml:space="preserve">samt flere </w:t>
+      </w:r>
+      <w:r>
+        <w:rPr>
+          <w:lang w:val="da-DK"/>
+        </w:rPr>
+        <w:t>afrikanske lande omdannes til kinesiske dataminer, hvor A.I. algoritmer og</w:t>
+      </w:r>
+      <w:r>
+        <w:rPr>
+          <w:lang w:val="da-DK"/>
+        </w:rPr>
+        <w:t xml:space="preserve"> cyber testes.</w:t>
+      </w:r>
+      <w:r>
+        <w:rPr>
+          <w:lang w:val="da-DK"/>
+        </w:rPr>
+        <w:t xml:space="preserve"> Resultatet er verdens bedste A.I. algoritmer. Den kinesiske indflydelse i Ungarn, Balkan og Italien stiger markant i samme periode. </w:t>
+      </w:r>
+    </w:p>
+    <w:p>
+      <w:pPr>
+        <w:pStyle w:val="ListParagraph"/>
+        <w:numPr>
+          <w:ilvl w:val="0"/>
+          <w:numId w:val="1"/>
+        </w:numPr>
         <w:spacing w:line="240" w:lineRule="auto"/>
         <w:rPr>
           <w:lang w:val="da-DK"/>
@@ -2460,6 +2427,12 @@
         <w:rPr>
           <w:lang w:val="da-DK"/>
         </w:rPr>
+        <w:t xml:space="preserve"> i genmodificering</w:t>
+      </w:r>
+      <w:r>
+        <w:rPr>
+          <w:lang w:val="da-DK"/>
+        </w:rPr>
         <w:t>.</w:t>
       </w:r>
     </w:p>
@@ -2546,6 +2519,49 @@
         <w:rPr>
           <w:lang w:val="da-DK"/>
         </w:rPr>
+        <w:t>2034</w:t>
+      </w:r>
+      <w:r>
+        <w:rPr>
+          <mc:AlternateContent>
+            <mc:Choice Requires="w16se"/>
+            <mc:Fallback>
+              <w:rFonts w:ascii="Segoe UI Emoji" w:eastAsia="Segoe UI Emoji" w:hAnsi="Segoe UI Emoji" w:cs="Segoe UI Emoji"/>
+            </mc:Fallback>
+          </mc:AlternateContent>
+          <w:lang w:val="da-DK"/>
+        </w:rPr>
+        <mc:AlternateContent>
+          <mc:Choice Requires="w16se">
+            <w16se:symEx w16se:font="Segoe UI Emoji" w16se:char="2694"/>
+          </mc:Choice>
+          <mc:Fallback>
+            <w:t>⚔</w:t>
+          </mc:Fallback>
+        </mc:AlternateContent>
+      </w:r>
+      <w:r>
+        <w:rPr>
+          <w:lang w:val="da-DK"/>
+        </w:rPr>
+        <w:t>: Kim Jong Un ”forsvinder” og Kina annekterer Nordkorea diplomatisk, hvilket resten af verden reagerer historisk positivt på.</w:t>
+      </w:r>
+    </w:p>
+    <w:p>
+      <w:pPr>
+        <w:pStyle w:val="ListParagraph"/>
+        <w:numPr>
+          <w:ilvl w:val="0"/>
+          <w:numId w:val="1"/>
+        </w:numPr>
+        <w:rPr>
+          <w:lang w:val="da-DK"/>
+        </w:rPr>
+      </w:pPr>
+      <w:r>
+        <w:rPr>
+          <w:lang w:val="da-DK"/>
+        </w:rPr>
         <w:t>2035</w:t>
       </w:r>
       <w:r>
@@ -2700,13 +2716,49 @@
         <w:rPr>
           <w:lang w:val="da-DK"/>
         </w:rPr>
-        <w:t xml:space="preserve"> i Afrika har resten af hverken ikke resurserne til at hjælpe og hundrede af millioner af mennesker dør smertefrit til virussen.</w:t>
-      </w:r>
-      <w:r>
-        <w:rPr>
-          <w:lang w:val="da-DK"/>
-        </w:rPr>
-        <w:t xml:space="preserve"> Konspirationsteorier lød på at rige lande havde købt vaccine forinden.</w:t>
+        <w:t xml:space="preserve"> i Afrika har </w:t>
+      </w:r>
+      <w:r>
+        <w:rPr>
+          <w:lang w:val="da-DK"/>
+        </w:rPr>
+        <w:t xml:space="preserve">de ikke selv </w:t>
+      </w:r>
+      <w:r>
+        <w:rPr>
+          <w:lang w:val="da-DK"/>
+        </w:rPr>
+        <w:t xml:space="preserve">resurserne til at </w:t>
+      </w:r>
+      <w:r>
+        <w:rPr>
+          <w:lang w:val="da-DK"/>
+        </w:rPr>
+        <w:t>overleve og resten af verden ignorerer deres råb om hjælp. H</w:t>
+      </w:r>
+      <w:r>
+        <w:rPr>
+          <w:lang w:val="da-DK"/>
+        </w:rPr>
+        <w:t>undrede af millioner af mennesker dør smertefrit til virussen.</w:t>
+      </w:r>
+      <w:r>
+        <w:rPr>
+          <w:lang w:val="da-DK"/>
+        </w:rPr>
+        <w:t xml:space="preserve"> Konspirationsteorier lød på at rige lande havde </w:t>
+      </w:r>
+      <w:r>
+        <w:rPr>
+          <w:lang w:val="da-DK"/>
+        </w:rPr>
+        <w:t>betalt sig til at virussen ikke skulle virke på deres etniciteter</w:t>
+      </w:r>
+      <w:r>
+        <w:rPr>
+          <w:lang w:val="da-DK"/>
+        </w:rPr>
+        <w:t>.</w:t>
       </w:r>
     </w:p>
     <w:p>
@@ -2717,14 +2769,152 @@
           <w:numId w:val="1"/>
         </w:numPr>
         <w:rPr>
-          <w:lang w:val="da-DK"/>
-        </w:rPr>
-      </w:pPr>
-      <w:r>
-        <w:rPr>
-          <w:lang w:val="da-DK"/>
-        </w:rPr>
-        <w:t>2042</w:t>
+          <w:b/>
+          <w:bCs/>
+          <w:lang w:val="da-DK"/>
+        </w:rPr>
+      </w:pPr>
+      <w:r>
+        <w:rPr>
+          <w:b/>
+          <w:bCs/>
+          <w:lang w:val="da-DK"/>
+        </w:rPr>
+        <w:t>2036-</w:t>
+      </w:r>
+      <w:r>
+        <w:rPr>
+          <w:b/>
+          <w:bCs/>
+          <w:lang w:val="da-DK"/>
+        </w:rPr>
+        <w:t>20</w:t>
+      </w:r>
+      <w:r>
+        <w:rPr>
+          <w:b/>
+          <w:bCs/>
+          <w:lang w:val="da-DK"/>
+        </w:rPr>
+        <w:t>69</w:t>
+      </w:r>
+      <w:r>
+        <w:rPr>
+          <w:b/>
+          <w:bCs/>
+          <w:lang w:val="da-DK"/>
+        </w:rPr>
+        <w:t xml:space="preserve"> </w:t>
+      </w:r>
+      <w:r>
+        <w:rPr>
+          <mc:AlternateContent>
+            <mc:Choice Requires="w16se"/>
+            <mc:Fallback>
+              <w:rFonts w:ascii="Segoe UI Emoji" w:eastAsia="Segoe UI Emoji" w:hAnsi="Segoe UI Emoji" w:cs="Segoe UI Emoji"/>
+            </mc:Fallback>
+          </mc:AlternateContent>
+          <w:b/>
+          <w:bCs/>
+          <w:lang w:val="da-DK"/>
+        </w:rPr>
+        <mc:AlternateContent>
+          <mc:Choice Requires="w16se">
+            <w16se:symEx w16se:font="Segoe UI Emoji" w16se:char="1F9EC"/>
+          </mc:Choice>
+          <mc:Fallback>
+            <w:t>🧬</w:t>
+          </mc:Fallback>
+        </mc:AlternateContent>
+      </w:r>
+      <w:r>
+        <w:rPr>
+          <w:b/>
+          <w:bCs/>
+          <w:lang w:val="da-DK"/>
+        </w:rPr>
+        <w:t xml:space="preserve">: Den teknologiske </w:t>
+      </w:r>
+      <w:r>
+        <w:rPr>
+          <w:b/>
+          <w:bCs/>
+          <w:lang w:val="da-DK"/>
+        </w:rPr>
+        <w:t>ophøjelse</w:t>
+      </w:r>
+    </w:p>
+    <w:p>
+      <w:pPr>
+        <w:pStyle w:val="ListParagraph"/>
+        <w:numPr>
+          <w:ilvl w:val="0"/>
+          <w:numId w:val="1"/>
+        </w:numPr>
+        <w:rPr>
+          <w:lang w:val="da-DK"/>
+        </w:rPr>
+      </w:pPr>
+      <w:r>
+        <w:rPr>
+          <w:lang w:val="da-DK"/>
+        </w:rPr>
+        <w:t xml:space="preserve">2036 </w:t>
+      </w:r>
+      <w:r>
+        <w:rPr>
+          <mc:AlternateContent>
+            <mc:Choice Requires="w16se"/>
+            <mc:Fallback>
+              <w:rFonts w:ascii="Segoe UI Emoji" w:eastAsia="Segoe UI Emoji" w:hAnsi="Segoe UI Emoji" w:cs="Segoe UI Emoji"/>
+            </mc:Fallback>
+          </mc:AlternateContent>
+          <w:lang w:val="da-DK"/>
+        </w:rPr>
+        <mc:AlternateContent>
+          <mc:Choice Requires="w16se">
+            <w16se:symEx w16se:font="Segoe UI Emoji" w16se:char="1F9EC"/>
+          </mc:Choice>
+          <mc:Fallback>
+            <w:t>🧬</w:t>
+          </mc:Fallback>
+        </mc:AlternateContent>
+      </w:r>
+      <w:r>
+        <w:rPr>
+          <w:lang w:val="da-DK"/>
+        </w:rPr>
+        <w:t>: ITER danner mere energi end bruges</w:t>
+      </w:r>
+      <w:r>
+        <w:rPr>
+          <w:lang w:val="da-DK"/>
+        </w:rPr>
+        <w:t xml:space="preserve"> og markerer starten på den teknologiske</w:t>
+      </w:r>
+      <w:r>
+        <w:rPr>
+          <w:lang w:val="da-DK"/>
+        </w:rPr>
+        <w:t xml:space="preserve"> ophøjelse.</w:t>
+      </w:r>
+    </w:p>
+    <w:p>
+      <w:pPr>
+        <w:pStyle w:val="ListParagraph"/>
+        <w:numPr>
+          <w:ilvl w:val="0"/>
+          <w:numId w:val="1"/>
+        </w:numPr>
+        <w:rPr>
+          <w:lang w:val="da-DK"/>
+        </w:rPr>
+      </w:pPr>
+      <w:r>
+        <w:rPr>
+          <w:lang w:val="da-DK"/>
+        </w:rPr>
+        <w:t>2037-45</w:t>
       </w:r>
       <w:r>
         <w:rPr>
@@ -2749,55 +2939,91 @@
         <w:rPr>
           <w:lang w:val="da-DK"/>
         </w:rPr>
-        <w:t xml:space="preserve">: </w:t>
-      </w:r>
-      <w:r>
-        <w:rPr>
-          <w:lang w:val="da-DK"/>
-        </w:rPr>
-        <w:t>Afrikanske demonstranter skyder EU rum</w:t>
-      </w:r>
-      <w:r>
-        <w:rPr>
-          <w:lang w:val="da-DK"/>
-        </w:rPr>
-        <w:t xml:space="preserve">kampskibet </w:t>
-      </w:r>
-      <w:r>
-        <w:rPr>
-          <w:i/>
-          <w:iCs/>
-          <w:lang w:val="da-DK"/>
-        </w:rPr>
-        <w:t xml:space="preserve">Der </w:t>
-      </w:r>
-      <w:proofErr w:type="spellStart"/>
-      <w:r>
-        <w:rPr>
-          <w:i/>
-          <w:iCs/>
-          <w:lang w:val="da-DK"/>
-        </w:rPr>
-        <w:t>Sieger</w:t>
-      </w:r>
-      <w:proofErr w:type="spellEnd"/>
-      <w:r>
-        <w:rPr>
-          <w:lang w:val="da-DK"/>
-        </w:rPr>
-        <w:t xml:space="preserve"> ned</w:t>
-      </w:r>
-      <w:r>
-        <w:rPr>
-          <w:lang w:val="da-DK"/>
-        </w:rPr>
-        <w:t xml:space="preserve"> for at skabe opmærksomhed på plagen. </w:t>
-      </w:r>
-      <w:r>
-        <w:rPr>
-          <w:lang w:val="da-DK"/>
-        </w:rPr>
-        <w:t xml:space="preserve">EU </w:t>
+        <w:t xml:space="preserve">: Kina laver total nedlukning imod pacis-3 virussen, hvilket leder til den kinesiske </w:t>
+      </w:r>
+      <w:r>
+        <w:rPr>
+          <w:lang w:val="da-DK"/>
+        </w:rPr>
+        <w:t>chrome-kultist revolution</w:t>
+      </w:r>
+      <w:r>
+        <w:rPr>
+          <w:lang w:val="da-DK"/>
+        </w:rPr>
+        <w:t>. Revolutionen ønskede at fjerne etpartisystemet</w:t>
+      </w:r>
+      <w:r>
+        <w:rPr>
+          <w:lang w:val="da-DK"/>
+        </w:rPr>
+        <w:t>, overvågning</w:t>
+      </w:r>
+      <w:r>
+        <w:rPr>
+          <w:lang w:val="da-DK"/>
+        </w:rPr>
+        <w:t xml:space="preserve"> og</w:t>
+      </w:r>
+      <w:r>
+        <w:rPr>
+          <w:lang w:val="da-DK"/>
+        </w:rPr>
+        <w:t xml:space="preserve"> de mange restriktioner på chroming</w:t>
+      </w:r>
+      <w:r>
+        <w:rPr>
+          <w:lang w:val="da-DK"/>
+        </w:rPr>
+        <w:t xml:space="preserve">. Kommunisterne blev henrettet men </w:t>
+      </w:r>
+      <w:r>
+        <w:rPr>
+          <w:lang w:val="da-DK"/>
+        </w:rPr>
+        <w:t xml:space="preserve">etpartisystemet fortsatte </w:t>
+      </w:r>
+      <w:r>
+        <w:rPr>
+          <w:lang w:val="da-DK"/>
+        </w:rPr>
+        <w:t xml:space="preserve">bestående af </w:t>
+      </w:r>
+      <w:r>
+        <w:rPr>
+          <w:lang w:val="da-DK"/>
+        </w:rPr>
+        <w:t xml:space="preserve">chromekultister </w:t>
+      </w:r>
+      <w:r>
+        <w:rPr>
+          <w:lang w:val="da-DK"/>
+        </w:rPr>
+        <w:t xml:space="preserve">som </w:t>
+      </w:r>
+      <w:r>
+        <w:rPr>
+          <w:lang w:val="da-DK"/>
+        </w:rPr>
+        <w:t xml:space="preserve">navngav landet </w:t>
+      </w:r>
+      <w:r>
+        <w:rPr>
+          <w:lang w:val="da-DK"/>
+        </w:rPr>
+        <w:t>Tàiguó</w:t>
+      </w:r>
+      <w:r>
+        <w:rPr>
+          <w:lang w:val="da-DK"/>
+        </w:rPr>
+        <w:t xml:space="preserve"> (”Store Land”)</w:t>
+      </w:r>
+      <w:r>
+        <w:rPr>
+          <w:lang w:val="da-DK"/>
+        </w:rPr>
+        <w:t>.</w:t>
       </w:r>
     </w:p>
     <w:p>
@@ -2808,6 +3034,1504 @@
           <w:numId w:val="1"/>
         </w:numPr>
         <w:rPr>
+          <w:lang w:val="da-DK"/>
+        </w:rPr>
+      </w:pPr>
+      <w:r>
+        <w:rPr>
+          <w:lang w:val="da-DK"/>
+        </w:rPr>
+        <w:t xml:space="preserve">2038-39 </w:t>
+      </w:r>
+      <w:r>
+        <w:rPr>
+          <mc:AlternateContent>
+            <mc:Choice Requires="w16se"/>
+            <mc:Fallback>
+              <w:rFonts w:ascii="Segoe UI Emoji" w:eastAsia="Segoe UI Emoji" w:hAnsi="Segoe UI Emoji" w:cs="Segoe UI Emoji"/>
+            </mc:Fallback>
+          </mc:AlternateContent>
+          <w:lang w:val="da-DK"/>
+        </w:rPr>
+        <mc:AlternateContent>
+          <mc:Choice Requires="w16se">
+            <w16se:symEx w16se:font="Segoe UI Emoji" w16se:char="2694"/>
+          </mc:Choice>
+          <mc:Fallback>
+            <w:t>⚔</w:t>
+          </mc:Fallback>
+        </mc:AlternateContent>
+      </w:r>
+      <w:r>
+        <w:rPr>
+          <w:lang w:val="da-DK"/>
+        </w:rPr>
+        <w:t xml:space="preserve">: Rusland </w:t>
+      </w:r>
+      <w:r>
+        <w:rPr>
+          <w:lang w:val="da-DK"/>
+        </w:rPr>
+        <w:t xml:space="preserve">erklærer krig mod EU og </w:t>
+      </w:r>
+      <w:r>
+        <w:rPr>
+          <w:lang w:val="da-DK"/>
+        </w:rPr>
+        <w:t>invaderer</w:t>
+      </w:r>
+      <w:r>
+        <w:rPr>
+          <w:lang w:val="da-DK"/>
+        </w:rPr>
+        <w:t xml:space="preserve"> og annekterer</w:t>
+      </w:r>
+      <w:r>
+        <w:rPr>
+          <w:lang w:val="da-DK"/>
+        </w:rPr>
+        <w:t xml:space="preserve"> Ukraine, Letland, Litauen og Estland.</w:t>
+      </w:r>
+      <w:r>
+        <w:rPr>
+          <w:lang w:val="da-DK"/>
+        </w:rPr>
+        <w:t xml:space="preserve"> De kybernetisk modificerede soldater viser sig overlegne</w:t>
+      </w:r>
+      <w:r>
+        <w:rPr>
+          <w:lang w:val="da-DK"/>
+        </w:rPr>
+        <w:t xml:space="preserve"> EU's traditionelle krigsførelse.</w:t>
+      </w:r>
+    </w:p>
+    <w:p>
+      <w:pPr>
+        <w:pStyle w:val="ListParagraph"/>
+        <w:numPr>
+          <w:ilvl w:val="0"/>
+          <w:numId w:val="1"/>
+        </w:numPr>
+        <w:rPr>
+          <w:lang w:val="da-DK"/>
+        </w:rPr>
+      </w:pPr>
+      <w:r>
+        <w:rPr>
+          <w:lang w:val="da-DK"/>
+        </w:rPr>
+        <w:t xml:space="preserve">2040 </w:t>
+      </w:r>
+      <w:r>
+        <w:rPr>
+          <mc:AlternateContent>
+            <mc:Choice Requires="w16se"/>
+            <mc:Fallback>
+              <w:rFonts w:ascii="Segoe UI Emoji" w:eastAsia="Segoe UI Emoji" w:hAnsi="Segoe UI Emoji" w:cs="Segoe UI Emoji"/>
+            </mc:Fallback>
+          </mc:AlternateContent>
+          <w:lang w:val="da-DK"/>
+        </w:rPr>
+        <mc:AlternateContent>
+          <mc:Choice Requires="w16se">
+            <w16se:symEx w16se:font="Segoe UI Emoji" w16se:char="2694"/>
+          </mc:Choice>
+          <mc:Fallback>
+            <w:t>⚔</w:t>
+          </mc:Fallback>
+        </mc:AlternateContent>
+      </w:r>
+      <w:r>
+        <w:rPr>
+          <w:lang w:val="da-DK"/>
+        </w:rPr>
+        <w:t xml:space="preserve">: </w:t>
+      </w:r>
+      <w:r>
+        <w:rPr>
+          <w:lang w:val="da-DK"/>
+        </w:rPr>
+        <w:t xml:space="preserve">USA stiller </w:t>
+      </w:r>
+      <w:r>
+        <w:rPr>
+          <w:lang w:val="da-DK"/>
+        </w:rPr>
+        <w:t xml:space="preserve">Rusland et ultimatum om krig hvis Rusland </w:t>
+      </w:r>
+      <w:r>
+        <w:rPr>
+          <w:lang w:val="da-DK"/>
+        </w:rPr>
+        <w:t>angriber igen.</w:t>
+      </w:r>
+    </w:p>
+    <w:p>
+      <w:pPr>
+        <w:pStyle w:val="ListParagraph"/>
+        <w:numPr>
+          <w:ilvl w:val="0"/>
+          <w:numId w:val="1"/>
+        </w:numPr>
+        <w:rPr>
+          <w:lang w:val="da-DK"/>
+        </w:rPr>
+      </w:pPr>
+      <w:r>
+        <w:rPr>
+          <w:lang w:val="da-DK"/>
+        </w:rPr>
+        <w:t xml:space="preserve">2040 </w:t>
+      </w:r>
+      <w:r>
+        <w:rPr>
+          <mc:AlternateContent>
+            <mc:Choice Requires="w16se"/>
+            <mc:Fallback>
+              <w:rFonts w:ascii="Segoe UI Emoji" w:eastAsia="Segoe UI Emoji" w:hAnsi="Segoe UI Emoji" w:cs="Segoe UI Emoji"/>
+            </mc:Fallback>
+          </mc:AlternateContent>
+          <w:lang w:val="da-DK"/>
+        </w:rPr>
+        <mc:AlternateContent>
+          <mc:Choice Requires="w16se">
+            <w16se:symEx w16se:font="Segoe UI Emoji" w16se:char="1F30D"/>
+          </mc:Choice>
+          <mc:Fallback>
+            <w:t>🌍</w:t>
+          </mc:Fallback>
+        </mc:AlternateContent>
+      </w:r>
+      <w:r>
+        <w:rPr>
+          <w:lang w:val="da-DK"/>
+        </w:rPr>
+        <w:t xml:space="preserve">: Putin </w:t>
+      </w:r>
+      <w:r>
+        <w:rPr>
+          <w:lang w:val="da-DK"/>
+        </w:rPr>
+        <w:t xml:space="preserve">”forsvinder” og Rusland udråber sig som </w:t>
+      </w:r>
+      <w:r>
+        <w:rPr>
+          <w:i/>
+          <w:iCs/>
+          <w:lang w:val="da-DK"/>
+        </w:rPr>
+        <w:t>Russo-Cybersyna</w:t>
+      </w:r>
+      <w:r>
+        <w:rPr>
+          <w:i/>
+          <w:iCs/>
+          <w:lang w:val="da-DK"/>
+        </w:rPr>
+        <w:t>s</w:t>
+      </w:r>
+      <w:r>
+        <w:rPr>
+          <w:i/>
+          <w:iCs/>
+          <w:lang w:val="da-DK"/>
+        </w:rPr>
+        <w:t>iet</w:t>
+      </w:r>
+      <w:r>
+        <w:rPr>
+          <w:lang w:val="da-DK"/>
+        </w:rPr>
+        <w:t xml:space="preserve">. </w:t>
+      </w:r>
+    </w:p>
+    <w:p>
+      <w:pPr>
+        <w:pStyle w:val="ListParagraph"/>
+        <w:numPr>
+          <w:ilvl w:val="0"/>
+          <w:numId w:val="1"/>
+        </w:numPr>
+        <w:rPr>
+          <w:lang w:val="da-DK"/>
+        </w:rPr>
+      </w:pPr>
+      <w:r>
+        <w:rPr>
+          <w:lang w:val="da-DK"/>
+        </w:rPr>
+        <w:t>2040-55</w:t>
+      </w:r>
+      <w:r>
+        <w:rPr>
+          <mc:AlternateContent>
+            <mc:Choice Requires="w16se"/>
+            <mc:Fallback>
+              <w:rFonts w:ascii="Segoe UI Emoji" w:eastAsia="Segoe UI Emoji" w:hAnsi="Segoe UI Emoji" w:cs="Segoe UI Emoji"/>
+            </mc:Fallback>
+          </mc:AlternateContent>
+          <w:lang w:val="da-DK"/>
+        </w:rPr>
+        <mc:AlternateContent>
+          <mc:Choice Requires="w16se">
+            <w16se:symEx w16se:font="Segoe UI Emoji" w16se:char="1F9EC"/>
+          </mc:Choice>
+          <mc:Fallback>
+            <w:t>🧬</w:t>
+          </mc:Fallback>
+        </mc:AlternateContent>
+      </w:r>
+      <w:r>
+        <w:rPr>
+          <w:lang w:val="da-DK"/>
+        </w:rPr>
+        <w:t xml:space="preserve">: </w:t>
+      </w:r>
+      <w:r>
+        <w:rPr>
+          <w:lang w:val="da-DK"/>
+        </w:rPr>
+        <w:t xml:space="preserve">Teknologisk </w:t>
+      </w:r>
+      <w:r>
+        <w:rPr>
+          <w:lang w:val="da-DK"/>
+        </w:rPr>
+        <w:t xml:space="preserve">våbenkapløb </w:t>
+      </w:r>
+      <w:r>
+        <w:rPr>
+          <w:lang w:val="da-DK"/>
+        </w:rPr>
+        <w:t>mellem Russo-Cybersyna</w:t>
+      </w:r>
+      <w:r>
+        <w:rPr>
+          <w:lang w:val="da-DK"/>
+        </w:rPr>
+        <w:t>s</w:t>
+      </w:r>
+      <w:r>
+        <w:rPr>
+          <w:lang w:val="da-DK"/>
+        </w:rPr>
+        <w:t>iet og USA</w:t>
+      </w:r>
+      <w:r>
+        <w:rPr>
+          <w:lang w:val="da-DK"/>
+        </w:rPr>
+        <w:t xml:space="preserve">. Russerne fokuserer på kybernetiske forbedringer, mens USA fokuserer på genmodificering. </w:t>
+      </w:r>
+    </w:p>
+    <w:p>
+      <w:pPr>
+        <w:pStyle w:val="ListParagraph"/>
+        <w:numPr>
+          <w:ilvl w:val="0"/>
+          <w:numId w:val="1"/>
+        </w:numPr>
+        <w:rPr>
+          <w:lang w:val="da-DK"/>
+        </w:rPr>
+      </w:pPr>
+      <w:r>
+        <w:rPr>
+          <w:lang w:val="da-DK"/>
+        </w:rPr>
+        <w:t>2041-52</w:t>
+      </w:r>
+      <w:r>
+        <w:rPr>
+          <mc:AlternateContent>
+            <mc:Choice Requires="w16se"/>
+            <mc:Fallback>
+              <w:rFonts w:ascii="Segoe UI Emoji" w:eastAsia="Segoe UI Emoji" w:hAnsi="Segoe UI Emoji" w:cs="Segoe UI Emoji"/>
+            </mc:Fallback>
+          </mc:AlternateContent>
+          <w:lang w:val="da-DK"/>
+        </w:rPr>
+        <mc:AlternateContent>
+          <mc:Choice Requires="w16se">
+            <w16se:symEx w16se:font="Segoe UI Emoji" w16se:char="2694"/>
+          </mc:Choice>
+          <mc:Fallback>
+            <w:t>⚔</w:t>
+          </mc:Fallback>
+        </mc:AlternateContent>
+      </w:r>
+      <w:r>
+        <w:rPr>
+          <w:lang w:val="da-DK"/>
+        </w:rPr>
+        <w:t xml:space="preserve">: Japanske borgerkrige og social uro grundet polære holdninger til </w:t>
+      </w:r>
+      <w:r>
+        <w:rPr>
+          <w:lang w:val="da-DK"/>
+        </w:rPr>
+        <w:t>teknologiske udvikling</w:t>
+      </w:r>
+      <w:r>
+        <w:rPr>
+          <w:lang w:val="da-DK"/>
+        </w:rPr>
+        <w:t>.</w:t>
+      </w:r>
+      <w:r>
+        <w:rPr>
+          <w:lang w:val="da-DK"/>
+        </w:rPr>
+        <w:t xml:space="preserve"> Resulterer i traditionelle værdier indføres og Japan bliver isolationist</w:t>
+      </w:r>
+      <w:r>
+        <w:rPr>
+          <w:lang w:val="da-DK"/>
+        </w:rPr>
+        <w:t>isk.</w:t>
+      </w:r>
+      <w:r>
+        <w:rPr>
+          <w:lang w:val="da-DK"/>
+        </w:rPr>
+        <w:t xml:space="preserve">  </w:t>
+      </w:r>
+    </w:p>
+    <w:p>
+      <w:pPr>
+        <w:pStyle w:val="ListParagraph"/>
+        <w:numPr>
+          <w:ilvl w:val="0"/>
+          <w:numId w:val="1"/>
+        </w:numPr>
+        <w:rPr>
+          <w:lang w:val="da-DK"/>
+        </w:rPr>
+      </w:pPr>
+      <w:r>
+        <w:rPr>
+          <w:lang w:val="da-DK"/>
+        </w:rPr>
+        <w:t>2042</w:t>
+      </w:r>
+      <w:r>
+        <w:rPr>
+          <mc:AlternateContent>
+            <mc:Choice Requires="w16se"/>
+            <mc:Fallback>
+              <w:rFonts w:ascii="Segoe UI Emoji" w:eastAsia="Segoe UI Emoji" w:hAnsi="Segoe UI Emoji" w:cs="Segoe UI Emoji"/>
+            </mc:Fallback>
+          </mc:AlternateContent>
+          <w:lang w:val="da-DK"/>
+        </w:rPr>
+        <mc:AlternateContent>
+          <mc:Choice Requires="w16se">
+            <w16se:symEx w16se:font="Segoe UI Emoji" w16se:char="2694"/>
+          </mc:Choice>
+          <mc:Fallback>
+            <w:t>⚔</w:t>
+          </mc:Fallback>
+        </mc:AlternateContent>
+      </w:r>
+      <w:r>
+        <w:rPr>
+          <w:lang w:val="da-DK"/>
+        </w:rPr>
+        <w:t xml:space="preserve">: Afrikanske demonstranter skyder EU rumkampskibet </w:t>
+      </w:r>
+      <w:r>
+        <w:rPr>
+          <w:i/>
+          <w:iCs/>
+          <w:lang w:val="da-DK"/>
+        </w:rPr>
+        <w:t>Der Sieger</w:t>
+      </w:r>
+      <w:r>
+        <w:rPr>
+          <w:lang w:val="da-DK"/>
+        </w:rPr>
+        <w:t xml:space="preserve"> ned </w:t>
+      </w:r>
+      <w:r>
+        <w:rPr>
+          <w:lang w:val="da-DK"/>
+        </w:rPr>
+        <w:t xml:space="preserve">i kritik af </w:t>
+      </w:r>
+      <w:r>
+        <w:rPr>
+          <w:lang w:val="da-DK"/>
+        </w:rPr>
+        <w:t>EU's brug af penge på rumskibe frem for pacis-3</w:t>
+      </w:r>
+      <w:r>
+        <w:rPr>
+          <w:lang w:val="da-DK"/>
+        </w:rPr>
+        <w:t xml:space="preserve"> plagen. EU </w:t>
+      </w:r>
+      <w:r>
+        <w:rPr>
+          <w:lang w:val="da-DK"/>
+        </w:rPr>
+        <w:t>gør Somalien til e</w:t>
+      </w:r>
+      <w:r>
+        <w:rPr>
+          <w:lang w:val="da-DK"/>
+        </w:rPr>
+        <w:t>n</w:t>
+      </w:r>
+      <w:r>
+        <w:rPr>
+          <w:lang w:val="da-DK"/>
+        </w:rPr>
+        <w:t xml:space="preserve"> datamine som kompensation.</w:t>
+      </w:r>
+    </w:p>
+    <w:p>
+      <w:pPr>
+        <w:pStyle w:val="ListParagraph"/>
+        <w:numPr>
+          <w:ilvl w:val="0"/>
+          <w:numId w:val="1"/>
+        </w:numPr>
+        <w:rPr>
+          <w:lang w:val="da-DK"/>
+        </w:rPr>
+      </w:pPr>
+      <w:r>
+        <w:rPr>
+          <w:lang w:val="da-DK"/>
+        </w:rPr>
+        <w:lastRenderedPageBreak/>
+        <w:t>2043</w:t>
+      </w:r>
+      <w:r>
+        <w:rPr>
+          <mc:AlternateContent>
+            <mc:Choice Requires="w16se"/>
+            <mc:Fallback>
+              <w:rFonts w:ascii="Segoe UI Emoji" w:eastAsia="Segoe UI Emoji" w:hAnsi="Segoe UI Emoji" w:cs="Segoe UI Emoji"/>
+            </mc:Fallback>
+          </mc:AlternateContent>
+          <w:lang w:val="da-DK"/>
+        </w:rPr>
+        <mc:AlternateContent>
+          <mc:Choice Requires="w16se">
+            <w16se:symEx w16se:font="Segoe UI Emoji" w16se:char="1F4A5"/>
+          </mc:Choice>
+          <mc:Fallback>
+            <w:t>💥</w:t>
+          </mc:Fallback>
+        </mc:AlternateContent>
+      </w:r>
+      <w:r>
+        <w:rPr>
+          <w:lang w:val="da-DK"/>
+        </w:rPr>
+        <w:t xml:space="preserve">: Sydamerikanske regnskove har nået bristepunktet, og tvungne masseudvandringer </w:t>
+      </w:r>
+      <w:r>
+        <w:rPr>
+          <w:lang w:val="da-DK"/>
+        </w:rPr>
+        <w:t>udføres</w:t>
+      </w:r>
+      <w:r>
+        <w:rPr>
+          <w:lang w:val="da-DK"/>
+        </w:rPr>
+        <w:t xml:space="preserve"> af klimaaktivister for at bevare den resterende natur.</w:t>
+      </w:r>
+      <w:r>
+        <w:rPr>
+          <w:lang w:val="da-DK"/>
+        </w:rPr>
+        <w:t xml:space="preserve"> </w:t>
+      </w:r>
+      <w:r>
+        <w:rPr>
+          <w:lang w:val="da-DK"/>
+        </w:rPr>
+        <w:t>Et fænomenalt samarbejde gør at n</w:t>
+      </w:r>
+      <w:r>
+        <w:rPr>
+          <w:lang w:val="da-DK"/>
+        </w:rPr>
+        <w:t>ationer verden over, undtagen EU, tager imod flygtningene</w:t>
+      </w:r>
+      <w:r>
+        <w:rPr>
+          <w:lang w:val="da-DK"/>
+        </w:rPr>
+        <w:t xml:space="preserve"> effektivt</w:t>
+      </w:r>
+      <w:r>
+        <w:rPr>
+          <w:lang w:val="da-DK"/>
+        </w:rPr>
+        <w:t>.</w:t>
+      </w:r>
+    </w:p>
+    <w:p>
+      <w:pPr>
+        <w:pStyle w:val="ListParagraph"/>
+        <w:numPr>
+          <w:ilvl w:val="0"/>
+          <w:numId w:val="1"/>
+        </w:numPr>
+        <w:rPr>
+          <w:lang w:val="da-DK"/>
+        </w:rPr>
+      </w:pPr>
+      <w:r>
+        <w:rPr>
+          <w:lang w:val="da-DK"/>
+        </w:rPr>
+        <w:t>2043</w:t>
+      </w:r>
+      <w:r>
+        <w:rPr>
+          <mc:AlternateContent>
+            <mc:Choice Requires="w16se"/>
+            <mc:Fallback>
+              <w:rFonts w:ascii="Segoe UI Emoji" w:eastAsia="Segoe UI Emoji" w:hAnsi="Segoe UI Emoji" w:cs="Segoe UI Emoji"/>
+            </mc:Fallback>
+          </mc:AlternateContent>
+          <w:lang w:val="da-DK"/>
+        </w:rPr>
+        <mc:AlternateContent>
+          <mc:Choice Requires="w16se">
+            <w16se:symEx w16se:font="Segoe UI Emoji" w16se:char="1F9EC"/>
+          </mc:Choice>
+          <mc:Fallback>
+            <w:t>🧬</w:t>
+          </mc:Fallback>
+        </mc:AlternateContent>
+      </w:r>
+      <w:r>
+        <w:rPr>
+          <w:lang w:val="da-DK"/>
+        </w:rPr>
+        <w:t xml:space="preserve">: Australien udfører </w:t>
+      </w:r>
+      <w:r>
+        <w:rPr>
+          <w:lang w:val="da-DK"/>
+        </w:rPr>
+        <w:t>geoengineering</w:t>
+      </w:r>
+      <w:r>
+        <w:rPr>
+          <w:lang w:val="da-DK"/>
+        </w:rPr>
+        <w:t xml:space="preserve"> </w:t>
+      </w:r>
+      <w:r>
+        <w:rPr>
+          <w:lang w:val="da-DK"/>
+        </w:rPr>
+        <w:t xml:space="preserve">projektet </w:t>
+      </w:r>
+      <w:r>
+        <w:rPr>
+          <w:i/>
+          <w:iCs/>
+          <w:lang w:val="da-DK"/>
+        </w:rPr>
+        <w:t>New Sun</w:t>
+      </w:r>
+      <w:r>
+        <w:rPr>
+          <w:lang w:val="da-DK"/>
+        </w:rPr>
+        <w:t xml:space="preserve"> for at reparere </w:t>
+      </w:r>
+      <w:r>
+        <w:rPr>
+          <w:lang w:val="da-DK"/>
+        </w:rPr>
+        <w:t>ozonlaget</w:t>
+      </w:r>
+      <w:r>
+        <w:rPr>
+          <w:lang w:val="da-DK"/>
+        </w:rPr>
+        <w:t xml:space="preserve"> ved at opsende droner der regulerer gasserne</w:t>
+      </w:r>
+      <w:r>
+        <w:rPr>
+          <w:lang w:val="da-DK"/>
+        </w:rPr>
+        <w:t>.</w:t>
+      </w:r>
+    </w:p>
+    <w:p>
+      <w:pPr>
+        <w:pStyle w:val="ListParagraph"/>
+        <w:numPr>
+          <w:ilvl w:val="0"/>
+          <w:numId w:val="1"/>
+        </w:numPr>
+        <w:rPr>
+          <w:lang w:val="da-DK"/>
+        </w:rPr>
+      </w:pPr>
+      <w:r>
+        <w:rPr>
+          <w:lang w:val="da-DK"/>
+        </w:rPr>
+        <w:t xml:space="preserve">2045 </w:t>
+      </w:r>
+      <w:r>
+        <w:rPr>
+          <mc:AlternateContent>
+            <mc:Choice Requires="w16se"/>
+            <mc:Fallback>
+              <w:rFonts w:ascii="Segoe UI Emoji" w:eastAsia="Segoe UI Emoji" w:hAnsi="Segoe UI Emoji" w:cs="Segoe UI Emoji"/>
+            </mc:Fallback>
+          </mc:AlternateContent>
+          <w:lang w:val="da-DK"/>
+        </w:rPr>
+        <mc:AlternateContent>
+          <mc:Choice Requires="w16se">
+            <w16se:symEx w16se:font="Segoe UI Emoji" w16se:char="1F30D"/>
+          </mc:Choice>
+          <mc:Fallback>
+            <w:t>🌍</w:t>
+          </mc:Fallback>
+        </mc:AlternateContent>
+      </w:r>
+      <w:r>
+        <w:rPr>
+          <w:lang w:val="da-DK"/>
+        </w:rPr>
+        <w:t>:</w:t>
+      </w:r>
+      <w:r>
+        <w:rPr>
+          <w:lang w:val="da-DK"/>
+        </w:rPr>
+        <w:t xml:space="preserve"> </w:t>
+      </w:r>
+      <w:r>
+        <w:rPr>
+          <w:lang w:val="da-DK"/>
+        </w:rPr>
+        <w:t>Efter Tàiguó’s historiske splittelse af netværk, følger den Skandinaviske Union, Italien og det meste af Mellemamerika trop og gør deres net lokale.</w:t>
+      </w:r>
+    </w:p>
+    <w:p>
+      <w:pPr>
+        <w:pStyle w:val="ListParagraph"/>
+        <w:numPr>
+          <w:ilvl w:val="0"/>
+          <w:numId w:val="1"/>
+        </w:numPr>
+        <w:rPr>
+          <w:lang w:val="da-DK"/>
+        </w:rPr>
+      </w:pPr>
+      <w:r>
+        <w:rPr>
+          <w:lang w:val="da-DK"/>
+        </w:rPr>
+        <w:t xml:space="preserve">2045 </w:t>
+      </w:r>
+      <w:r>
+        <w:rPr>
+          <mc:AlternateContent>
+            <mc:Choice Requires="w16se"/>
+            <mc:Fallback>
+              <w:rFonts w:ascii="Segoe UI Emoji" w:eastAsia="Segoe UI Emoji" w:hAnsi="Segoe UI Emoji" w:cs="Segoe UI Emoji"/>
+            </mc:Fallback>
+          </mc:AlternateContent>
+          <w:lang w:val="da-DK"/>
+        </w:rPr>
+        <mc:AlternateContent>
+          <mc:Choice Requires="w16se">
+            <w16se:symEx w16se:font="Segoe UI Emoji" w16se:char="1F30D"/>
+          </mc:Choice>
+          <mc:Fallback>
+            <w:t>🌍</w:t>
+          </mc:Fallback>
+        </mc:AlternateContent>
+      </w:r>
+      <w:r>
+        <w:rPr>
+          <w:lang w:val="da-DK"/>
+        </w:rPr>
+        <w:t>: Russo-Cybersyna</w:t>
+      </w:r>
+      <w:r>
+        <w:rPr>
+          <w:lang w:val="da-DK"/>
+        </w:rPr>
+        <w:t>s</w:t>
+      </w:r>
+      <w:r>
+        <w:rPr>
+          <w:lang w:val="da-DK"/>
+        </w:rPr>
+        <w:t xml:space="preserve">iet afstår uprovokeret deres EU annekteret landdele i et forsøg på at gøre deres offentlige image bedre, specielt med det nydannede </w:t>
+      </w:r>
+      <w:r>
+        <w:rPr>
+          <w:lang w:val="da-DK"/>
+        </w:rPr>
+        <w:t>Tàiguó</w:t>
+      </w:r>
+      <w:r>
+        <w:rPr>
+          <w:lang w:val="da-DK"/>
+        </w:rPr>
+        <w:t>.</w:t>
+      </w:r>
+    </w:p>
+    <w:p>
+      <w:pPr>
+        <w:pStyle w:val="ListParagraph"/>
+        <w:numPr>
+          <w:ilvl w:val="0"/>
+          <w:numId w:val="1"/>
+        </w:numPr>
+        <w:rPr>
+          <w:lang w:val="da-DK"/>
+        </w:rPr>
+      </w:pPr>
+      <w:r>
+        <w:rPr>
+          <w:lang w:val="da-DK"/>
+        </w:rPr>
+        <w:t>2045</w:t>
+      </w:r>
+      <w:r>
+        <w:rPr>
+          <mc:AlternateContent>
+            <mc:Choice Requires="w16se"/>
+            <mc:Fallback>
+              <w:rFonts w:ascii="Segoe UI Emoji" w:eastAsia="Segoe UI Emoji" w:hAnsi="Segoe UI Emoji" w:cs="Segoe UI Emoji"/>
+            </mc:Fallback>
+          </mc:AlternateContent>
+          <w:lang w:val="da-DK"/>
+        </w:rPr>
+        <mc:AlternateContent>
+          <mc:Choice Requires="w16se">
+            <w16se:symEx w16se:font="Segoe UI Emoji" w16se:char="1F9EC"/>
+          </mc:Choice>
+          <mc:Fallback>
+            <w:t>🧬</w:t>
+          </mc:Fallback>
+        </mc:AlternateContent>
+      </w:r>
+      <w:r>
+        <w:rPr>
+          <w:lang w:val="da-DK"/>
+        </w:rPr>
+        <w:t>:</w:t>
+      </w:r>
+      <w:r>
+        <w:rPr>
+          <w:lang w:val="da-DK"/>
+        </w:rPr>
+        <w:t xml:space="preserve"> Fusionskraftværker bliver bygget i alle i-lande</w:t>
+      </w:r>
+      <w:r>
+        <w:rPr>
+          <w:lang w:val="da-DK"/>
+        </w:rPr>
+        <w:t xml:space="preserve"> og Jordens energiproblem</w:t>
+      </w:r>
+      <w:r>
+        <w:rPr>
+          <w:lang w:val="da-DK"/>
+        </w:rPr>
+        <w:t>, og dermed klimaproblem,</w:t>
+      </w:r>
+      <w:r>
+        <w:rPr>
+          <w:lang w:val="da-DK"/>
+        </w:rPr>
+        <w:t xml:space="preserve"> er løst.</w:t>
+      </w:r>
+    </w:p>
+    <w:p>
+      <w:pPr>
+        <w:pStyle w:val="ListParagraph"/>
+        <w:numPr>
+          <w:ilvl w:val="0"/>
+          <w:numId w:val="1"/>
+        </w:numPr>
+        <w:rPr>
+          <w:lang w:val="da-DK"/>
+        </w:rPr>
+      </w:pPr>
+      <w:r>
+        <w:rPr>
+          <w:lang w:val="da-DK"/>
+        </w:rPr>
+        <w:t>2046-52</w:t>
+      </w:r>
+      <w:r>
+        <w:rPr>
+          <mc:AlternateContent>
+            <mc:Choice Requires="w16se"/>
+            <mc:Fallback>
+              <w:rFonts w:ascii="Segoe UI Emoji" w:eastAsia="Segoe UI Emoji" w:hAnsi="Segoe UI Emoji" w:cs="Segoe UI Emoji"/>
+            </mc:Fallback>
+          </mc:AlternateContent>
+          <w:lang w:val="da-DK"/>
+        </w:rPr>
+        <mc:AlternateContent>
+          <mc:Choice Requires="w16se">
+            <w16se:symEx w16se:font="Segoe UI Emoji" w16se:char="1F9EC"/>
+          </mc:Choice>
+          <mc:Fallback>
+            <w:t>🧬</w:t>
+          </mc:Fallback>
+        </mc:AlternateContent>
+      </w:r>
+      <w:r>
+        <w:rPr>
+          <w:lang w:val="da-DK"/>
+        </w:rPr>
+        <w:t xml:space="preserve">: </w:t>
+      </w:r>
+      <w:r>
+        <w:rPr>
+          <w:lang w:val="da-DK"/>
+        </w:rPr>
+        <w:t>En base på månen oprettes med formål at kolonisere Mars.</w:t>
+      </w:r>
+    </w:p>
+    <w:p>
+      <w:pPr>
+        <w:pStyle w:val="ListParagraph"/>
+        <w:numPr>
+          <w:ilvl w:val="0"/>
+          <w:numId w:val="1"/>
+        </w:numPr>
+        <w:rPr>
+          <w:lang w:val="da-DK"/>
+        </w:rPr>
+      </w:pPr>
+      <w:r>
+        <w:rPr>
+          <w:lang w:val="da-DK"/>
+        </w:rPr>
+        <w:t>2047</w:t>
+      </w:r>
+      <w:r>
+        <w:rPr>
+          <mc:AlternateContent>
+            <mc:Choice Requires="w16se"/>
+            <mc:Fallback>
+              <w:rFonts w:ascii="Segoe UI Emoji" w:eastAsia="Segoe UI Emoji" w:hAnsi="Segoe UI Emoji" w:cs="Segoe UI Emoji"/>
+            </mc:Fallback>
+          </mc:AlternateContent>
+          <w:lang w:val="da-DK"/>
+        </w:rPr>
+        <mc:AlternateContent>
+          <mc:Choice Requires="w16se">
+            <w16se:symEx w16se:font="Segoe UI Emoji" w16se:char="1F9EC"/>
+          </mc:Choice>
+          <mc:Fallback>
+            <w:t>🧬</w:t>
+          </mc:Fallback>
+        </mc:AlternateContent>
+      </w:r>
+      <w:r>
+        <w:rPr>
+          <w:lang w:val="da-DK"/>
+        </w:rPr>
+        <w:t xml:space="preserve">: Nano Immune System kommer på markedet </w:t>
+      </w:r>
+      <w:r>
+        <w:rPr>
+          <w:lang w:val="da-DK"/>
+        </w:rPr>
+        <w:t>og sygdom bliver fortid.</w:t>
+      </w:r>
+    </w:p>
+    <w:p>
+      <w:pPr>
+        <w:pStyle w:val="ListParagraph"/>
+        <w:numPr>
+          <w:ilvl w:val="0"/>
+          <w:numId w:val="1"/>
+        </w:numPr>
+        <w:rPr>
+          <w:lang w:val="da-DK"/>
+        </w:rPr>
+      </w:pPr>
+      <w:r>
+        <w:rPr>
+          <w:lang w:val="da-DK"/>
+        </w:rPr>
+        <w:t xml:space="preserve">2049 </w:t>
+      </w:r>
+      <w:r>
+        <w:rPr>
+          <mc:AlternateContent>
+            <mc:Choice Requires="w16se"/>
+            <mc:Fallback>
+              <w:rFonts w:ascii="Segoe UI Emoji" w:eastAsia="Segoe UI Emoji" w:hAnsi="Segoe UI Emoji" w:cs="Segoe UI Emoji"/>
+            </mc:Fallback>
+          </mc:AlternateContent>
+          <w:lang w:val="da-DK"/>
+        </w:rPr>
+        <mc:AlternateContent>
+          <mc:Choice Requires="w16se">
+            <w16se:symEx w16se:font="Segoe UI Emoji" w16se:char="1F30D"/>
+          </mc:Choice>
+          <mc:Fallback>
+            <w:t>🌍</w:t>
+          </mc:Fallback>
+        </mc:AlternateContent>
+      </w:r>
+      <w:r>
+        <w:rPr>
+          <w:lang w:val="da-DK"/>
+        </w:rPr>
+        <w:t>: The Join</w:t>
+      </w:r>
+      <w:r>
+        <w:rPr>
+          <w:lang w:val="da-DK"/>
+        </w:rPr>
+        <w:t>t</w:t>
+      </w:r>
+      <w:r>
+        <w:rPr>
+          <w:lang w:val="da-DK"/>
+        </w:rPr>
+        <w:t xml:space="preserve"> European State </w:t>
+      </w:r>
+      <w:r>
+        <w:rPr>
+          <w:i/>
+          <w:iCs/>
+          <w:lang w:val="da-DK"/>
+        </w:rPr>
+        <w:t>JES</w:t>
+      </w:r>
+      <w:r>
+        <w:rPr>
+          <w:lang w:val="da-DK"/>
+        </w:rPr>
+        <w:t xml:space="preserve"> oprettes, og er et fælles land bestående af de resterende medlemmer i EU.</w:t>
+      </w:r>
+    </w:p>
+    <w:p>
+      <w:pPr>
+        <w:pStyle w:val="ListParagraph"/>
+        <w:numPr>
+          <w:ilvl w:val="0"/>
+          <w:numId w:val="1"/>
+        </w:numPr>
+        <w:rPr>
+          <w:lang w:val="da-DK"/>
+        </w:rPr>
+      </w:pPr>
+      <w:r>
+        <w:rPr>
+          <w:lang w:val="da-DK"/>
+        </w:rPr>
+        <w:t>2050-65</w:t>
+      </w:r>
+      <w:r>
+        <w:rPr>
+          <mc:AlternateContent>
+            <mc:Choice Requires="w16se"/>
+            <mc:Fallback>
+              <w:rFonts w:ascii="Segoe UI Emoji" w:eastAsia="Segoe UI Emoji" w:hAnsi="Segoe UI Emoji" w:cs="Segoe UI Emoji"/>
+            </mc:Fallback>
+          </mc:AlternateContent>
+          <w:lang w:val="da-DK"/>
+        </w:rPr>
+        <mc:AlternateContent>
+          <mc:Choice Requires="w16se">
+            <w16se:symEx w16se:font="Segoe UI Emoji" w16se:char="1F9EC"/>
+          </mc:Choice>
+          <mc:Fallback>
+            <w:t>🧬</w:t>
+          </mc:Fallback>
+        </mc:AlternateContent>
+      </w:r>
+      <w:r>
+        <w:rPr>
+          <w:lang w:val="da-DK"/>
+        </w:rPr>
+        <w:t>: Sorthul energiprojektet udføres og Sortholdskraftværker opføres.</w:t>
+      </w:r>
+    </w:p>
+    <w:p>
+      <w:pPr>
+        <w:pStyle w:val="ListParagraph"/>
+        <w:numPr>
+          <w:ilvl w:val="0"/>
+          <w:numId w:val="1"/>
+        </w:numPr>
+        <w:rPr>
+          <w:lang w:val="da-DK"/>
+        </w:rPr>
+      </w:pPr>
+      <w:r>
+        <w:rPr>
+          <w:lang w:val="da-DK"/>
+        </w:rPr>
+        <w:t>2050-55</w:t>
+      </w:r>
+      <w:r>
+        <w:rPr>
+          <mc:AlternateContent>
+            <mc:Choice Requires="w16se"/>
+            <mc:Fallback>
+              <w:rFonts w:ascii="Segoe UI Emoji" w:eastAsia="Segoe UI Emoji" w:hAnsi="Segoe UI Emoji" w:cs="Segoe UI Emoji"/>
+            </mc:Fallback>
+          </mc:AlternateContent>
+          <w:lang w:val="da-DK"/>
+        </w:rPr>
+        <mc:AlternateContent>
+          <mc:Choice Requires="w16se">
+            <w16se:symEx w16se:font="Segoe UI Emoji" w16se:char="2694"/>
+          </mc:Choice>
+          <mc:Fallback>
+            <w:t>⚔</w:t>
+          </mc:Fallback>
+        </mc:AlternateContent>
+      </w:r>
+      <w:r>
+        <w:rPr>
+          <w:lang w:val="da-DK"/>
+        </w:rPr>
+        <w:t xml:space="preserve">: EU danner dataminer ud af størstedelen af Mellemøsten </w:t>
+      </w:r>
+      <w:r>
+        <w:rPr>
+          <w:lang w:val="da-DK"/>
+        </w:rPr>
+        <w:t xml:space="preserve">med det officielle formål at </w:t>
+      </w:r>
+      <w:r>
+        <w:rPr>
+          <w:lang w:val="da-DK"/>
+        </w:rPr>
+        <w:t xml:space="preserve">løse det enorme </w:t>
+      </w:r>
+      <w:r>
+        <w:rPr>
+          <w:lang w:val="da-DK"/>
+        </w:rPr>
+        <w:t>arbejdsløshedsproblem området har.</w:t>
+      </w:r>
+    </w:p>
+    <w:p>
+      <w:pPr>
+        <w:pStyle w:val="ListParagraph"/>
+        <w:numPr>
+          <w:ilvl w:val="0"/>
+          <w:numId w:val="1"/>
+        </w:numPr>
+        <w:rPr>
+          <w:lang w:val="da-DK"/>
+        </w:rPr>
+      </w:pPr>
+      <w:r>
+        <w:rPr>
+          <w:lang w:val="da-DK"/>
+        </w:rPr>
+        <w:t>205</w:t>
+      </w:r>
+      <w:r>
+        <w:rPr>
+          <w:lang w:val="da-DK"/>
+        </w:rPr>
+        <w:t>4</w:t>
+      </w:r>
+      <w:r>
+        <w:rPr>
+          <w:lang w:val="da-DK"/>
+        </w:rPr>
+        <w:t xml:space="preserve"> </w:t>
+      </w:r>
+      <w:r>
+        <w:rPr>
+          <mc:AlternateContent>
+            <mc:Choice Requires="w16se"/>
+            <mc:Fallback>
+              <w:rFonts w:ascii="Segoe UI Emoji" w:eastAsia="Segoe UI Emoji" w:hAnsi="Segoe UI Emoji" w:cs="Segoe UI Emoji"/>
+            </mc:Fallback>
+          </mc:AlternateContent>
+          <w:lang w:val="da-DK"/>
+        </w:rPr>
+        <mc:AlternateContent>
+          <mc:Choice Requires="w16se">
+            <w16se:symEx w16se:font="Segoe UI Emoji" w16se:char="1F30D"/>
+          </mc:Choice>
+          <mc:Fallback>
+            <w:t>🌍</w:t>
+          </mc:Fallback>
+        </mc:AlternateContent>
+      </w:r>
+      <w:r>
+        <w:rPr>
+          <w:lang w:val="da-DK"/>
+        </w:rPr>
+        <w:t xml:space="preserve">: Nationen </w:t>
+      </w:r>
+      <w:r>
+        <w:rPr>
+          <w:i/>
+          <w:iCs/>
+          <w:lang w:val="da-DK"/>
+        </w:rPr>
+        <w:t xml:space="preserve">Helvedes </w:t>
+      </w:r>
+      <w:r>
+        <w:rPr>
+          <w:i/>
+          <w:iCs/>
+          <w:lang w:val="da-DK"/>
+        </w:rPr>
+        <w:t>Pagten</w:t>
+      </w:r>
+      <w:r>
+        <w:rPr>
+          <w:lang w:val="da-DK"/>
+        </w:rPr>
+        <w:t xml:space="preserve"> etableres af</w:t>
+      </w:r>
+      <w:r>
+        <w:rPr>
+          <w:lang w:val="da-DK"/>
+        </w:rPr>
+        <w:t xml:space="preserve"> oprører som modstår JES dataminerne</w:t>
+      </w:r>
+      <w:r>
+        <w:rPr>
+          <w:lang w:val="da-DK"/>
+        </w:rPr>
+        <w:t xml:space="preserve"> i det ørkenforvandlede Jerusalem.</w:t>
+      </w:r>
+      <w:r>
+        <w:rPr>
+          <w:lang w:val="da-DK"/>
+        </w:rPr>
+        <w:t xml:space="preserve"> Landets demografi bliver hurtigt domineret af djævle fra verden over.</w:t>
+      </w:r>
+    </w:p>
+    <w:p>
+      <w:pPr>
+        <w:pStyle w:val="ListParagraph"/>
+        <w:numPr>
+          <w:ilvl w:val="0"/>
+          <w:numId w:val="1"/>
+        </w:numPr>
+        <w:rPr>
+          <w:lang w:val="da-DK"/>
+        </w:rPr>
+      </w:pPr>
+      <w:r>
+        <w:rPr>
+          <w:lang w:val="da-DK"/>
+        </w:rPr>
+        <w:t>2055-70</w:t>
+      </w:r>
+      <w:r>
+        <w:rPr>
+          <mc:AlternateContent>
+            <mc:Choice Requires="w16se"/>
+            <mc:Fallback>
+              <w:rFonts w:ascii="Segoe UI Emoji" w:eastAsia="Segoe UI Emoji" w:hAnsi="Segoe UI Emoji" w:cs="Segoe UI Emoji"/>
+            </mc:Fallback>
+          </mc:AlternateContent>
+          <w:lang w:val="da-DK"/>
+        </w:rPr>
+        <mc:AlternateContent>
+          <mc:Choice Requires="w16se">
+            <w16se:symEx w16se:font="Segoe UI Emoji" w16se:char="1F9EC"/>
+          </mc:Choice>
+          <mc:Fallback>
+            <w:t>🧬</w:t>
+          </mc:Fallback>
+        </mc:AlternateContent>
+      </w:r>
+      <w:r>
+        <w:rPr>
+          <w:lang w:val="da-DK"/>
+        </w:rPr>
+        <w:t>: Mars</w:t>
+      </w:r>
+      <w:r>
+        <w:rPr>
+          <w:lang w:val="da-DK"/>
+        </w:rPr>
+        <w:t xml:space="preserve"> koloniseres.</w:t>
+      </w:r>
+      <w:r>
+        <w:rPr>
+          <w:lang w:val="da-DK"/>
+        </w:rPr>
+        <w:t xml:space="preserve"> </w:t>
+      </w:r>
+    </w:p>
+    <w:p>
+      <w:pPr>
+        <w:pStyle w:val="ListParagraph"/>
+        <w:numPr>
+          <w:ilvl w:val="0"/>
+          <w:numId w:val="1"/>
+        </w:numPr>
+        <w:rPr>
+          <w:lang w:val="da-DK"/>
+        </w:rPr>
+      </w:pPr>
+      <w:r>
+        <w:rPr>
+          <w:lang w:val="da-DK"/>
+        </w:rPr>
+        <w:t>2057</w:t>
+      </w:r>
+      <w:r>
+        <w:rPr>
+          <mc:AlternateContent>
+            <mc:Choice Requires="w16se"/>
+            <mc:Fallback>
+              <w:rFonts w:ascii="Segoe UI Emoji" w:eastAsia="Segoe UI Emoji" w:hAnsi="Segoe UI Emoji" w:cs="Segoe UI Emoji"/>
+            </mc:Fallback>
+          </mc:AlternateContent>
+          <w:lang w:val="da-DK"/>
+        </w:rPr>
+        <mc:AlternateContent>
+          <mc:Choice Requires="w16se">
+            <w16se:symEx w16se:font="Segoe UI Emoji" w16se:char="1F9EC"/>
+          </mc:Choice>
+          <mc:Fallback>
+            <w:t>🧬</w:t>
+          </mc:Fallback>
+        </mc:AlternateContent>
+      </w:r>
+      <w:r>
+        <w:rPr>
+          <w:lang w:val="da-DK"/>
+        </w:rPr>
+        <w:t xml:space="preserve">: Australien bliver verdenskendt for deres gen og kybernetisk modificerede </w:t>
+      </w:r>
+      <w:r>
+        <w:rPr>
+          <w:lang w:val="da-DK"/>
+        </w:rPr>
+        <w:t>monster-</w:t>
+      </w:r>
+      <w:r>
+        <w:rPr>
+          <w:lang w:val="da-DK"/>
+        </w:rPr>
+        <w:t>dyr.</w:t>
+      </w:r>
+    </w:p>
+    <w:p>
+      <w:pPr>
+        <w:pStyle w:val="ListParagraph"/>
+        <w:numPr>
+          <w:ilvl w:val="0"/>
+          <w:numId w:val="1"/>
+        </w:numPr>
+        <w:rPr>
+          <w:lang w:val="da-DK"/>
+        </w:rPr>
+      </w:pPr>
+      <w:r>
+        <w:rPr>
+          <w:lang w:val="da-DK"/>
+        </w:rPr>
+        <w:t>2062</w:t>
+      </w:r>
+      <w:r>
+        <w:rPr>
+          <mc:AlternateContent>
+            <mc:Choice Requires="w16se"/>
+            <mc:Fallback>
+              <w:rFonts w:ascii="Segoe UI Emoji" w:eastAsia="Segoe UI Emoji" w:hAnsi="Segoe UI Emoji" w:cs="Segoe UI Emoji"/>
+            </mc:Fallback>
+          </mc:AlternateContent>
+          <w:lang w:val="da-DK"/>
+        </w:rPr>
+        <mc:AlternateContent>
+          <mc:Choice Requires="w16se">
+            <w16se:symEx w16se:font="Segoe UI Emoji" w16se:char="1F30D"/>
+          </mc:Choice>
+          <mc:Fallback>
+            <w:t>🌍</w:t>
+          </mc:Fallback>
+        </mc:AlternateContent>
+      </w:r>
+      <w:r>
+        <w:rPr>
+          <w:lang w:val="da-DK"/>
+        </w:rPr>
+        <w:t xml:space="preserve">: EU indfører yderligere teknologiske restriktioner, og Brexit 2 sker som resultat. </w:t>
+      </w:r>
+    </w:p>
+    <w:p>
+      <w:pPr>
+        <w:pStyle w:val="ListParagraph"/>
+        <w:numPr>
+          <w:ilvl w:val="0"/>
+          <w:numId w:val="1"/>
+        </w:numPr>
+        <w:rPr>
+          <w:lang w:val="da-DK"/>
+        </w:rPr>
+      </w:pPr>
+      <w:r>
+        <w:rPr>
+          <w:lang w:val="da-DK"/>
+        </w:rPr>
+        <w:t>2063</w:t>
+      </w:r>
+      <w:r>
+        <w:rPr>
+          <mc:AlternateContent>
+            <mc:Choice Requires="w16se"/>
+            <mc:Fallback>
+              <w:rFonts w:ascii="Segoe UI Emoji" w:eastAsia="Segoe UI Emoji" w:hAnsi="Segoe UI Emoji" w:cs="Segoe UI Emoji"/>
+            </mc:Fallback>
+          </mc:AlternateContent>
+          <w:lang w:val="da-DK"/>
+        </w:rPr>
+        <mc:AlternateContent>
+          <mc:Choice Requires="w16se">
+            <w16se:symEx w16se:font="Segoe UI Emoji" w16se:char="1F4A5"/>
+          </mc:Choice>
+          <mc:Fallback>
+            <w:t>💥</w:t>
+          </mc:Fallback>
+        </mc:AlternateContent>
+      </w:r>
+      <w:r>
+        <w:rPr>
+          <w:lang w:val="da-DK"/>
+        </w:rPr>
+        <w:t>: Den britiske stat kollapser og et anarki bestående af megacorporations dannes.</w:t>
+      </w:r>
+    </w:p>
+    <w:p>
+      <w:pPr>
+        <w:pStyle w:val="ListParagraph"/>
+        <w:numPr>
+          <w:ilvl w:val="0"/>
+          <w:numId w:val="1"/>
+        </w:numPr>
+        <w:rPr>
+          <w:lang w:val="da-DK"/>
+        </w:rPr>
+      </w:pPr>
+      <w:r>
+        <w:rPr>
+          <w:lang w:val="da-DK"/>
+        </w:rPr>
+        <w:t>2063</w:t>
+      </w:r>
+      <w:r>
+        <w:rPr>
+          <mc:AlternateContent>
+            <mc:Choice Requires="w16se"/>
+            <mc:Fallback>
+              <w:rFonts w:ascii="Segoe UI Emoji" w:eastAsia="Segoe UI Emoji" w:hAnsi="Segoe UI Emoji" w:cs="Segoe UI Emoji"/>
+            </mc:Fallback>
+          </mc:AlternateContent>
+          <w:lang w:val="da-DK"/>
+        </w:rPr>
+        <mc:AlternateContent>
+          <mc:Choice Requires="w16se">
+            <w16se:symEx w16se:font="Segoe UI Emoji" w16se:char="1F30D"/>
+          </mc:Choice>
+          <mc:Fallback>
+            <w:t>🌍</w:t>
+          </mc:Fallback>
+        </mc:AlternateContent>
+      </w:r>
+      <w:r>
+        <w:rPr>
+          <w:lang w:val="da-DK"/>
+        </w:rPr>
+        <w:t>: USA erklærer sig et teknokrati.</w:t>
+      </w:r>
+    </w:p>
+    <w:p>
+      <w:pPr>
+        <w:pStyle w:val="ListParagraph"/>
+        <w:numPr>
+          <w:ilvl w:val="0"/>
+          <w:numId w:val="1"/>
+        </w:numPr>
+        <w:rPr>
+          <w:lang w:val="da-DK"/>
+        </w:rPr>
+      </w:pPr>
+      <w:r>
+        <w:rPr>
+          <w:lang w:val="da-DK"/>
+        </w:rPr>
+        <w:t>2066</w:t>
+      </w:r>
+      <w:r>
+        <w:rPr>
+          <mc:AlternateContent>
+            <mc:Choice Requires="w16se"/>
+            <mc:Fallback>
+              <w:rFonts w:ascii="Segoe UI Emoji" w:eastAsia="Segoe UI Emoji" w:hAnsi="Segoe UI Emoji" w:cs="Segoe UI Emoji"/>
+            </mc:Fallback>
+          </mc:AlternateContent>
+          <w:lang w:val="da-DK"/>
+        </w:rPr>
+        <mc:AlternateContent>
+          <mc:Choice Requires="w16se">
+            <w16se:symEx w16se:font="Segoe UI Emoji" w16se:char="1F30D"/>
+          </mc:Choice>
+          <mc:Fallback>
+            <w:t>🌍</w:t>
+          </mc:Fallback>
+        </mc:AlternateContent>
+      </w:r>
+      <w:r>
+        <w:rPr>
+          <w:lang w:val="da-DK"/>
+        </w:rPr>
+        <w:t xml:space="preserve">: </w:t>
+      </w:r>
+      <w:r>
+        <w:rPr>
+          <w:lang w:val="da-DK"/>
+        </w:rPr>
+        <w:t xml:space="preserve">Det Neo Ariske Imperium erklærer sin tilstedeværelse, ledet af </w:t>
+      </w:r>
+      <w:r>
+        <w:rPr>
+          <w:lang w:val="da-DK"/>
+        </w:rPr>
+        <w:t xml:space="preserve">lichen </w:t>
+      </w:r>
+      <w:r>
+        <w:rPr>
+          <w:lang w:val="da-DK"/>
+        </w:rPr>
+        <w:t>Hitler.</w:t>
+      </w:r>
+    </w:p>
+    <w:p>
+      <w:pPr>
+        <w:pStyle w:val="ListParagraph"/>
+        <w:numPr>
+          <w:ilvl w:val="0"/>
+          <w:numId w:val="1"/>
+        </w:numPr>
+        <w:rPr>
           <w:b/>
           <w:bCs/>
           <w:lang w:val="da-DK"/>
@@ -2819,7 +4543,7 @@
           <w:bCs/>
           <w:lang w:val="da-DK"/>
         </w:rPr>
-        <w:t>2036-</w:t>
+        <w:t>2070-</w:t>
       </w:r>
       <w:r>
         <w:rPr>
@@ -2827,23 +4551,7 @@
           <w:bCs/>
           <w:lang w:val="da-DK"/>
         </w:rPr>
-        <w:t>20</w:t>
-      </w:r>
-      <w:r>
-        <w:rPr>
-          <w:b/>
-          <w:bCs/>
-          <w:lang w:val="da-DK"/>
-        </w:rPr>
-        <w:t>69</w:t>
-      </w:r>
-      <w:r>
-        <w:rPr>
-          <w:b/>
-          <w:bCs/>
-          <w:lang w:val="da-DK"/>
-        </w:rPr>
-        <w:t xml:space="preserve"> </w:t>
+        <w:t>95</w:t>
       </w:r>
       <w:r>
         <w:rPr>
@@ -2859,10 +4567,10 @@
         </w:rPr>
         <mc:AlternateContent>
           <mc:Choice Requires="w16se">
-            <w16se:symEx w16se:font="Segoe UI Emoji" w16se:char="1F9EC"/>
+            <w16se:symEx w16se:font="Segoe UI Emoji" w16se:char="1F4A5"/>
           </mc:Choice>
           <mc:Fallback>
-            <w:t>🧬</w:t>
+            <w:t>💥</w:t>
           </mc:Fallback>
         </mc:AlternateContent>
       </w:r>
@@ -2872,7 +4580,7 @@
           <w:bCs/>
           <w:lang w:val="da-DK"/>
         </w:rPr>
-        <w:t xml:space="preserve">: Den teknologiske </w:t>
+        <w:t>: Det teknologiske syndefald</w:t>
       </w:r>
       <w:r>
         <w:rPr>
@@ -2880,7 +4588,7 @@
           <w:bCs/>
           <w:lang w:val="da-DK"/>
         </w:rPr>
-        <w:t>ophøjelse</w:t>
+        <w:t xml:space="preserve">. </w:t>
       </w:r>
     </w:p>
     <w:p>
@@ -2898,62 +4606,25 @@
         <w:rPr>
           <w:lang w:val="da-DK"/>
         </w:rPr>
-        <w:t xml:space="preserve">2036 </w:t>
-      </w:r>
-      <w:r>
-        <w:rPr>
-          <mc:AlternateContent>
-            <mc:Choice Requires="w16se"/>
-            <mc:Fallback>
-              <w:rFonts w:ascii="Segoe UI Emoji" w:eastAsia="Segoe UI Emoji" w:hAnsi="Segoe UI Emoji" w:cs="Segoe UI Emoji"/>
-            </mc:Fallback>
-          </mc:AlternateContent>
-          <w:lang w:val="da-DK"/>
-        </w:rPr>
-        <mc:AlternateContent>
-          <mc:Choice Requires="w16se">
-            <w16se:symEx w16se:font="Segoe UI Emoji" w16se:char="1F9EC"/>
-          </mc:Choice>
-          <mc:Fallback>
-            <w:t>🧬</w:t>
-          </mc:Fallback>
-        </mc:AlternateContent>
-      </w:r>
-      <w:r>
-        <w:rPr>
-          <w:lang w:val="da-DK"/>
-        </w:rPr>
-        <w:t>: ITER danner mere energi end bruges</w:t>
-      </w:r>
-      <w:r>
-        <w:rPr>
-          <w:lang w:val="da-DK"/>
-        </w:rPr>
-        <w:t xml:space="preserve"> og markerer starten på den teknologiske</w:t>
-      </w:r>
-      <w:r>
-        <w:rPr>
-          <w:lang w:val="da-DK"/>
-        </w:rPr>
-        <w:t xml:space="preserve"> ophøjelse.</w:t>
-      </w:r>
-    </w:p>
-    <w:p>
-      <w:pPr>
-        <w:pStyle w:val="ListParagraph"/>
-        <w:numPr>
-          <w:ilvl w:val="0"/>
-          <w:numId w:val="1"/>
-        </w:numPr>
-        <w:rPr>
-          <w:lang w:val="da-DK"/>
-        </w:rPr>
-      </w:pPr>
-      <w:r>
-        <w:rPr>
-          <w:lang w:val="da-DK"/>
-        </w:rPr>
-        <w:t>2037-45</w:t>
+        <w:t>20</w:t>
+      </w:r>
+      <w:r>
+        <w:rPr>
+          <w:lang w:val="da-DK"/>
+        </w:rPr>
+        <w:t>70</w:t>
+      </w:r>
+      <w:r>
+        <w:rPr>
+          <w:lang w:val="da-DK"/>
+        </w:rPr>
+        <w:t>-7</w:t>
+      </w:r>
+      <w:r>
+        <w:rPr>
+          <w:lang w:val="da-DK"/>
+        </w:rPr>
+        <w:t>6</w:t>
       </w:r>
       <w:r>
         <w:rPr>
@@ -2978,33 +4649,31 @@
         <w:rPr>
           <w:lang w:val="da-DK"/>
         </w:rPr>
-        <w:t xml:space="preserve">: Kina laver total nedlukning imod pacis-3 virussen, hvilket leder til den kinesiske </w:t>
-      </w:r>
-      <w:proofErr w:type="spellStart"/>
-      <w:r>
-        <w:rPr>
-          <w:lang w:val="da-DK"/>
-        </w:rPr>
-        <w:t>chrome</w:t>
-      </w:r>
-      <w:proofErr w:type="spellEnd"/>
-      <w:r>
-        <w:rPr>
-          <w:lang w:val="da-DK"/>
-        </w:rPr>
-        <w:t>-kultist revolution</w:t>
-      </w:r>
-      <w:r>
-        <w:rPr>
-          <w:lang w:val="da-DK"/>
-        </w:rPr>
-        <w:t>. Revolutionen ønskede at fjerne etpartisystemet</w:t>
-      </w:r>
-      <w:r>
-        <w:rPr>
-          <w:lang w:val="da-DK"/>
-        </w:rPr>
-        <w:t>, overvågning</w:t>
+        <w:t>:</w:t>
+      </w:r>
+      <w:r>
+        <w:rPr>
+          <w:lang w:val="da-DK"/>
+        </w:rPr>
+        <w:t xml:space="preserve"> </w:t>
+      </w:r>
+      <w:r>
+        <w:rPr>
+          <w:lang w:val="da-DK"/>
+        </w:rPr>
+        <w:t>Russo-Amerikanske totalkrig</w:t>
+      </w:r>
+      <w:r>
+        <w:rPr>
+          <w:lang w:val="da-DK"/>
+        </w:rPr>
+        <w:t xml:space="preserve">. Begge parter hævder at anden angreb først. Første fem år </w:t>
+      </w:r>
+      <w:r>
+        <w:rPr>
+          <w:lang w:val="da-DK"/>
+        </w:rPr>
+        <w:t>forvandlede Østeuropa</w:t>
       </w:r>
       <w:r>
         <w:rPr>
@@ -3016,79 +4685,55 @@
         <w:rPr>
           <w:lang w:val="da-DK"/>
         </w:rPr>
-        <w:t xml:space="preserve"> de mange restriktioner på </w:t>
-      </w:r>
-      <w:proofErr w:type="spellStart"/>
-      <w:r>
-        <w:rPr>
-          <w:lang w:val="da-DK"/>
-        </w:rPr>
-        <w:t>chroming</w:t>
-      </w:r>
-      <w:proofErr w:type="spellEnd"/>
-      <w:r>
-        <w:rPr>
-          <w:lang w:val="da-DK"/>
-        </w:rPr>
-        <w:t xml:space="preserve">. Kommunisterne blev henrettet men </w:t>
-      </w:r>
-      <w:r>
-        <w:rPr>
-          <w:lang w:val="da-DK"/>
-        </w:rPr>
-        <w:t xml:space="preserve">etpartisystemet fortsatte </w:t>
-      </w:r>
-      <w:r>
-        <w:rPr>
-          <w:lang w:val="da-DK"/>
-        </w:rPr>
-        <w:t xml:space="preserve">bestående af </w:t>
-      </w:r>
-      <w:proofErr w:type="spellStart"/>
-      <w:r>
-        <w:rPr>
-          <w:lang w:val="da-DK"/>
-        </w:rPr>
-        <w:t>chromekultister</w:t>
-      </w:r>
-      <w:proofErr w:type="spellEnd"/>
-      <w:r>
-        <w:rPr>
-          <w:lang w:val="da-DK"/>
-        </w:rPr>
-        <w:t xml:space="preserve"> </w:t>
-      </w:r>
-      <w:r>
-        <w:rPr>
-          <w:lang w:val="da-DK"/>
-        </w:rPr>
-        <w:t xml:space="preserve">som </w:t>
-      </w:r>
-      <w:r>
-        <w:rPr>
-          <w:lang w:val="da-DK"/>
-        </w:rPr>
-        <w:t xml:space="preserve">navngav landet </w:t>
-      </w:r>
-      <w:proofErr w:type="spellStart"/>
-      <w:r>
-        <w:rPr>
-          <w:lang w:val="da-DK"/>
-        </w:rPr>
-        <w:t>Tàiguó</w:t>
-      </w:r>
-      <w:proofErr w:type="spellEnd"/>
-      <w:r>
-        <w:rPr>
-          <w:lang w:val="da-DK"/>
-        </w:rPr>
-        <w:t xml:space="preserve"> (”Store Land”)</w:t>
-      </w:r>
-      <w:r>
-        <w:rPr>
-          <w:lang w:val="da-DK"/>
-        </w:rPr>
-        <w:t>.</w:t>
+        <w:t xml:space="preserve"> den amerikanske nordvestkyst</w:t>
+      </w:r>
+      <w:r>
+        <w:rPr>
+          <w:lang w:val="da-DK"/>
+        </w:rPr>
+        <w:t xml:space="preserve"> til legeplads for de nye våben, men pludseligt detektere begge sider samtidigt </w:t>
+      </w:r>
+      <w:r>
+        <w:rPr>
+          <w:lang w:val="da-DK"/>
+        </w:rPr>
+        <w:t xml:space="preserve">modparten havde udløst WMD, hvilket de så gjorde, og </w:t>
+      </w:r>
+      <w:r>
+        <w:rPr>
+          <w:lang w:val="da-DK"/>
+        </w:rPr>
+        <w:t>forvandle</w:t>
+      </w:r>
+      <w:r>
+        <w:rPr>
+          <w:lang w:val="da-DK"/>
+        </w:rPr>
+        <w:t>de</w:t>
+      </w:r>
+      <w:r>
+        <w:rPr>
+          <w:lang w:val="da-DK"/>
+        </w:rPr>
+        <w:t xml:space="preserve"> begge lande til </w:t>
+      </w:r>
+      <w:r>
+        <w:rPr>
+          <w:lang w:val="da-DK"/>
+        </w:rPr>
+        <w:t xml:space="preserve">ubeboede </w:t>
+      </w:r>
+      <w:r>
+        <w:rPr>
+          <w:lang w:val="da-DK"/>
+        </w:rPr>
+        <w:t>sletter</w:t>
+      </w:r>
+      <w:r>
+        <w:rPr>
+          <w:lang w:val="da-DK"/>
+        </w:rPr>
+        <w:t xml:space="preserve"> og markerer starten på det teknologiske syndefald.</w:t>
       </w:r>
     </w:p>
     <w:p>
@@ -3106,7 +4751,354 @@
         <w:rPr>
           <w:lang w:val="da-DK"/>
         </w:rPr>
-        <w:t xml:space="preserve">2038-39 </w:t>
+        <w:t>207</w:t>
+      </w:r>
+      <w:r>
+        <w:rPr>
+          <w:lang w:val="da-DK"/>
+        </w:rPr>
+        <w:t>6</w:t>
+      </w:r>
+      <w:r>
+        <w:rPr>
+          <mc:AlternateContent>
+            <mc:Choice Requires="w16se"/>
+            <mc:Fallback>
+              <w:rFonts w:ascii="Segoe UI Emoji" w:eastAsia="Segoe UI Emoji" w:hAnsi="Segoe UI Emoji" w:cs="Segoe UI Emoji"/>
+            </mc:Fallback>
+          </mc:AlternateContent>
+          <w:lang w:val="da-DK"/>
+        </w:rPr>
+        <mc:AlternateContent>
+          <mc:Choice Requires="w16se">
+            <w16se:symEx w16se:font="Segoe UI Emoji" w16se:char="1F4A5"/>
+          </mc:Choice>
+          <mc:Fallback>
+            <w:t>💥</w:t>
+          </mc:Fallback>
+        </mc:AlternateContent>
+      </w:r>
+      <w:r>
+        <w:rPr>
+          <w:lang w:val="da-DK"/>
+        </w:rPr>
+        <w:t xml:space="preserve">: Videnskabsfolk verden over </w:t>
+      </w:r>
+      <w:r>
+        <w:rPr>
+          <w:lang w:val="da-DK"/>
+        </w:rPr>
+        <w:t xml:space="preserve">falder i voldspsykose og </w:t>
+      </w:r>
+      <w:r>
+        <w:rPr>
+          <w:lang w:val="da-DK"/>
+        </w:rPr>
+        <w:t xml:space="preserve">erklærer </w:t>
+      </w:r>
+      <w:r>
+        <w:rPr>
+          <w:lang w:val="da-DK"/>
+        </w:rPr>
+        <w:t>krig mod menneskeheden</w:t>
+      </w:r>
+      <w:r>
+        <w:rPr>
+          <w:lang w:val="da-DK"/>
+        </w:rPr>
+        <w:t>.</w:t>
+      </w:r>
+    </w:p>
+    <w:p>
+      <w:pPr>
+        <w:pStyle w:val="ListParagraph"/>
+        <w:numPr>
+          <w:ilvl w:val="0"/>
+          <w:numId w:val="1"/>
+        </w:numPr>
+        <w:rPr>
+          <w:lang w:val="da-DK"/>
+        </w:rPr>
+      </w:pPr>
+      <w:r>
+        <w:rPr>
+          <w:lang w:val="da-DK"/>
+        </w:rPr>
+        <w:t>2071-2084</w:t>
+      </w:r>
+      <w:r>
+        <w:rPr>
+          <mc:AlternateContent>
+            <mc:Choice Requires="w16se"/>
+            <mc:Fallback>
+              <w:rFonts w:ascii="Segoe UI Emoji" w:eastAsia="Segoe UI Emoji" w:hAnsi="Segoe UI Emoji" w:cs="Segoe UI Emoji"/>
+            </mc:Fallback>
+          </mc:AlternateContent>
+          <w:lang w:val="da-DK"/>
+        </w:rPr>
+        <mc:AlternateContent>
+          <mc:Choice Requires="w16se">
+            <w16se:symEx w16se:font="Segoe UI Emoji" w16se:char="1F4A5"/>
+          </mc:Choice>
+          <mc:Fallback>
+            <w:t>💥</w:t>
+          </mc:Fallback>
+        </mc:AlternateContent>
+      </w:r>
+      <w:r>
+        <w:rPr>
+          <w:lang w:val="da-DK"/>
+        </w:rPr>
+        <w:t xml:space="preserve">: A.I. og hacking angreb </w:t>
+      </w:r>
+      <w:r>
+        <w:rPr>
+          <w:lang w:val="da-DK"/>
+        </w:rPr>
+        <w:t>forårsager massevandring til</w:t>
+      </w:r>
+      <w:r>
+        <w:rPr>
+          <w:lang w:val="da-DK"/>
+        </w:rPr>
+        <w:t xml:space="preserve"> byer beskyttet af megacorporations der </w:t>
+      </w:r>
+      <w:r>
+        <w:rPr>
+          <w:lang w:val="da-DK"/>
+        </w:rPr>
+        <w:t>har lokale netværk</w:t>
+      </w:r>
+      <w:r>
+        <w:rPr>
+          <w:lang w:val="da-DK"/>
+        </w:rPr>
+        <w:t xml:space="preserve"> som er beskyttet mod hacking</w:t>
+      </w:r>
+      <w:r>
+        <w:rPr>
+          <w:lang w:val="da-DK"/>
+        </w:rPr>
+        <w:t xml:space="preserve"> og A.I.</w:t>
+      </w:r>
+    </w:p>
+    <w:p>
+      <w:pPr>
+        <w:pStyle w:val="ListParagraph"/>
+        <w:numPr>
+          <w:ilvl w:val="0"/>
+          <w:numId w:val="1"/>
+        </w:numPr>
+        <w:rPr>
+          <w:lang w:val="da-DK"/>
+        </w:rPr>
+      </w:pPr>
+      <w:r>
+        <w:rPr>
+          <w:lang w:val="da-DK"/>
+        </w:rPr>
+        <w:t>2071</w:t>
+      </w:r>
+      <w:r>
+        <w:rPr>
+          <mc:AlternateContent>
+            <mc:Choice Requires="w16se"/>
+            <mc:Fallback>
+              <w:rFonts w:ascii="Segoe UI Emoji" w:eastAsia="Segoe UI Emoji" w:hAnsi="Segoe UI Emoji" w:cs="Segoe UI Emoji"/>
+            </mc:Fallback>
+          </mc:AlternateContent>
+          <w:lang w:val="da-DK"/>
+        </w:rPr>
+        <mc:AlternateContent>
+          <mc:Choice Requires="w16se">
+            <w16se:symEx w16se:font="Segoe UI Emoji" w16se:char="1F4A5"/>
+          </mc:Choice>
+          <mc:Fallback>
+            <w:t>💥</w:t>
+          </mc:Fallback>
+        </mc:AlternateContent>
+      </w:r>
+      <w:r>
+        <w:rPr>
+          <w:lang w:val="da-DK"/>
+        </w:rPr>
+        <w:t xml:space="preserve">: New Sun </w:t>
+      </w:r>
+      <w:r>
+        <w:rPr>
+          <w:lang w:val="da-DK"/>
+        </w:rPr>
+        <w:t>dronerne hackes og ozonlaget over Oceanien smadres.</w:t>
+      </w:r>
+    </w:p>
+    <w:p>
+      <w:pPr>
+        <w:pStyle w:val="ListParagraph"/>
+        <w:numPr>
+          <w:ilvl w:val="0"/>
+          <w:numId w:val="1"/>
+        </w:numPr>
+        <w:rPr>
+          <w:lang w:val="da-DK"/>
+        </w:rPr>
+      </w:pPr>
+      <w:r>
+        <w:rPr>
+          <w:lang w:val="da-DK"/>
+        </w:rPr>
+        <w:t>2072</w:t>
+      </w:r>
+      <w:r>
+        <w:rPr>
+          <mc:AlternateContent>
+            <mc:Choice Requires="w16se"/>
+            <mc:Fallback>
+              <w:rFonts w:ascii="Segoe UI Emoji" w:eastAsia="Segoe UI Emoji" w:hAnsi="Segoe UI Emoji" w:cs="Segoe UI Emoji"/>
+            </mc:Fallback>
+          </mc:AlternateContent>
+          <w:lang w:val="da-DK"/>
+        </w:rPr>
+        <mc:AlternateContent>
+          <mc:Choice Requires="w16se">
+            <w16se:symEx w16se:font="Segoe UI Emoji" w16se:char="1F4A5"/>
+          </mc:Choice>
+          <mc:Fallback>
+            <w:t>💥</w:t>
+          </mc:Fallback>
+        </mc:AlternateContent>
+      </w:r>
+      <w:r>
+        <w:rPr>
+          <w:lang w:val="da-DK"/>
+        </w:rPr>
+        <w:t xml:space="preserve">: Australien </w:t>
+      </w:r>
+      <w:r>
+        <w:rPr>
+          <w:lang w:val="da-DK"/>
+        </w:rPr>
+        <w:t>ruineres</w:t>
+      </w:r>
+      <w:r>
+        <w:rPr>
+          <w:lang w:val="da-DK"/>
+        </w:rPr>
+        <w:t xml:space="preserve"> af deres modificerede monsterdyr</w:t>
+      </w:r>
+      <w:r>
+        <w:rPr>
+          <w:lang w:val="da-DK"/>
+        </w:rPr>
+        <w:t>, og navngives ”</w:t>
+      </w:r>
+      <w:r>
+        <w:rPr>
+          <w:lang w:val="da-DK"/>
+        </w:rPr>
+        <w:t>Deadlands</w:t>
+      </w:r>
+      <w:r>
+        <w:rPr>
+          <w:lang w:val="da-DK"/>
+        </w:rPr>
+        <w:t>”</w:t>
+      </w:r>
+      <w:r>
+        <w:rPr>
+          <w:lang w:val="da-DK"/>
+        </w:rPr>
+        <w:t>.</w:t>
+      </w:r>
+    </w:p>
+    <w:p>
+      <w:pPr>
+        <w:pStyle w:val="ListParagraph"/>
+        <w:numPr>
+          <w:ilvl w:val="0"/>
+          <w:numId w:val="1"/>
+        </w:numPr>
+        <w:rPr>
+          <w:lang w:val="da-DK"/>
+        </w:rPr>
+      </w:pPr>
+      <w:r>
+        <w:rPr>
+          <w:lang w:val="da-DK"/>
+        </w:rPr>
+        <w:t>2075</w:t>
+      </w:r>
+      <w:r>
+        <w:rPr>
+          <mc:AlternateContent>
+            <mc:Choice Requires="w16se"/>
+            <mc:Fallback>
+              <w:rFonts w:ascii="Segoe UI Emoji" w:eastAsia="Segoe UI Emoji" w:hAnsi="Segoe UI Emoji" w:cs="Segoe UI Emoji"/>
+            </mc:Fallback>
+          </mc:AlternateContent>
+          <w:lang w:val="da-DK"/>
+        </w:rPr>
+        <mc:AlternateContent>
+          <mc:Choice Requires="w16se">
+            <w16se:symEx w16se:font="Segoe UI Emoji" w16se:char="1F30D"/>
+          </mc:Choice>
+          <mc:Fallback>
+            <w:t>🌍</w:t>
+          </mc:Fallback>
+        </mc:AlternateContent>
+      </w:r>
+      <w:r>
+        <w:rPr>
+          <w:lang w:val="da-DK"/>
+        </w:rPr>
+        <w:t xml:space="preserve">: </w:t>
+      </w:r>
+      <w:r>
+        <w:rPr>
+          <w:lang w:val="da-DK"/>
+        </w:rPr>
+        <w:t>Marskolonie</w:t>
+      </w:r>
+      <w:r>
+        <w:rPr>
+          <w:lang w:val="da-DK"/>
+        </w:rPr>
+        <w:t>rne</w:t>
+      </w:r>
+      <w:r>
+        <w:rPr>
+          <w:lang w:val="da-DK"/>
+        </w:rPr>
+        <w:t xml:space="preserve"> </w:t>
+      </w:r>
+      <w:r>
+        <w:rPr>
+          <w:lang w:val="da-DK"/>
+        </w:rPr>
+        <w:t xml:space="preserve">samler sig og </w:t>
+      </w:r>
+      <w:r>
+        <w:rPr>
+          <w:lang w:val="da-DK"/>
+        </w:rPr>
+        <w:t>erklærer sig fri under navnet ”Ares Primus”</w:t>
+      </w:r>
+    </w:p>
+    <w:p>
+      <w:pPr>
+        <w:pStyle w:val="ListParagraph"/>
+        <w:numPr>
+          <w:ilvl w:val="0"/>
+          <w:numId w:val="1"/>
+        </w:numPr>
+        <w:rPr>
+          <w:lang w:val="da-DK"/>
+        </w:rPr>
+      </w:pPr>
+      <w:r>
+        <w:rPr>
+          <w:lang w:val="da-DK"/>
+        </w:rPr>
+        <w:t>2085</w:t>
       </w:r>
       <w:r>
         <w:rPr>
@@ -3131,43 +5123,55 @@
         <w:rPr>
           <w:lang w:val="da-DK"/>
         </w:rPr>
-        <w:t xml:space="preserve">: Rusland </w:t>
-      </w:r>
-      <w:r>
-        <w:rPr>
-          <w:lang w:val="da-DK"/>
-        </w:rPr>
-        <w:t xml:space="preserve">erklærer krig mod EU og </w:t>
-      </w:r>
-      <w:r>
-        <w:rPr>
-          <w:lang w:val="da-DK"/>
-        </w:rPr>
-        <w:t>invaderer</w:t>
-      </w:r>
-      <w:r>
-        <w:rPr>
-          <w:lang w:val="da-DK"/>
-        </w:rPr>
-        <w:t xml:space="preserve"> og annekterer</w:t>
-      </w:r>
-      <w:r>
-        <w:rPr>
-          <w:lang w:val="da-DK"/>
-        </w:rPr>
-        <w:t xml:space="preserve"> Ukraine, Letland, Litauen og Estland.</w:t>
-      </w:r>
-      <w:r>
-        <w:rPr>
-          <w:lang w:val="da-DK"/>
-        </w:rPr>
-        <w:t xml:space="preserve"> De kybernetisk modificerede soldater viser sig overlegne</w:t>
-      </w:r>
-      <w:r>
-        <w:rPr>
-          <w:lang w:val="da-DK"/>
-        </w:rPr>
-        <w:t xml:space="preserve"> EU's traditionelle krigsførelse.</w:t>
+        <w:t xml:space="preserve">: </w:t>
+      </w:r>
+      <w:r>
+        <w:rPr>
+          <w:lang w:val="da-DK"/>
+        </w:rPr>
+        <w:t>Sorthuls</w:t>
+      </w:r>
+      <w:r>
+        <w:rPr>
+          <w:lang w:val="da-DK"/>
+        </w:rPr>
+        <w:t xml:space="preserve">kraftværkerne </w:t>
+      </w:r>
+      <w:r>
+        <w:rPr>
+          <w:lang w:val="da-DK"/>
+        </w:rPr>
+        <w:t xml:space="preserve">ødelægges og </w:t>
+      </w:r>
+      <w:r>
+        <w:rPr>
+          <w:lang w:val="da-DK"/>
+        </w:rPr>
+        <w:t xml:space="preserve">de påvirkede videnskabsfolk </w:t>
+      </w:r>
+      <w:r>
+        <w:rPr>
+          <w:lang w:val="da-DK"/>
+        </w:rPr>
+        <w:t xml:space="preserve">bekæmpes eller </w:t>
+      </w:r>
+      <w:r>
+        <w:rPr>
+          <w:lang w:val="da-DK"/>
+        </w:rPr>
+        <w:t>forsvinder</w:t>
+      </w:r>
+      <w:r>
+        <w:rPr>
+          <w:lang w:val="da-DK"/>
+        </w:rPr>
+        <w:t xml:space="preserve"> sporløst</w:t>
+      </w:r>
+      <w:r>
+        <w:rPr>
+          <w:lang w:val="da-DK"/>
+        </w:rPr>
+        <w:t>.</w:t>
       </w:r>
     </w:p>
     <w:p>
@@ -3185,68 +5189,7 @@
         <w:rPr>
           <w:lang w:val="da-DK"/>
         </w:rPr>
-        <w:t xml:space="preserve">2040 </w:t>
-      </w:r>
-      <w:r>
-        <w:rPr>
-          <mc:AlternateContent>
-            <mc:Choice Requires="w16se"/>
-            <mc:Fallback>
-              <w:rFonts w:ascii="Segoe UI Emoji" w:eastAsia="Segoe UI Emoji" w:hAnsi="Segoe UI Emoji" w:cs="Segoe UI Emoji"/>
-            </mc:Fallback>
-          </mc:AlternateContent>
-          <w:lang w:val="da-DK"/>
-        </w:rPr>
-        <mc:AlternateContent>
-          <mc:Choice Requires="w16se">
-            <w16se:symEx w16se:font="Segoe UI Emoji" w16se:char="2694"/>
-          </mc:Choice>
-          <mc:Fallback>
-            <w:t>⚔</w:t>
-          </mc:Fallback>
-        </mc:AlternateContent>
-      </w:r>
-      <w:r>
-        <w:rPr>
-          <w:lang w:val="da-DK"/>
-        </w:rPr>
-        <w:t xml:space="preserve">: </w:t>
-      </w:r>
-      <w:r>
-        <w:rPr>
-          <w:lang w:val="da-DK"/>
-        </w:rPr>
-        <w:t xml:space="preserve">USA stiller </w:t>
-      </w:r>
-      <w:r>
-        <w:rPr>
-          <w:lang w:val="da-DK"/>
-        </w:rPr>
-        <w:t xml:space="preserve">Rusland et ultimatum om krig hvis Rusland </w:t>
-      </w:r>
-      <w:r>
-        <w:rPr>
-          <w:lang w:val="da-DK"/>
-        </w:rPr>
-        <w:t>angriber igen.</w:t>
-      </w:r>
-    </w:p>
-    <w:p>
-      <w:pPr>
-        <w:pStyle w:val="ListParagraph"/>
-        <w:numPr>
-          <w:ilvl w:val="0"/>
-          <w:numId w:val="1"/>
-        </w:numPr>
-        <w:rPr>
-          <w:lang w:val="da-DK"/>
-        </w:rPr>
-      </w:pPr>
-      <w:r>
-        <w:rPr>
-          <w:lang w:val="da-DK"/>
-        </w:rPr>
-        <w:t xml:space="preserve">2040 </w:t>
+        <w:t>2085-95</w:t>
       </w:r>
       <w:r>
         <w:rPr>
@@ -3271,45 +5214,43 @@
         <w:rPr>
           <w:lang w:val="da-DK"/>
         </w:rPr>
-        <w:t xml:space="preserve">: Putin </w:t>
-      </w:r>
-      <w:r>
-        <w:rPr>
-          <w:lang w:val="da-DK"/>
-        </w:rPr>
-        <w:t xml:space="preserve">”forsvinder” og Rusland udråber sig som </w:t>
-      </w:r>
-      <w:proofErr w:type="spellStart"/>
-      <w:r>
-        <w:rPr>
-          <w:i/>
-          <w:iCs/>
-          <w:lang w:val="da-DK"/>
-        </w:rPr>
-        <w:t>Russo-Cybersyna</w:t>
-      </w:r>
-      <w:r>
-        <w:rPr>
-          <w:i/>
-          <w:iCs/>
-          <w:lang w:val="da-DK"/>
-        </w:rPr>
-        <w:t>s</w:t>
-      </w:r>
-      <w:r>
-        <w:rPr>
-          <w:i/>
-          <w:iCs/>
-          <w:lang w:val="da-DK"/>
-        </w:rPr>
-        <w:t>iet</w:t>
-      </w:r>
-      <w:proofErr w:type="spellEnd"/>
-      <w:r>
-        <w:rPr>
-          <w:lang w:val="da-DK"/>
-        </w:rPr>
-        <w:t xml:space="preserve">. </w:t>
+        <w:t xml:space="preserve">: </w:t>
+      </w:r>
+      <w:r>
+        <w:rPr>
+          <w:lang w:val="da-DK"/>
+        </w:rPr>
+        <w:t>Regeringer</w:t>
+      </w:r>
+      <w:r>
+        <w:rPr>
+          <w:lang w:val="da-DK"/>
+        </w:rPr>
+        <w:t xml:space="preserve"> og nationer smuldrer, som</w:t>
+      </w:r>
+      <w:r>
+        <w:rPr>
+          <w:lang w:val="da-DK"/>
+        </w:rPr>
+        <w:t xml:space="preserve"> </w:t>
+      </w:r>
+      <w:r>
+        <w:rPr>
+          <w:lang w:val="da-DK"/>
+        </w:rPr>
+        <w:t xml:space="preserve">megacorporations </w:t>
+      </w:r>
+      <w:r>
+        <w:rPr>
+          <w:lang w:val="da-DK"/>
+        </w:rPr>
+        <w:t>tager deres pladser</w:t>
+      </w:r>
+      <w:r>
+        <w:rPr>
+          <w:lang w:val="da-DK"/>
+        </w:rPr>
+        <w:t>.</w:t>
       </w:r>
     </w:p>
     <w:p>
@@ -3327,667 +5268,405 @@
         <w:rPr>
           <w:lang w:val="da-DK"/>
         </w:rPr>
-        <w:t>2040-55</w:t>
-      </w:r>
-      <w:r>
-        <w:rPr>
-          <mc:AlternateContent>
-            <mc:Choice Requires="w16se"/>
-            <mc:Fallback>
-              <w:rFonts w:ascii="Segoe UI Emoji" w:eastAsia="Segoe UI Emoji" w:hAnsi="Segoe UI Emoji" w:cs="Segoe UI Emoji"/>
-            </mc:Fallback>
-          </mc:AlternateContent>
-          <w:lang w:val="da-DK"/>
-        </w:rPr>
-        <mc:AlternateContent>
-          <mc:Choice Requires="w16se">
-            <w16se:symEx w16se:font="Segoe UI Emoji" w16se:char="1F9EC"/>
-          </mc:Choice>
-          <mc:Fallback>
-            <w:t>🧬</w:t>
-          </mc:Fallback>
-        </mc:AlternateContent>
-      </w:r>
-      <w:r>
-        <w:rPr>
-          <w:lang w:val="da-DK"/>
-        </w:rPr>
-        <w:t xml:space="preserve">: </w:t>
-      </w:r>
-      <w:r>
-        <w:rPr>
-          <w:lang w:val="da-DK"/>
-        </w:rPr>
-        <w:t xml:space="preserve">Teknologisk </w:t>
-      </w:r>
-      <w:r>
-        <w:rPr>
-          <w:lang w:val="da-DK"/>
-        </w:rPr>
-        <w:t xml:space="preserve">våbenkapløb </w:t>
-      </w:r>
-      <w:r>
-        <w:rPr>
-          <w:lang w:val="da-DK"/>
-        </w:rPr>
-        <w:t xml:space="preserve">mellem </w:t>
-      </w:r>
-      <w:proofErr w:type="spellStart"/>
-      <w:r>
-        <w:rPr>
-          <w:lang w:val="da-DK"/>
-        </w:rPr>
-        <w:t>Russo-Cybersyna</w:t>
-      </w:r>
-      <w:r>
-        <w:rPr>
-          <w:lang w:val="da-DK"/>
-        </w:rPr>
-        <w:t>s</w:t>
-      </w:r>
-      <w:r>
-        <w:rPr>
-          <w:lang w:val="da-DK"/>
-        </w:rPr>
-        <w:t>iet</w:t>
-      </w:r>
-      <w:proofErr w:type="spellEnd"/>
-      <w:r>
-        <w:rPr>
-          <w:lang w:val="da-DK"/>
-        </w:rPr>
-        <w:t xml:space="preserve"> og USA</w:t>
-      </w:r>
-      <w:r>
-        <w:rPr>
-          <w:lang w:val="da-DK"/>
-        </w:rPr>
-        <w:t xml:space="preserve">. Russerne fokuserer på kybernetiske forbedringer, mens USA fokuserer på genmodificering. </w:t>
-      </w:r>
-    </w:p>
-    <w:p>
-      <w:pPr>
-        <w:pStyle w:val="ListParagraph"/>
-        <w:numPr>
-          <w:ilvl w:val="0"/>
-          <w:numId w:val="1"/>
-        </w:numPr>
-        <w:rPr>
-          <w:lang w:val="da-DK"/>
-        </w:rPr>
-      </w:pPr>
-      <w:r>
-        <w:rPr>
-          <w:lang w:val="da-DK"/>
-        </w:rPr>
-        <w:t xml:space="preserve">2040-60 </w:t>
-      </w:r>
-      <w:r>
-        <w:rPr>
-          <mc:AlternateContent>
-            <mc:Choice Requires="w16se"/>
-            <mc:Fallback>
-              <w:rFonts w:ascii="Segoe UI Emoji" w:eastAsia="Segoe UI Emoji" w:hAnsi="Segoe UI Emoji" w:cs="Segoe UI Emoji"/>
-            </mc:Fallback>
-          </mc:AlternateContent>
-          <w:lang w:val="da-DK"/>
-        </w:rPr>
-        <mc:AlternateContent>
-          <mc:Choice Requires="w16se">
-            <w16se:symEx w16se:font="Segoe UI Emoji" w16se:char="1F30D"/>
-          </mc:Choice>
-          <mc:Fallback>
-            <w:t>🌍</w:t>
-          </mc:Fallback>
-        </mc:AlternateContent>
-      </w:r>
-      <w:r>
-        <w:rPr>
-          <w:lang w:val="da-DK"/>
-        </w:rPr>
-        <w:t xml:space="preserve">: </w:t>
-      </w:r>
-      <w:proofErr w:type="spellStart"/>
-      <w:r>
-        <w:rPr>
-          <w:lang w:val="da-DK"/>
-        </w:rPr>
-        <w:t>Tàiguó</w:t>
-      </w:r>
-      <w:proofErr w:type="spellEnd"/>
-      <w:r>
-        <w:rPr>
-          <w:lang w:val="da-DK"/>
-        </w:rPr>
-        <w:t xml:space="preserve"> opretter dataminer i fattige lande globalt. De fleste østasiatiske og overlevende afrikanske lande omdannes til kinesiske dataminer</w:t>
-      </w:r>
-      <w:r>
-        <w:rPr>
-          <w:lang w:val="da-DK"/>
-        </w:rPr>
-        <w:t xml:space="preserve">, hvor </w:t>
-      </w:r>
-      <w:r>
-        <w:rPr>
-          <w:lang w:val="da-DK"/>
-        </w:rPr>
-        <w:t xml:space="preserve">A.I. algoritmer og </w:t>
-      </w:r>
-      <w:proofErr w:type="spellStart"/>
-      <w:r>
-        <w:rPr>
-          <w:lang w:val="da-DK"/>
-        </w:rPr>
-        <w:t>chrome</w:t>
-      </w:r>
-      <w:proofErr w:type="spellEnd"/>
+        <w:t>2095: Spillets start</w:t>
+      </w:r>
+    </w:p>
+    <w:p>
+      <w:pPr>
+        <w:rPr>
+          <w:lang w:val="da-DK"/>
+        </w:rPr>
+      </w:pPr>
+    </w:p>
+    <w:p>
+      <w:pPr>
+        <w:rPr>
+          <w:lang w:val="da-DK"/>
+        </w:rPr>
+      </w:pPr>
+      <w:r>
+        <w:rPr>
+          <w:lang w:val="da-DK"/>
+        </w:rPr>
+        <w:t>Japan vampyr</w:t>
+      </w:r>
+      <w:r>
+        <w:rPr>
+          <w:lang w:val="da-DK"/>
+        </w:rPr>
+        <w:t xml:space="preserve"> megacorp</w:t>
+      </w:r>
+    </w:p>
+    <w:p>
+      <w:pPr>
+        <w:pStyle w:val="Title"/>
+        <w:rPr>
+          <w:lang w:val="en-GB"/>
+        </w:rPr>
+      </w:pPr>
+      <w:r>
+        <w:rPr>
+          <w:lang w:val="en-GB"/>
+        </w:rPr>
+        <w:t>Centrale lokationers historie</w:t>
+      </w:r>
+    </w:p>
+    <w:p>
+      <w:pPr>
+        <w:pStyle w:val="Heading1"/>
+        <w:rPr>
+          <w:lang w:val="en-GB"/>
+        </w:rPr>
+      </w:pPr>
+      <w:r>
+        <w:rPr>
+          <w:lang w:val="en-GB"/>
+        </w:rPr>
+        <w:t>Europa</w:t>
+      </w:r>
+    </w:p>
+    <w:p>
+      <w:pPr>
+        <w:rPr>
+          <w:lang w:val="en-GB"/>
+        </w:rPr>
+      </w:pPr>
+    </w:p>
+    <w:p>
+      <w:pPr>
+        <w:pStyle w:val="Heading1"/>
+        <w:rPr>
+          <w:lang w:val="da-DK"/>
+        </w:rPr>
+      </w:pPr>
+      <w:r>
+        <w:rPr>
+          <w:lang w:val="da-DK"/>
+        </w:rPr>
+        <w:t>Østasien</w:t>
+      </w:r>
+    </w:p>
+    <w:p>
+      <w:pPr>
+        <w:pStyle w:val="Heading2"/>
+        <w:rPr>
+          <w:lang w:val="da-DK"/>
+        </w:rPr>
+      </w:pPr>
+      <w:r>
+        <w:rPr>
+          <w:lang w:val="da-DK"/>
+        </w:rPr>
+        <w:t>Kina og Tàiguó</w:t>
+      </w:r>
+    </w:p>
+    <w:p>
+      <w:pPr>
+        <w:pStyle w:val="Heading3"/>
+        <w:rPr>
+          <w:lang w:val="da-DK"/>
+        </w:rPr>
+      </w:pPr>
+      <w:r>
+        <w:rPr>
+          <w:lang w:val="da-DK"/>
+        </w:rPr>
+        <w:t>Restriktioner og social uro</w:t>
+      </w:r>
+    </w:p>
+    <w:p>
+      <w:pPr>
+        <w:rPr>
+          <w:lang w:val="da-DK"/>
+        </w:rPr>
+      </w:pPr>
+      <w:r>
+        <w:rPr>
+          <w:lang w:val="da-DK"/>
+        </w:rPr>
+        <w:t xml:space="preserve">Den kinesiske regering var blandt de mest restriktive når det kom til kybernetiske og genetiske modificeringer. Alle skulle statsregistreres og reguleres, og firmaer der </w:t>
+      </w:r>
+      <w:r>
+        <w:rPr>
+          <w:lang w:val="da-DK"/>
+        </w:rPr>
+        <w:t xml:space="preserve">producerede og </w:t>
+      </w:r>
+      <w:r>
+        <w:rPr>
+          <w:lang w:val="da-DK"/>
+        </w:rPr>
+        <w:t xml:space="preserve">solgte disse skulle være 100% statsejede. Det betød den gennemsnitlige kineser gik glip af alle de livsforbedringer de så resten af </w:t>
+      </w:r>
+      <w:r>
+        <w:rPr>
+          <w:lang w:val="da-DK"/>
+        </w:rPr>
+        <w:t xml:space="preserve">den udviklede </w:t>
+      </w:r>
+      <w:r>
+        <w:rPr>
+          <w:lang w:val="da-DK"/>
+        </w:rPr>
+        <w:t>verden få. Det sidste strå var da pacis-3 virussen ramte Kina, og befolkningen ikke modtog de nødvendige immunforsvars geneboosters</w:t>
+      </w:r>
+      <w:r>
+        <w:rPr>
+          <w:lang w:val="da-DK"/>
+        </w:rPr>
+        <w:t>, selvom alle viste teknologien var der til det.</w:t>
+      </w:r>
+    </w:p>
+    <w:p>
+      <w:pPr>
+        <w:pStyle w:val="Heading3"/>
+        <w:rPr>
+          <w:lang w:val="da-DK"/>
+        </w:rPr>
+      </w:pPr>
+      <w:r>
+        <w:rPr>
+          <w:lang w:val="da-DK"/>
+        </w:rPr>
+        <w:t>Sorte marked og kulter</w:t>
+      </w:r>
+    </w:p>
+    <w:p>
+      <w:pPr>
+        <w:rPr>
+          <w:lang w:val="da-DK"/>
+        </w:rPr>
+      </w:pPr>
+      <w:r>
+        <w:rPr>
+          <w:lang w:val="da-DK"/>
+        </w:rPr>
+        <w:t>Revolutionen startede i undergrundsgrupper med sorte markeder hvor man kunne købe importerede kybernetiske opgraderinger og geneboosters</w:t>
+      </w:r>
+      <w:r>
+        <w:rPr>
+          <w:lang w:val="da-DK"/>
+        </w:rPr>
+        <w:t xml:space="preserve">, primært fra Rusland. </w:t>
+      </w:r>
+      <w:r>
+        <w:rPr>
+          <w:lang w:val="da-DK"/>
+        </w:rPr>
+        <w:t xml:space="preserve">Opgraderingerne blev modtaget i disse cirkler som livsredende mirakler. </w:t>
+      </w:r>
+      <w:r>
+        <w:rPr>
+          <w:lang w:val="da-DK"/>
+        </w:rPr>
+        <w:t>Som den sociale uro steg, blev det mere og mere udbredt at lave et fashion statement ud af opgraderingerne i protest mod restriktionerne</w:t>
+      </w:r>
+      <w:r>
+        <w:rPr>
+          <w:lang w:val="da-DK"/>
+        </w:rPr>
+        <w:t>, og disse folk kaldte regeringen ”</w:t>
+      </w:r>
+      <w:r>
+        <w:rPr>
+          <w:lang w:val="da-DK"/>
+        </w:rPr>
+        <w:t>B</w:t>
+      </w:r>
+      <w:r>
+        <w:rPr>
+          <w:lang w:val="da-DK"/>
+        </w:rPr>
+        <w:t>ùrén”, som både kan betyde ”Ikke-person” eller ”Hjerteløs”</w:t>
+      </w:r>
+      <w:r>
+        <w:rPr>
+          <w:lang w:val="da-DK"/>
+        </w:rPr>
+        <w:t>, men grupperne tog navnet til sig</w:t>
+      </w:r>
+      <w:r>
+        <w:rPr>
+          <w:lang w:val="da-DK"/>
+        </w:rPr>
+        <w:t xml:space="preserve">. </w:t>
+      </w:r>
+      <w:r>
+        <w:rPr>
+          <w:lang w:val="da-DK"/>
+        </w:rPr>
+        <w:t>Under revolutionen blev Bùrén grupperne</w:t>
+      </w:r>
+      <w:r>
+        <w:rPr>
+          <w:lang w:val="da-DK"/>
+        </w:rPr>
+        <w:t xml:space="preserve">s </w:t>
+      </w:r>
+      <w:r>
+        <w:rPr>
+          <w:lang w:val="da-DK"/>
+        </w:rPr>
+        <w:t xml:space="preserve">modificerede udseende et </w:t>
+      </w:r>
+      <w:r>
+        <w:rPr>
+          <w:lang w:val="da-DK"/>
+        </w:rPr>
+        <w:t xml:space="preserve">symbol på frihed, men var også pga. deres opgraderinger centrale i kampene. </w:t>
+      </w:r>
+      <w:r>
+        <w:rPr>
+          <w:lang w:val="da-DK"/>
+        </w:rPr>
+        <w:t xml:space="preserve">Selvom </w:t>
+      </w:r>
+      <w:r>
+        <w:rPr>
+          <w:lang w:val="da-DK"/>
+        </w:rPr>
+        <w:t>Bùrén</w:t>
+      </w:r>
+      <w:r>
+        <w:rPr>
+          <w:lang w:val="da-DK"/>
+        </w:rPr>
+        <w:t xml:space="preserve"> typisk var lige så geneboostet som de var chromed, er det </w:t>
+      </w:r>
+      <w:r>
+        <w:rPr>
+          <w:lang w:val="da-DK"/>
+        </w:rPr>
+        <w:t xml:space="preserve">meget </w:t>
+      </w:r>
+      <w:r>
+        <w:rPr>
+          <w:lang w:val="da-DK"/>
+        </w:rPr>
+        <w:t xml:space="preserve">nemmere at se de kybernetiske modificeringer, så for </w:t>
+      </w:r>
+      <w:r>
+        <w:rPr>
+          <w:lang w:val="da-DK"/>
+        </w:rPr>
+        <w:t xml:space="preserve">resten af befolkningen blev det </w:t>
+      </w:r>
+      <w:r>
+        <w:rPr>
+          <w:lang w:val="da-DK"/>
+        </w:rPr>
+        <w:t xml:space="preserve">cyber </w:t>
+      </w:r>
+      <w:r>
+        <w:rPr>
+          <w:lang w:val="da-DK"/>
+        </w:rPr>
+        <w:t>man forbandt</w:t>
+      </w:r>
+      <w:r>
+        <w:rPr>
+          <w:lang w:val="da-DK"/>
+        </w:rPr>
+        <w:t xml:space="preserve"> med </w:t>
+      </w:r>
+      <w:r>
+        <w:rPr>
+          <w:lang w:val="da-DK"/>
+        </w:rPr>
+        <w:t>Bùrén</w:t>
+      </w:r>
+      <w:r>
+        <w:rPr>
+          <w:lang w:val="da-DK"/>
+        </w:rPr>
+        <w:t xml:space="preserve">, som hurtigt blev døbt frelsere og fik messias-status. </w:t>
+      </w:r>
+    </w:p>
+    <w:p>
+      <w:pPr>
+        <w:pStyle w:val="Heading3"/>
+        <w:rPr>
+          <w:lang w:val="da-DK"/>
+        </w:rPr>
+      </w:pPr>
+      <w:r>
+        <w:rPr>
+          <w:lang w:val="da-DK"/>
+        </w:rPr>
+        <w:t>Chromkultister og lokale netværk</w:t>
+      </w:r>
+    </w:p>
+    <w:p>
+      <w:pPr>
+        <w:rPr>
+          <w:lang w:val="da-DK"/>
+        </w:rPr>
+      </w:pPr>
+      <w:r>
+        <w:rPr>
+          <w:lang w:val="da-DK"/>
+        </w:rPr>
+        <w:t>Med den enorme popularitet kybernetiske modificeringer opnåede under revolutionen blev der skabt e</w:t>
+      </w:r>
+      <w:r>
+        <w:rPr>
+          <w:lang w:val="da-DK"/>
+        </w:rPr>
+        <w:t>n</w:t>
+      </w:r>
+      <w:r>
+        <w:rPr>
+          <w:lang w:val="da-DK"/>
+        </w:rPr>
+        <w:t xml:space="preserve"> enorm</w:t>
+      </w:r>
+      <w:r>
+        <w:rPr>
+          <w:lang w:val="da-DK"/>
+        </w:rPr>
+        <w:t xml:space="preserve"> efterspørgsel på cyber</w:t>
+      </w:r>
+      <w:r>
+        <w:rPr>
+          <w:lang w:val="da-DK"/>
+        </w:rPr>
+        <w:t xml:space="preserve">, både fra </w:t>
+      </w:r>
+      <w:r>
+        <w:rPr>
+          <w:lang w:val="da-DK"/>
+        </w:rPr>
+        <w:t>Bùrén</w:t>
+      </w:r>
+      <w:r>
+        <w:rPr>
+          <w:lang w:val="da-DK"/>
+        </w:rPr>
+        <w:t xml:space="preserve"> som ønskede endelig at kunne få ordentlige varer, men også den almene borger som ønskede at have evner ligesom </w:t>
+      </w:r>
+      <w:r>
+        <w:rPr>
+          <w:lang w:val="da-DK"/>
+        </w:rPr>
+        <w:t>Bùrén</w:t>
+      </w:r>
+      <w:r>
+        <w:rPr>
+          <w:lang w:val="da-DK"/>
+        </w:rPr>
+        <w:t xml:space="preserve"> frelserne.</w:t>
+      </w:r>
       <w:r>
         <w:rPr>
           <w:lang w:val="da-DK"/>
         </w:rPr>
         <w:t xml:space="preserve"> </w:t>
       </w:r>
-      <w:proofErr w:type="spellStart"/>
-      <w:r>
-        <w:rPr>
-          <w:lang w:val="da-DK"/>
-        </w:rPr>
-        <w:t>aftestes</w:t>
-      </w:r>
-      <w:proofErr w:type="spellEnd"/>
-      <w:r>
-        <w:rPr>
-          <w:lang w:val="da-DK"/>
-        </w:rPr>
-        <w:t>. Resultatet er verdens bedste A.I. algoritmer. Den kinesiske indflydelse i Ungarn</w:t>
-      </w:r>
-      <w:r>
-        <w:rPr>
-          <w:lang w:val="da-DK"/>
-        </w:rPr>
-        <w:t>, Balkan</w:t>
-      </w:r>
-      <w:r>
-        <w:rPr>
-          <w:lang w:val="da-DK"/>
-        </w:rPr>
-        <w:t xml:space="preserve"> og Italien stiger markant i samme periode. </w:t>
-      </w:r>
-    </w:p>
-    <w:p>
-      <w:pPr>
-        <w:pStyle w:val="ListParagraph"/>
-        <w:numPr>
-          <w:ilvl w:val="0"/>
-          <w:numId w:val="1"/>
-        </w:numPr>
-        <w:rPr>
-          <w:lang w:val="da-DK"/>
-        </w:rPr>
-      </w:pPr>
-      <w:r>
-        <w:rPr>
-          <w:lang w:val="da-DK"/>
-        </w:rPr>
-        <w:t>2041-52</w:t>
-      </w:r>
-      <w:r>
-        <w:rPr>
-          <mc:AlternateContent>
-            <mc:Choice Requires="w16se"/>
-            <mc:Fallback>
-              <w:rFonts w:ascii="Segoe UI Emoji" w:eastAsia="Segoe UI Emoji" w:hAnsi="Segoe UI Emoji" w:cs="Segoe UI Emoji"/>
-            </mc:Fallback>
-          </mc:AlternateContent>
-          <w:lang w:val="da-DK"/>
-        </w:rPr>
-        <mc:AlternateContent>
-          <mc:Choice Requires="w16se">
-            <w16se:symEx w16se:font="Segoe UI Emoji" w16se:char="2694"/>
-          </mc:Choice>
-          <mc:Fallback>
-            <w:t>⚔</w:t>
-          </mc:Fallback>
-        </mc:AlternateContent>
-      </w:r>
-      <w:r>
-        <w:rPr>
-          <w:lang w:val="da-DK"/>
-        </w:rPr>
-        <w:t xml:space="preserve">: </w:t>
-      </w:r>
-      <w:r>
-        <w:rPr>
-          <w:lang w:val="da-DK"/>
-        </w:rPr>
-        <w:t xml:space="preserve">Japanske borgerkrige og social uro grundet polære holdninger til </w:t>
-      </w:r>
-      <w:r>
-        <w:rPr>
-          <w:lang w:val="da-DK"/>
-        </w:rPr>
-        <w:t>teknologiske udvikling. Resulterer i traditionelle værdier indføres og Japan bliver isolationist</w:t>
-      </w:r>
-      <w:r>
-        <w:rPr>
-          <w:lang w:val="da-DK"/>
-        </w:rPr>
-        <w:t>isk.</w:t>
-      </w:r>
-      <w:r>
-        <w:rPr>
-          <w:lang w:val="da-DK"/>
-        </w:rPr>
-        <w:t xml:space="preserve">  </w:t>
-      </w:r>
-    </w:p>
-    <w:p>
-      <w:pPr>
-        <w:pStyle w:val="ListParagraph"/>
-        <w:numPr>
-          <w:ilvl w:val="0"/>
-          <w:numId w:val="1"/>
-        </w:numPr>
-        <w:rPr>
-          <w:lang w:val="da-DK"/>
-        </w:rPr>
-      </w:pPr>
-      <w:r>
-        <w:rPr>
-          <w:lang w:val="da-DK"/>
-        </w:rPr>
-        <w:t>2043</w:t>
-      </w:r>
-      <w:r>
-        <w:rPr>
-          <mc:AlternateContent>
-            <mc:Choice Requires="w16se"/>
-            <mc:Fallback>
-              <w:rFonts w:ascii="Segoe UI Emoji" w:eastAsia="Segoe UI Emoji" w:hAnsi="Segoe UI Emoji" w:cs="Segoe UI Emoji"/>
-            </mc:Fallback>
-          </mc:AlternateContent>
-          <w:lang w:val="da-DK"/>
-        </w:rPr>
-        <mc:AlternateContent>
-          <mc:Choice Requires="w16se">
-            <w16se:symEx w16se:font="Segoe UI Emoji" w16se:char="1F4A5"/>
-          </mc:Choice>
-          <mc:Fallback>
-            <w:t>💥</w:t>
-          </mc:Fallback>
-        </mc:AlternateContent>
-      </w:r>
-      <w:r>
-        <w:rPr>
-          <w:lang w:val="da-DK"/>
-        </w:rPr>
-        <w:t xml:space="preserve">: Sydamerikanske regnskove har nået bristepunktet, og tvungne masseudvandringer </w:t>
-      </w:r>
-      <w:r>
-        <w:rPr>
-          <w:lang w:val="da-DK"/>
-        </w:rPr>
-        <w:t>udføres</w:t>
-      </w:r>
-      <w:r>
-        <w:rPr>
-          <w:lang w:val="da-DK"/>
-        </w:rPr>
-        <w:t xml:space="preserve"> af klimaaktivister for at bevare den resterende natur.</w:t>
-      </w:r>
-      <w:r>
-        <w:rPr>
-          <w:lang w:val="da-DK"/>
-        </w:rPr>
-        <w:t xml:space="preserve"> </w:t>
-      </w:r>
-      <w:r>
-        <w:rPr>
-          <w:lang w:val="da-DK"/>
-        </w:rPr>
-        <w:t>Et fænomenalt samarbejde gør at n</w:t>
-      </w:r>
-      <w:r>
-        <w:rPr>
-          <w:lang w:val="da-DK"/>
-        </w:rPr>
-        <w:t>ationer verden over, undtagen EU, tager imod flygtningene</w:t>
-      </w:r>
-      <w:r>
-        <w:rPr>
-          <w:lang w:val="da-DK"/>
-        </w:rPr>
-        <w:t xml:space="preserve"> effektivt</w:t>
-      </w:r>
-      <w:r>
-        <w:rPr>
-          <w:lang w:val="da-DK"/>
-        </w:rPr>
-        <w:t>.</w:t>
-      </w:r>
-    </w:p>
-    <w:p>
-      <w:pPr>
-        <w:pStyle w:val="ListParagraph"/>
-        <w:numPr>
-          <w:ilvl w:val="0"/>
-          <w:numId w:val="1"/>
-        </w:numPr>
-        <w:rPr>
-          <w:lang w:val="da-DK"/>
-        </w:rPr>
-      </w:pPr>
-      <w:r>
-        <w:rPr>
-          <w:lang w:val="da-DK"/>
-        </w:rPr>
-        <w:t xml:space="preserve">2045 </w:t>
-      </w:r>
-      <w:r>
-        <w:rPr>
-          <mc:AlternateContent>
-            <mc:Choice Requires="w16se"/>
-            <mc:Fallback>
-              <w:rFonts w:ascii="Segoe UI Emoji" w:eastAsia="Segoe UI Emoji" w:hAnsi="Segoe UI Emoji" w:cs="Segoe UI Emoji"/>
-            </mc:Fallback>
-          </mc:AlternateContent>
-          <w:lang w:val="da-DK"/>
-        </w:rPr>
-        <mc:AlternateContent>
-          <mc:Choice Requires="w16se">
-            <w16se:symEx w16se:font="Segoe UI Emoji" w16se:char="1F30D"/>
-          </mc:Choice>
-          <mc:Fallback>
-            <w:t>🌍</w:t>
-          </mc:Fallback>
-        </mc:AlternateContent>
-      </w:r>
-      <w:r>
-        <w:rPr>
-          <w:lang w:val="da-DK"/>
-        </w:rPr>
-        <w:t xml:space="preserve">: </w:t>
-      </w:r>
-      <w:proofErr w:type="spellStart"/>
-      <w:r>
-        <w:rPr>
-          <w:lang w:val="da-DK"/>
-        </w:rPr>
-        <w:t>Russo-Cybersyna</w:t>
-      </w:r>
-      <w:r>
-        <w:rPr>
-          <w:lang w:val="da-DK"/>
-        </w:rPr>
-        <w:t>s</w:t>
-      </w:r>
-      <w:r>
-        <w:rPr>
-          <w:lang w:val="da-DK"/>
-        </w:rPr>
-        <w:t>iet</w:t>
-      </w:r>
-      <w:proofErr w:type="spellEnd"/>
-      <w:r>
-        <w:rPr>
-          <w:lang w:val="da-DK"/>
-        </w:rPr>
-        <w:t xml:space="preserve"> afstår uprovokeret deres EU annekteret landdele i et forsøg på at gøre deres offentlige image bedre, specielt med det nydannede </w:t>
-      </w:r>
-      <w:proofErr w:type="spellStart"/>
-      <w:r>
-        <w:rPr>
-          <w:lang w:val="da-DK"/>
-        </w:rPr>
-        <w:t>Tàiguó</w:t>
-      </w:r>
-      <w:proofErr w:type="spellEnd"/>
-      <w:r>
-        <w:rPr>
-          <w:lang w:val="da-DK"/>
-        </w:rPr>
-        <w:t>.</w:t>
-      </w:r>
-    </w:p>
-    <w:p>
-      <w:pPr>
-        <w:pStyle w:val="ListParagraph"/>
-        <w:numPr>
-          <w:ilvl w:val="0"/>
-          <w:numId w:val="1"/>
-        </w:numPr>
-        <w:rPr>
-          <w:lang w:val="da-DK"/>
-        </w:rPr>
-      </w:pPr>
-      <w:r>
-        <w:rPr>
-          <w:lang w:val="da-DK"/>
-        </w:rPr>
-        <w:t>2045</w:t>
-      </w:r>
-      <w:r>
-        <w:rPr>
-          <mc:AlternateContent>
-            <mc:Choice Requires="w16se"/>
-            <mc:Fallback>
-              <w:rFonts w:ascii="Segoe UI Emoji" w:eastAsia="Segoe UI Emoji" w:hAnsi="Segoe UI Emoji" w:cs="Segoe UI Emoji"/>
-            </mc:Fallback>
-          </mc:AlternateContent>
-          <w:lang w:val="da-DK"/>
-        </w:rPr>
-        <mc:AlternateContent>
-          <mc:Choice Requires="w16se">
-            <w16se:symEx w16se:font="Segoe UI Emoji" w16se:char="1F9EC"/>
-          </mc:Choice>
-          <mc:Fallback>
-            <w:t>🧬</w:t>
-          </mc:Fallback>
-        </mc:AlternateContent>
-      </w:r>
-      <w:r>
-        <w:rPr>
-          <w:lang w:val="da-DK"/>
-        </w:rPr>
-        <w:t>:</w:t>
-      </w:r>
-      <w:r>
-        <w:rPr>
-          <w:lang w:val="da-DK"/>
-        </w:rPr>
-        <w:t xml:space="preserve"> Fusionskraftværker bliver bygget i alle </w:t>
-      </w:r>
-      <w:proofErr w:type="spellStart"/>
-      <w:r>
-        <w:rPr>
-          <w:lang w:val="da-DK"/>
-        </w:rPr>
-        <w:t>i-lande</w:t>
-      </w:r>
-      <w:proofErr w:type="spellEnd"/>
-      <w:r>
-        <w:rPr>
-          <w:lang w:val="da-DK"/>
-        </w:rPr>
-        <w:t xml:space="preserve"> og Jordens energiproblem</w:t>
-      </w:r>
-      <w:r>
-        <w:rPr>
-          <w:lang w:val="da-DK"/>
-        </w:rPr>
-        <w:t>, og dermed klimaproblem,</w:t>
-      </w:r>
-      <w:r>
-        <w:rPr>
-          <w:lang w:val="da-DK"/>
-        </w:rPr>
-        <w:t xml:space="preserve"> er løst.</w:t>
-      </w:r>
-    </w:p>
-    <w:p>
-      <w:pPr>
-        <w:pStyle w:val="ListParagraph"/>
-        <w:numPr>
-          <w:ilvl w:val="0"/>
-          <w:numId w:val="1"/>
-        </w:numPr>
-        <w:rPr>
-          <w:lang w:val="da-DK"/>
-        </w:rPr>
-      </w:pPr>
-      <w:r>
-        <w:rPr>
-          <w:lang w:val="da-DK"/>
-        </w:rPr>
-        <w:t>2046-52</w:t>
-      </w:r>
-      <w:r>
-        <w:rPr>
-          <mc:AlternateContent>
-            <mc:Choice Requires="w16se"/>
-            <mc:Fallback>
-              <w:rFonts w:ascii="Segoe UI Emoji" w:eastAsia="Segoe UI Emoji" w:hAnsi="Segoe UI Emoji" w:cs="Segoe UI Emoji"/>
-            </mc:Fallback>
-          </mc:AlternateContent>
-          <w:lang w:val="da-DK"/>
-        </w:rPr>
-        <mc:AlternateContent>
-          <mc:Choice Requires="w16se">
-            <w16se:symEx w16se:font="Segoe UI Emoji" w16se:char="1F9EC"/>
-          </mc:Choice>
-          <mc:Fallback>
-            <w:t>🧬</w:t>
-          </mc:Fallback>
-        </mc:AlternateContent>
-      </w:r>
-      <w:r>
-        <w:rPr>
-          <w:lang w:val="da-DK"/>
-        </w:rPr>
-        <w:t xml:space="preserve">: </w:t>
-      </w:r>
-      <w:r>
-        <w:rPr>
-          <w:lang w:val="da-DK"/>
-        </w:rPr>
-        <w:t>En base på månen oprettes med formål at kolonisere Mars.</w:t>
-      </w:r>
-    </w:p>
-    <w:p>
-      <w:pPr>
-        <w:pStyle w:val="ListParagraph"/>
-        <w:numPr>
-          <w:ilvl w:val="0"/>
-          <w:numId w:val="1"/>
-        </w:numPr>
-        <w:rPr>
-          <w:lang w:val="da-DK"/>
-        </w:rPr>
-      </w:pPr>
-      <w:r>
-        <w:rPr>
-          <w:lang w:val="da-DK"/>
-        </w:rPr>
-        <w:t>204</w:t>
-      </w:r>
-      <w:r>
-        <w:rPr>
-          <w:lang w:val="da-DK"/>
-        </w:rPr>
-        <w:t>7</w:t>
-      </w:r>
-      <w:r>
-        <w:rPr>
-          <mc:AlternateContent>
-            <mc:Choice Requires="w16se"/>
-            <mc:Fallback>
-              <w:rFonts w:ascii="Segoe UI Emoji" w:eastAsia="Segoe UI Emoji" w:hAnsi="Segoe UI Emoji" w:cs="Segoe UI Emoji"/>
-            </mc:Fallback>
-          </mc:AlternateContent>
-          <w:lang w:val="da-DK"/>
-        </w:rPr>
-        <mc:AlternateContent>
-          <mc:Choice Requires="w16se">
-            <w16se:symEx w16se:font="Segoe UI Emoji" w16se:char="1F9EC"/>
-          </mc:Choice>
-          <mc:Fallback>
-            <w:t>🧬</w:t>
-          </mc:Fallback>
-        </mc:AlternateContent>
-      </w:r>
-      <w:r>
-        <w:rPr>
-          <w:lang w:val="da-DK"/>
-        </w:rPr>
-        <w:t>:</w:t>
-      </w:r>
-      <w:r>
-        <w:rPr>
-          <w:lang w:val="da-DK"/>
-        </w:rPr>
-        <w:t xml:space="preserve"> Nano Immune System kommer på markedet </w:t>
-      </w:r>
-      <w:r>
-        <w:rPr>
-          <w:lang w:val="da-DK"/>
-        </w:rPr>
-        <w:t>og sygdom bliver fortid.</w:t>
-      </w:r>
-    </w:p>
-    <w:p>
-      <w:pPr>
-        <w:pStyle w:val="ListParagraph"/>
-        <w:numPr>
-          <w:ilvl w:val="0"/>
-          <w:numId w:val="1"/>
-        </w:numPr>
-        <w:rPr>
-          <w:lang w:val="da-DK"/>
-        </w:rPr>
-      </w:pPr>
-      <w:r>
-        <w:rPr>
-          <w:lang w:val="da-DK"/>
-        </w:rPr>
-        <w:lastRenderedPageBreak/>
-        <w:t xml:space="preserve">2049 </w:t>
-      </w:r>
-      <w:r>
-        <w:rPr>
-          <mc:AlternateContent>
-            <mc:Choice Requires="w16se"/>
-            <mc:Fallback>
-              <w:rFonts w:ascii="Segoe UI Emoji" w:eastAsia="Segoe UI Emoji" w:hAnsi="Segoe UI Emoji" w:cs="Segoe UI Emoji"/>
-            </mc:Fallback>
-          </mc:AlternateContent>
-          <w:lang w:val="da-DK"/>
-        </w:rPr>
-        <mc:AlternateContent>
-          <mc:Choice Requires="w16se">
-            <w16se:symEx w16se:font="Segoe UI Emoji" w16se:char="1F30D"/>
-          </mc:Choice>
-          <mc:Fallback>
-            <w:t>🌍</w:t>
-          </mc:Fallback>
-        </mc:AlternateContent>
-      </w:r>
-      <w:r>
-        <w:rPr>
-          <w:lang w:val="da-DK"/>
-        </w:rPr>
-        <w:t>: The Join</w:t>
-      </w:r>
-      <w:r>
-        <w:rPr>
-          <w:lang w:val="da-DK"/>
-        </w:rPr>
-        <w:t>t</w:t>
-      </w:r>
-      <w:r>
-        <w:rPr>
-          <w:lang w:val="da-DK"/>
-        </w:rPr>
-        <w:t xml:space="preserve"> European State </w:t>
+      <w:r>
+        <w:rPr>
+          <w:lang w:val="da-DK"/>
+        </w:rPr>
+        <w:t xml:space="preserve">Det tidligere statsejede </w:t>
       </w:r>
       <w:r>
         <w:rPr>
@@ -3995,178 +5674,7 @@
           <w:iCs/>
           <w:lang w:val="da-DK"/>
         </w:rPr>
-        <w:t>JES</w:t>
-      </w:r>
-      <w:r>
-        <w:rPr>
-          <w:lang w:val="da-DK"/>
-        </w:rPr>
-        <w:t xml:space="preserve"> oprettes, og er et fælles land bestående af de resterende medlemmer i EU.</w:t>
-      </w:r>
-    </w:p>
-    <w:p>
-      <w:pPr>
-        <w:pStyle w:val="ListParagraph"/>
-        <w:numPr>
-          <w:ilvl w:val="0"/>
-          <w:numId w:val="1"/>
-        </w:numPr>
-        <w:rPr>
-          <w:lang w:val="da-DK"/>
-        </w:rPr>
-      </w:pPr>
-      <w:r>
-        <w:rPr>
-          <w:lang w:val="da-DK"/>
-        </w:rPr>
-        <w:t>2050-65</w:t>
-      </w:r>
-      <w:r>
-        <w:rPr>
-          <mc:AlternateContent>
-            <mc:Choice Requires="w16se"/>
-            <mc:Fallback>
-              <w:rFonts w:ascii="Segoe UI Emoji" w:eastAsia="Segoe UI Emoji" w:hAnsi="Segoe UI Emoji" w:cs="Segoe UI Emoji"/>
-            </mc:Fallback>
-          </mc:AlternateContent>
-          <w:lang w:val="da-DK"/>
-        </w:rPr>
-        <mc:AlternateContent>
-          <mc:Choice Requires="w16se">
-            <w16se:symEx w16se:font="Segoe UI Emoji" w16se:char="1F9EC"/>
-          </mc:Choice>
-          <mc:Fallback>
-            <w:t>🧬</w:t>
-          </mc:Fallback>
-        </mc:AlternateContent>
-      </w:r>
-      <w:r>
-        <w:rPr>
-          <w:lang w:val="da-DK"/>
-        </w:rPr>
-        <w:t>: Sorthul energiprojektet udføres og Sortholdskraftværker opføres.</w:t>
-      </w:r>
-    </w:p>
-    <w:p>
-      <w:pPr>
-        <w:pStyle w:val="ListParagraph"/>
-        <w:numPr>
-          <w:ilvl w:val="0"/>
-          <w:numId w:val="1"/>
-        </w:numPr>
-        <w:rPr>
-          <w:lang w:val="da-DK"/>
-        </w:rPr>
-      </w:pPr>
-      <w:r>
-        <w:rPr>
-          <w:lang w:val="da-DK"/>
-        </w:rPr>
-        <w:t>2050-55</w:t>
-      </w:r>
-      <w:r>
-        <w:rPr>
-          <mc:AlternateContent>
-            <mc:Choice Requires="w16se"/>
-            <mc:Fallback>
-              <w:rFonts w:ascii="Segoe UI Emoji" w:eastAsia="Segoe UI Emoji" w:hAnsi="Segoe UI Emoji" w:cs="Segoe UI Emoji"/>
-            </mc:Fallback>
-          </mc:AlternateContent>
-          <w:lang w:val="da-DK"/>
-        </w:rPr>
-        <mc:AlternateContent>
-          <mc:Choice Requires="w16se">
-            <w16se:symEx w16se:font="Segoe UI Emoji" w16se:char="2694"/>
-          </mc:Choice>
-          <mc:Fallback>
-            <w:t>⚔</w:t>
-          </mc:Fallback>
-        </mc:AlternateContent>
-      </w:r>
-      <w:r>
-        <w:rPr>
-          <w:lang w:val="da-DK"/>
-        </w:rPr>
-        <w:t xml:space="preserve">: EU danner dataminer ud af størstedelen af Mellemøsten </w:t>
-      </w:r>
-      <w:r>
-        <w:rPr>
-          <w:lang w:val="da-DK"/>
-        </w:rPr>
-        <w:t xml:space="preserve">med det officielle formål at </w:t>
-      </w:r>
-      <w:r>
-        <w:rPr>
-          <w:lang w:val="da-DK"/>
-        </w:rPr>
-        <w:t xml:space="preserve">løse det enorme </w:t>
-      </w:r>
-      <w:r>
-        <w:rPr>
-          <w:lang w:val="da-DK"/>
-        </w:rPr>
-        <w:t>arbejdsløshedsproblem området har.</w:t>
-      </w:r>
-    </w:p>
-    <w:p>
-      <w:pPr>
-        <w:pStyle w:val="ListParagraph"/>
-        <w:numPr>
-          <w:ilvl w:val="0"/>
-          <w:numId w:val="1"/>
-        </w:numPr>
-        <w:rPr>
-          <w:lang w:val="da-DK"/>
-        </w:rPr>
-      </w:pPr>
-      <w:r>
-        <w:rPr>
-          <w:lang w:val="da-DK"/>
-        </w:rPr>
-        <w:t>20</w:t>
-      </w:r>
-      <w:r>
-        <w:rPr>
-          <w:lang w:val="da-DK"/>
-        </w:rPr>
-        <w:t>5</w:t>
-      </w:r>
-      <w:r>
-        <w:rPr>
-          <w:lang w:val="da-DK"/>
-        </w:rPr>
-        <w:t>4</w:t>
-      </w:r>
-      <w:r>
-        <w:rPr>
-          <w:lang w:val="da-DK"/>
-        </w:rPr>
-        <w:t xml:space="preserve"> </w:t>
-      </w:r>
-      <w:r>
-        <w:rPr>
-          <mc:AlternateContent>
-            <mc:Choice Requires="w16se"/>
-            <mc:Fallback>
-              <w:rFonts w:ascii="Segoe UI Emoji" w:eastAsia="Segoe UI Emoji" w:hAnsi="Segoe UI Emoji" w:cs="Segoe UI Emoji"/>
-            </mc:Fallback>
-          </mc:AlternateContent>
-          <w:lang w:val="da-DK"/>
-        </w:rPr>
-        <mc:AlternateContent>
-          <mc:Choice Requires="w16se">
-            <w16se:symEx w16se:font="Segoe UI Emoji" w16se:char="1F30D"/>
-          </mc:Choice>
-          <mc:Fallback>
-            <w:t>🌍</w:t>
-          </mc:Fallback>
-        </mc:AlternateContent>
-      </w:r>
-      <w:r>
-        <w:rPr>
-          <w:lang w:val="da-DK"/>
-        </w:rPr>
-        <w:t xml:space="preserve">: Nationen </w:t>
+        <w:t xml:space="preserve">Sino </w:t>
       </w:r>
       <w:r>
         <w:rPr>
@@ -4174,7 +5682,7 @@
           <w:iCs/>
           <w:lang w:val="da-DK"/>
         </w:rPr>
-        <w:t xml:space="preserve">Helvedes </w:t>
+        <w:t>Uni</w:t>
       </w:r>
       <w:r>
         <w:rPr>
@@ -4182,333 +5690,19 @@
           <w:iCs/>
           <w:lang w:val="da-DK"/>
         </w:rPr>
-        <w:t>Pagten</w:t>
-      </w:r>
-      <w:r>
-        <w:rPr>
-          <w:lang w:val="da-DK"/>
-        </w:rPr>
-        <w:t xml:space="preserve"> etableres af</w:t>
-      </w:r>
-      <w:r>
-        <w:rPr>
-          <w:lang w:val="da-DK"/>
-        </w:rPr>
-        <w:t xml:space="preserve"> oprører som modstår JES dataminerne</w:t>
-      </w:r>
-      <w:r>
-        <w:rPr>
-          <w:lang w:val="da-DK"/>
-        </w:rPr>
-        <w:t xml:space="preserve"> i det ørkenforvandlede Jerusalem.</w:t>
-      </w:r>
-      <w:r>
-        <w:rPr>
-          <w:lang w:val="da-DK"/>
-        </w:rPr>
-        <w:t xml:space="preserve"> Landets demografi bliver hurtigt domineret af djævle fra verden over.</w:t>
-      </w:r>
-    </w:p>
-    <w:p>
-      <w:pPr>
-        <w:pStyle w:val="ListParagraph"/>
-        <w:numPr>
-          <w:ilvl w:val="0"/>
-          <w:numId w:val="1"/>
-        </w:numPr>
-        <w:rPr>
-          <w:lang w:val="da-DK"/>
-        </w:rPr>
-      </w:pPr>
-      <w:r>
-        <w:rPr>
-          <w:lang w:val="da-DK"/>
-        </w:rPr>
-        <w:t>2055-70</w:t>
-      </w:r>
-      <w:r>
-        <w:rPr>
-          <mc:AlternateContent>
-            <mc:Choice Requires="w16se"/>
-            <mc:Fallback>
-              <w:rFonts w:ascii="Segoe UI Emoji" w:eastAsia="Segoe UI Emoji" w:hAnsi="Segoe UI Emoji" w:cs="Segoe UI Emoji"/>
-            </mc:Fallback>
-          </mc:AlternateContent>
-          <w:lang w:val="da-DK"/>
-        </w:rPr>
-        <mc:AlternateContent>
-          <mc:Choice Requires="w16se">
-            <w16se:symEx w16se:font="Segoe UI Emoji" w16se:char="1F9EC"/>
-          </mc:Choice>
-          <mc:Fallback>
-            <w:t>🧬</w:t>
-          </mc:Fallback>
-        </mc:AlternateContent>
-      </w:r>
-      <w:r>
-        <w:rPr>
-          <w:lang w:val="da-DK"/>
-        </w:rPr>
-        <w:t xml:space="preserve">: Mars kolonisering udføres. </w:t>
-      </w:r>
-    </w:p>
-    <w:p>
-      <w:pPr>
-        <w:pStyle w:val="ListParagraph"/>
-        <w:numPr>
-          <w:ilvl w:val="0"/>
-          <w:numId w:val="1"/>
-        </w:numPr>
-        <w:rPr>
-          <w:lang w:val="da-DK"/>
-        </w:rPr>
-      </w:pPr>
-      <w:r>
-        <w:rPr>
-          <w:lang w:val="da-DK"/>
-        </w:rPr>
-        <w:t>2057</w:t>
-      </w:r>
-      <w:r>
-        <w:rPr>
-          <mc:AlternateContent>
-            <mc:Choice Requires="w16se"/>
-            <mc:Fallback>
-              <w:rFonts w:ascii="Segoe UI Emoji" w:eastAsia="Segoe UI Emoji" w:hAnsi="Segoe UI Emoji" w:cs="Segoe UI Emoji"/>
-            </mc:Fallback>
-          </mc:AlternateContent>
-          <w:lang w:val="da-DK"/>
-        </w:rPr>
-        <mc:AlternateContent>
-          <mc:Choice Requires="w16se">
-            <w16se:symEx w16se:font="Segoe UI Emoji" w16se:char="1F9EC"/>
-          </mc:Choice>
-          <mc:Fallback>
-            <w:t>🧬</w:t>
-          </mc:Fallback>
-        </mc:AlternateContent>
-      </w:r>
-      <w:r>
-        <w:rPr>
-          <w:lang w:val="da-DK"/>
-        </w:rPr>
-        <w:t xml:space="preserve">: Australien bliver verdenskendt for deres gen og kybernetisk modificerede </w:t>
-      </w:r>
-      <w:r>
-        <w:rPr>
-          <w:lang w:val="da-DK"/>
-        </w:rPr>
-        <w:t>monster-</w:t>
-      </w:r>
-      <w:r>
-        <w:rPr>
-          <w:lang w:val="da-DK"/>
-        </w:rPr>
-        <w:t>dyr.</w:t>
-      </w:r>
-    </w:p>
-    <w:p>
-      <w:pPr>
-        <w:pStyle w:val="ListParagraph"/>
-        <w:numPr>
-          <w:ilvl w:val="0"/>
-          <w:numId w:val="1"/>
-        </w:numPr>
-        <w:rPr>
-          <w:lang w:val="da-DK"/>
-        </w:rPr>
-      </w:pPr>
-      <w:r>
-        <w:rPr>
-          <w:lang w:val="da-DK"/>
-        </w:rPr>
-        <w:t>206</w:t>
-      </w:r>
-      <w:r>
-        <w:rPr>
-          <w:lang w:val="da-DK"/>
-        </w:rPr>
-        <w:t>2</w:t>
-      </w:r>
-      <w:r>
-        <w:rPr>
-          <mc:AlternateContent>
-            <mc:Choice Requires="w16se"/>
-            <mc:Fallback>
-              <w:rFonts w:ascii="Segoe UI Emoji" w:eastAsia="Segoe UI Emoji" w:hAnsi="Segoe UI Emoji" w:cs="Segoe UI Emoji"/>
-            </mc:Fallback>
-          </mc:AlternateContent>
-          <w:lang w:val="da-DK"/>
-        </w:rPr>
-        <mc:AlternateContent>
-          <mc:Choice Requires="w16se">
-            <w16se:symEx w16se:font="Segoe UI Emoji" w16se:char="1F30D"/>
-          </mc:Choice>
-          <mc:Fallback>
-            <w:t>🌍</w:t>
-          </mc:Fallback>
-        </mc:AlternateContent>
-      </w:r>
-      <w:r>
-        <w:rPr>
-          <w:lang w:val="da-DK"/>
-        </w:rPr>
-        <w:t xml:space="preserve">: </w:t>
-      </w:r>
-      <w:r>
-        <w:rPr>
-          <w:lang w:val="da-DK"/>
-        </w:rPr>
-        <w:t xml:space="preserve">EU indfører yderligere teknologiske restriktioner, og Brexit 2 sker som resultat. </w:t>
-      </w:r>
-    </w:p>
-    <w:p>
-      <w:pPr>
-        <w:pStyle w:val="ListParagraph"/>
-        <w:numPr>
-          <w:ilvl w:val="0"/>
-          <w:numId w:val="1"/>
-        </w:numPr>
-        <w:rPr>
-          <w:lang w:val="da-DK"/>
-        </w:rPr>
-      </w:pPr>
-      <w:r>
-        <w:rPr>
-          <w:lang w:val="da-DK"/>
-        </w:rPr>
-        <w:t>206</w:t>
-      </w:r>
-      <w:r>
-        <w:rPr>
-          <w:lang w:val="da-DK"/>
-        </w:rPr>
-        <w:t>3</w:t>
-      </w:r>
-      <w:r>
-        <w:rPr>
-          <mc:AlternateContent>
-            <mc:Choice Requires="w16se"/>
-            <mc:Fallback>
-              <w:rFonts w:ascii="Segoe UI Emoji" w:eastAsia="Segoe UI Emoji" w:hAnsi="Segoe UI Emoji" w:cs="Segoe UI Emoji"/>
-            </mc:Fallback>
-          </mc:AlternateContent>
-          <w:lang w:val="da-DK"/>
-        </w:rPr>
-        <mc:AlternateContent>
-          <mc:Choice Requires="w16se">
-            <w16se:symEx w16se:font="Segoe UI Emoji" w16se:char="1F4A5"/>
-          </mc:Choice>
-          <mc:Fallback>
-            <w:t>💥</w:t>
-          </mc:Fallback>
-        </mc:AlternateContent>
-      </w:r>
-      <w:r>
-        <w:rPr>
-          <w:lang w:val="da-DK"/>
-        </w:rPr>
-        <w:t xml:space="preserve">: Den britiske stat kollapser og et anarki bestående af </w:t>
-      </w:r>
-      <w:proofErr w:type="spellStart"/>
-      <w:r>
-        <w:rPr>
-          <w:lang w:val="da-DK"/>
-        </w:rPr>
-        <w:t>megacorporations</w:t>
-      </w:r>
-      <w:proofErr w:type="spellEnd"/>
-      <w:r>
-        <w:rPr>
-          <w:lang w:val="da-DK"/>
-        </w:rPr>
-        <w:t xml:space="preserve"> dannes.</w:t>
-      </w:r>
-    </w:p>
-    <w:p>
-      <w:pPr>
-        <w:pStyle w:val="ListParagraph"/>
-        <w:numPr>
-          <w:ilvl w:val="0"/>
-          <w:numId w:val="1"/>
-        </w:numPr>
-        <w:rPr>
-          <w:lang w:val="da-DK"/>
-        </w:rPr>
-      </w:pPr>
-      <w:r>
-        <w:rPr>
-          <w:lang w:val="da-DK"/>
-        </w:rPr>
-        <w:t>2063</w:t>
-      </w:r>
-      <w:r>
-        <w:rPr>
-          <mc:AlternateContent>
-            <mc:Choice Requires="w16se"/>
-            <mc:Fallback>
-              <w:rFonts w:ascii="Segoe UI Emoji" w:eastAsia="Segoe UI Emoji" w:hAnsi="Segoe UI Emoji" w:cs="Segoe UI Emoji"/>
-            </mc:Fallback>
-          </mc:AlternateContent>
-          <w:lang w:val="da-DK"/>
-        </w:rPr>
-        <mc:AlternateContent>
-          <mc:Choice Requires="w16se">
-            <w16se:symEx w16se:font="Segoe UI Emoji" w16se:char="1F30D"/>
-          </mc:Choice>
-          <mc:Fallback>
-            <w:t>🌍</w:t>
-          </mc:Fallback>
-        </mc:AlternateContent>
-      </w:r>
-      <w:r>
-        <w:rPr>
-          <w:lang w:val="da-DK"/>
-        </w:rPr>
-        <w:t>: USA erklærer sig et teknokrati.</w:t>
-      </w:r>
-    </w:p>
-    <w:p>
-      <w:pPr>
-        <w:pStyle w:val="ListParagraph"/>
-        <w:numPr>
-          <w:ilvl w:val="0"/>
-          <w:numId w:val="1"/>
-        </w:numPr>
-        <w:rPr>
-          <w:lang w:val="da-DK"/>
-        </w:rPr>
-      </w:pPr>
-      <w:r>
-        <w:rPr>
-          <w:lang w:val="da-DK"/>
-        </w:rPr>
-        <w:t>2066</w:t>
-      </w:r>
-      <w:r>
-        <w:rPr>
-          <mc:AlternateContent>
-            <mc:Choice Requires="w16se"/>
-            <mc:Fallback>
-              <w:rFonts w:ascii="Segoe UI Emoji" w:eastAsia="Segoe UI Emoji" w:hAnsi="Segoe UI Emoji" w:cs="Segoe UI Emoji"/>
-            </mc:Fallback>
-          </mc:AlternateContent>
-          <w:lang w:val="da-DK"/>
-        </w:rPr>
-        <mc:AlternateContent>
-          <mc:Choice Requires="w16se">
-            <w16se:symEx w16se:font="Segoe UI Emoji" w16se:char="1F30D"/>
-          </mc:Choice>
-          <mc:Fallback>
-            <w:t>🌍</w:t>
-          </mc:Fallback>
-        </mc:AlternateContent>
-      </w:r>
-      <w:r>
-        <w:rPr>
-          <w:lang w:val="da-DK"/>
-        </w:rPr>
-        <w:t>:</w:t>
+        <w:t xml:space="preserve">ted Robotics </w:t>
+      </w:r>
+      <w:r>
+        <w:rPr>
+          <w:lang w:val="da-DK"/>
+        </w:rPr>
+        <w:t>(”</w:t>
+      </w:r>
+      <w:r>
+        <w:rPr>
+          <w:lang w:val="da-DK"/>
+        </w:rPr>
+        <w:t>SUR”)</w:t>
       </w:r>
       <w:r>
         <w:rPr>
@@ -4520,16 +5714,62 @@
         <w:rPr>
           <w:lang w:val="da-DK"/>
         </w:rPr>
-        <w:t xml:space="preserve">Det Neo Ariske Imperium erklærer sin tilstedeværelse, ledet af </w:t>
-      </w:r>
-      <w:proofErr w:type="spellStart"/>
-      <w:r>
-        <w:rPr>
-          <w:lang w:val="da-DK"/>
-        </w:rPr>
-        <w:t>lichen</w:t>
-      </w:r>
-      <w:proofErr w:type="spellEnd"/>
+        <w:t>spillede i høj grad på frelserbilledet</w:t>
+      </w:r>
+      <w:r>
+        <w:rPr>
+          <w:lang w:val="da-DK"/>
+        </w:rPr>
+        <w:t xml:space="preserve"> og gjorde mange </w:t>
+      </w:r>
+      <w:r>
+        <w:rPr>
+          <w:lang w:val="da-DK"/>
+        </w:rPr>
+        <w:t xml:space="preserve">af revolutionens helte </w:t>
+      </w:r>
+      <w:r>
+        <w:rPr>
+          <w:lang w:val="da-DK"/>
+        </w:rPr>
+        <w:t xml:space="preserve">til </w:t>
+      </w:r>
+      <w:r>
+        <w:rPr>
+          <w:lang w:val="da-DK"/>
+        </w:rPr>
+        <w:t xml:space="preserve">reklamesælgende </w:t>
+      </w:r>
+      <w:r>
+        <w:rPr>
+          <w:lang w:val="da-DK"/>
+        </w:rPr>
+        <w:t>reality stjerner</w:t>
+      </w:r>
+      <w:r>
+        <w:rPr>
+          <w:lang w:val="da-DK"/>
+        </w:rPr>
+        <w:t xml:space="preserve">, og </w:t>
+      </w:r>
+      <w:r>
+        <w:rPr>
+          <w:lang w:val="da-DK"/>
+        </w:rPr>
+        <w:t>er i dag den bærerende søjle for den chromekultist bevægelse</w:t>
+      </w:r>
+      <w:r>
+        <w:rPr>
+          <w:lang w:val="da-DK"/>
+        </w:rPr>
+        <w:t xml:space="preserve"> der har spredt sig fra Kina til hele verden</w:t>
+      </w:r>
+      <w:r>
+        <w:rPr>
+          <w:lang w:val="da-DK"/>
+        </w:rPr>
+        <w:t>.</w:t>
+      </w:r>
       <w:r>
         <w:rPr>
           <w:lang w:val="da-DK"/>
@@ -4540,294 +5780,86 @@
         <w:rPr>
           <w:lang w:val="da-DK"/>
         </w:rPr>
-        <w:t>Hitler.</w:t>
-      </w:r>
-    </w:p>
-    <w:p>
-      <w:pPr>
-        <w:pStyle w:val="ListParagraph"/>
-        <w:numPr>
-          <w:ilvl w:val="0"/>
-          <w:numId w:val="1"/>
-        </w:numPr>
-        <w:rPr>
-          <w:b/>
-          <w:bCs/>
-          <w:lang w:val="da-DK"/>
-        </w:rPr>
-      </w:pPr>
-      <w:r>
-        <w:rPr>
-          <w:b/>
-          <w:bCs/>
-          <w:lang w:val="da-DK"/>
-        </w:rPr>
-        <w:t>2070-</w:t>
-      </w:r>
-      <w:r>
-        <w:rPr>
-          <w:b/>
-          <w:bCs/>
-          <w:lang w:val="da-DK"/>
-        </w:rPr>
-        <w:t>95</w:t>
-      </w:r>
-      <w:r>
-        <w:rPr>
-          <mc:AlternateContent>
-            <mc:Choice Requires="w16se"/>
-            <mc:Fallback>
-              <w:rFonts w:ascii="Segoe UI Emoji" w:eastAsia="Segoe UI Emoji" w:hAnsi="Segoe UI Emoji" w:cs="Segoe UI Emoji"/>
-            </mc:Fallback>
-          </mc:AlternateContent>
-          <w:b/>
-          <w:bCs/>
-          <w:lang w:val="da-DK"/>
-        </w:rPr>
-        <mc:AlternateContent>
-          <mc:Choice Requires="w16se">
-            <w16se:symEx w16se:font="Segoe UI Emoji" w16se:char="1F4A5"/>
-          </mc:Choice>
-          <mc:Fallback>
-            <w:t>💥</w:t>
-          </mc:Fallback>
-        </mc:AlternateContent>
-      </w:r>
-      <w:r>
-        <w:rPr>
-          <w:b/>
-          <w:bCs/>
-          <w:lang w:val="da-DK"/>
-        </w:rPr>
-        <w:t>: Det teknologiske syndefald</w:t>
-      </w:r>
-      <w:r>
-        <w:rPr>
-          <w:b/>
-          <w:bCs/>
-          <w:lang w:val="da-DK"/>
-        </w:rPr>
-        <w:t xml:space="preserve">. </w:t>
-      </w:r>
-    </w:p>
-    <w:p>
-      <w:pPr>
-        <w:pStyle w:val="ListParagraph"/>
-        <w:numPr>
-          <w:ilvl w:val="0"/>
-          <w:numId w:val="1"/>
-        </w:numPr>
-        <w:rPr>
-          <w:lang w:val="da-DK"/>
-        </w:rPr>
-      </w:pPr>
-      <w:r>
-        <w:rPr>
-          <w:lang w:val="da-DK"/>
-        </w:rPr>
-        <w:t>20</w:t>
-      </w:r>
-      <w:r>
-        <w:rPr>
-          <w:lang w:val="da-DK"/>
-        </w:rPr>
-        <w:t>70</w:t>
-      </w:r>
-      <w:r>
-        <w:rPr>
-          <w:lang w:val="da-DK"/>
-        </w:rPr>
-        <w:t>-7</w:t>
-      </w:r>
-      <w:r>
-        <w:rPr>
-          <w:lang w:val="da-DK"/>
-        </w:rPr>
-        <w:t>6</w:t>
-      </w:r>
-      <w:r>
-        <w:rPr>
-          <mc:AlternateContent>
-            <mc:Choice Requires="w16se"/>
-            <mc:Fallback>
-              <w:rFonts w:ascii="Segoe UI Emoji" w:eastAsia="Segoe UI Emoji" w:hAnsi="Segoe UI Emoji" w:cs="Segoe UI Emoji"/>
-            </mc:Fallback>
-          </mc:AlternateContent>
-          <w:lang w:val="da-DK"/>
-        </w:rPr>
-        <mc:AlternateContent>
-          <mc:Choice Requires="w16se">
-            <w16se:symEx w16se:font="Segoe UI Emoji" w16se:char="2694"/>
-          </mc:Choice>
-          <mc:Fallback>
-            <w:t>⚔</w:t>
-          </mc:Fallback>
-        </mc:AlternateContent>
-      </w:r>
-      <w:r>
-        <w:rPr>
-          <w:lang w:val="da-DK"/>
-        </w:rPr>
-        <w:t>:</w:t>
-      </w:r>
-      <w:r>
-        <w:rPr>
-          <w:lang w:val="da-DK"/>
-        </w:rPr>
-        <w:t xml:space="preserve"> </w:t>
-      </w:r>
-      <w:proofErr w:type="spellStart"/>
-      <w:r>
-        <w:rPr>
-          <w:lang w:val="da-DK"/>
-        </w:rPr>
-        <w:t>Russo</w:t>
-      </w:r>
-      <w:proofErr w:type="spellEnd"/>
-      <w:r>
-        <w:rPr>
-          <w:lang w:val="da-DK"/>
-        </w:rPr>
-        <w:t>-Amerikanske totalkrig</w:t>
-      </w:r>
-      <w:r>
-        <w:rPr>
-          <w:lang w:val="da-DK"/>
-        </w:rPr>
-        <w:t xml:space="preserve">. Begge parter hævder at anden angreb først. Første fem år </w:t>
-      </w:r>
-      <w:r>
-        <w:rPr>
-          <w:lang w:val="da-DK"/>
-        </w:rPr>
-        <w:t>forvandlede Østeuropa</w:t>
-      </w:r>
-      <w:r>
-        <w:rPr>
-          <w:lang w:val="da-DK"/>
-        </w:rPr>
-        <w:t xml:space="preserve"> og</w:t>
-      </w:r>
-      <w:r>
-        <w:rPr>
-          <w:lang w:val="da-DK"/>
-        </w:rPr>
-        <w:t xml:space="preserve"> den amerikanske nordvestkyst</w:t>
-      </w:r>
-      <w:r>
-        <w:rPr>
-          <w:lang w:val="da-DK"/>
-        </w:rPr>
-        <w:t xml:space="preserve"> til legeplads for de nye våben, men pludseligt detektere begge sider samtidigt </w:t>
-      </w:r>
-      <w:r>
-        <w:rPr>
-          <w:lang w:val="da-DK"/>
-        </w:rPr>
-        <w:t xml:space="preserve">modparten havde udløst WMD, hvilket de så gjorde, og </w:t>
-      </w:r>
-      <w:r>
-        <w:rPr>
-          <w:lang w:val="da-DK"/>
-        </w:rPr>
-        <w:t>forvandle</w:t>
-      </w:r>
-      <w:r>
-        <w:rPr>
-          <w:lang w:val="da-DK"/>
-        </w:rPr>
-        <w:t>de</w:t>
-      </w:r>
-      <w:r>
-        <w:rPr>
-          <w:lang w:val="da-DK"/>
-        </w:rPr>
-        <w:t xml:space="preserve"> begge lande til </w:t>
-      </w:r>
-      <w:r>
-        <w:rPr>
-          <w:lang w:val="da-DK"/>
-        </w:rPr>
-        <w:t xml:space="preserve">ubeboede </w:t>
-      </w:r>
-      <w:r>
-        <w:rPr>
-          <w:lang w:val="da-DK"/>
-        </w:rPr>
-        <w:t>sletter</w:t>
-      </w:r>
-      <w:r>
-        <w:rPr>
-          <w:lang w:val="da-DK"/>
-        </w:rPr>
-        <w:t xml:space="preserve"> og markerer starten på det teknologiske syndefald.</w:t>
-      </w:r>
-    </w:p>
-    <w:p>
-      <w:pPr>
-        <w:pStyle w:val="ListParagraph"/>
-        <w:numPr>
-          <w:ilvl w:val="0"/>
-          <w:numId w:val="1"/>
-        </w:numPr>
-        <w:rPr>
-          <w:lang w:val="da-DK"/>
-        </w:rPr>
-      </w:pPr>
-      <w:r>
-        <w:rPr>
-          <w:lang w:val="da-DK"/>
-        </w:rPr>
-        <w:t>207</w:t>
-      </w:r>
-      <w:r>
-        <w:rPr>
-          <w:lang w:val="da-DK"/>
-        </w:rPr>
-        <w:t>6</w:t>
-      </w:r>
-      <w:r>
-        <w:rPr>
-          <mc:AlternateContent>
-            <mc:Choice Requires="w16se"/>
-            <mc:Fallback>
-              <w:rFonts w:ascii="Segoe UI Emoji" w:eastAsia="Segoe UI Emoji" w:hAnsi="Segoe UI Emoji" w:cs="Segoe UI Emoji"/>
-            </mc:Fallback>
-          </mc:AlternateContent>
-          <w:lang w:val="da-DK"/>
-        </w:rPr>
-        <mc:AlternateContent>
-          <mc:Choice Requires="w16se">
-            <w16se:symEx w16se:font="Segoe UI Emoji" w16se:char="1F4A5"/>
-          </mc:Choice>
-          <mc:Fallback>
-            <w:t>💥</w:t>
-          </mc:Fallback>
-        </mc:AlternateContent>
-      </w:r>
-      <w:r>
-        <w:rPr>
-          <w:lang w:val="da-DK"/>
-        </w:rPr>
-        <w:t xml:space="preserve">: Videnskabsfolk verden over </w:t>
-      </w:r>
-      <w:r>
-        <w:rPr>
-          <w:lang w:val="da-DK"/>
-        </w:rPr>
-        <w:t xml:space="preserve">falder i voldspsykose og </w:t>
-      </w:r>
-      <w:r>
-        <w:rPr>
-          <w:lang w:val="da-DK"/>
-        </w:rPr>
-        <w:t xml:space="preserve">erklærer </w:t>
-      </w:r>
-      <w:r>
-        <w:rPr>
-          <w:lang w:val="da-DK"/>
-        </w:rPr>
-        <w:t>krig mod menneskeheden</w:t>
+        <w:t xml:space="preserve">SUR blev hermed verdens første </w:t>
+      </w:r>
+      <w:r>
+        <w:rPr>
+          <w:lang w:val="da-DK"/>
+        </w:rPr>
+        <w:t>mega</w:t>
+      </w:r>
+      <w:r>
+        <w:rPr>
+          <w:lang w:val="da-DK"/>
+        </w:rPr>
+        <w:softHyphen/>
+      </w:r>
+      <w:r>
+        <w:rPr>
+          <w:lang w:val="da-DK"/>
+        </w:rPr>
+        <w:t>corporation, og ha</w:t>
+      </w:r>
+      <w:r>
+        <w:rPr>
+          <w:lang w:val="da-DK"/>
+        </w:rPr>
+        <w:t>r</w:t>
+      </w:r>
+      <w:r>
+        <w:rPr>
+          <w:lang w:val="da-DK"/>
+        </w:rPr>
+        <w:t xml:space="preserve"> effektivt mere indflydelse på folket end </w:t>
+      </w:r>
+      <w:r>
+        <w:rPr>
+          <w:lang w:val="da-DK"/>
+        </w:rPr>
+        <w:t>Tàiguó regeringen.</w:t>
+      </w:r>
+    </w:p>
+    <w:p>
+      <w:pPr>
+        <w:rPr>
+          <w:lang w:val="da-DK"/>
+        </w:rPr>
+      </w:pPr>
+      <w:r>
+        <w:rPr>
+          <w:lang w:val="da-DK"/>
+        </w:rPr>
+        <w:t xml:space="preserve">En anden effekt af revolutionen var </w:t>
+      </w:r>
+      <w:r>
+        <w:rPr>
+          <w:lang w:val="da-DK"/>
+        </w:rPr>
+        <w:t xml:space="preserve">lokaliseringen af netværket. Folket havde fået nok af overvågning og A.I. ”tjenester” som udnyttede dem til regeringens bedste, og </w:t>
+      </w:r>
+      <w:r>
+        <w:rPr>
+          <w:lang w:val="da-DK"/>
+        </w:rPr>
+        <w:t>splittede netværk op.</w:t>
+      </w:r>
+      <w:r>
+        <w:rPr>
+          <w:lang w:val="da-DK"/>
+        </w:rPr>
+        <w:t xml:space="preserve"> Splittelsen </w:t>
+      </w:r>
+      <w:r>
+        <w:rPr>
+          <w:lang w:val="da-DK"/>
+        </w:rPr>
+        <w:t>vakte</w:t>
+      </w:r>
+      <w:r>
+        <w:rPr>
+          <w:lang w:val="da-DK"/>
+        </w:rPr>
+        <w:t xml:space="preserve"> globale diskussioner, og medførte mange andre lande fulgte trop, inkl. Den Skandinaviske Union</w:t>
       </w:r>
       <w:r>
         <w:rPr>
@@ -4838,429 +5870,181 @@
     </w:p>
     <w:p>
       <w:pPr>
-        <w:pStyle w:val="ListParagraph"/>
-        <w:numPr>
-          <w:ilvl w:val="0"/>
-          <w:numId w:val="1"/>
-        </w:numPr>
-        <w:rPr>
-          <w:lang w:val="da-DK"/>
-        </w:rPr>
-      </w:pPr>
-      <w:r>
-        <w:rPr>
-          <w:lang w:val="da-DK"/>
-        </w:rPr>
-        <w:t>2071-2084</w:t>
-      </w:r>
-      <w:r>
-        <w:rPr>
-          <mc:AlternateContent>
-            <mc:Choice Requires="w16se"/>
-            <mc:Fallback>
-              <w:rFonts w:ascii="Segoe UI Emoji" w:eastAsia="Segoe UI Emoji" w:hAnsi="Segoe UI Emoji" w:cs="Segoe UI Emoji"/>
-            </mc:Fallback>
-          </mc:AlternateContent>
-          <w:lang w:val="da-DK"/>
-        </w:rPr>
-        <mc:AlternateContent>
-          <mc:Choice Requires="w16se">
-            <w16se:symEx w16se:font="Segoe UI Emoji" w16se:char="1F4A5"/>
-          </mc:Choice>
-          <mc:Fallback>
-            <w:t>💥</w:t>
-          </mc:Fallback>
-        </mc:AlternateContent>
-      </w:r>
-      <w:r>
-        <w:rPr>
-          <w:lang w:val="da-DK"/>
-        </w:rPr>
-        <w:t xml:space="preserve">: A.I. og hacking angreb </w:t>
-      </w:r>
-      <w:r>
-        <w:rPr>
-          <w:lang w:val="da-DK"/>
-        </w:rPr>
-        <w:t>forårsager massevandring til</w:t>
-      </w:r>
-      <w:r>
-        <w:rPr>
-          <w:lang w:val="da-DK"/>
-        </w:rPr>
-        <w:t xml:space="preserve"> byer beskyttet af </w:t>
-      </w:r>
-      <w:proofErr w:type="spellStart"/>
-      <w:r>
-        <w:rPr>
-          <w:lang w:val="da-DK"/>
-        </w:rPr>
-        <w:t>megacorporations</w:t>
-      </w:r>
-      <w:proofErr w:type="spellEnd"/>
-      <w:r>
-        <w:rPr>
-          <w:lang w:val="da-DK"/>
-        </w:rPr>
-        <w:t xml:space="preserve"> der </w:t>
-      </w:r>
-      <w:r>
-        <w:rPr>
-          <w:lang w:val="da-DK"/>
-        </w:rPr>
-        <w:t>har lokale netværk</w:t>
-      </w:r>
-      <w:r>
-        <w:rPr>
-          <w:lang w:val="da-DK"/>
-        </w:rPr>
-        <w:t xml:space="preserve"> som er beskyttet mod hacking</w:t>
-      </w:r>
-      <w:r>
-        <w:rPr>
-          <w:lang w:val="da-DK"/>
-        </w:rPr>
-        <w:t xml:space="preserve"> og A.I.</w:t>
-      </w:r>
-    </w:p>
-    <w:p>
-      <w:pPr>
-        <w:pStyle w:val="ListParagraph"/>
-        <w:numPr>
-          <w:ilvl w:val="0"/>
-          <w:numId w:val="1"/>
-        </w:numPr>
-        <w:rPr>
-          <w:lang w:val="da-DK"/>
-        </w:rPr>
-      </w:pPr>
-      <w:r>
-        <w:rPr>
-          <w:lang w:val="da-DK"/>
-        </w:rPr>
-        <w:t>2072</w:t>
-      </w:r>
-      <w:r>
-        <w:rPr>
-          <mc:AlternateContent>
-            <mc:Choice Requires="w16se"/>
-            <mc:Fallback>
-              <w:rFonts w:ascii="Segoe UI Emoji" w:eastAsia="Segoe UI Emoji" w:hAnsi="Segoe UI Emoji" w:cs="Segoe UI Emoji"/>
-            </mc:Fallback>
-          </mc:AlternateContent>
-          <w:lang w:val="da-DK"/>
-        </w:rPr>
-        <mc:AlternateContent>
-          <mc:Choice Requires="w16se">
-            <w16se:symEx w16se:font="Segoe UI Emoji" w16se:char="1F4A5"/>
-          </mc:Choice>
-          <mc:Fallback>
-            <w:t>💥</w:t>
-          </mc:Fallback>
-        </mc:AlternateContent>
-      </w:r>
-      <w:r>
-        <w:rPr>
-          <w:lang w:val="da-DK"/>
-        </w:rPr>
-        <w:t>: Australien ruineres af deres modificerede monsterdyr.</w:t>
-      </w:r>
-    </w:p>
-    <w:p>
-      <w:pPr>
-        <w:pStyle w:val="ListParagraph"/>
-        <w:numPr>
-          <w:ilvl w:val="0"/>
-          <w:numId w:val="1"/>
-        </w:numPr>
-        <w:rPr>
-          <w:lang w:val="da-DK"/>
-        </w:rPr>
-      </w:pPr>
-      <w:r>
-        <w:rPr>
-          <w:lang w:val="da-DK"/>
-        </w:rPr>
-        <w:t>2075</w:t>
-      </w:r>
-      <w:r>
-        <w:rPr>
-          <mc:AlternateContent>
-            <mc:Choice Requires="w16se"/>
-            <mc:Fallback>
-              <w:rFonts w:ascii="Segoe UI Emoji" w:eastAsia="Segoe UI Emoji" w:hAnsi="Segoe UI Emoji" w:cs="Segoe UI Emoji"/>
-            </mc:Fallback>
-          </mc:AlternateContent>
-          <w:lang w:val="da-DK"/>
-        </w:rPr>
-        <mc:AlternateContent>
-          <mc:Choice Requires="w16se">
-            <w16se:symEx w16se:font="Segoe UI Emoji" w16se:char="1F30D"/>
-          </mc:Choice>
-          <mc:Fallback>
-            <w:t>🌍</w:t>
-          </mc:Fallback>
-        </mc:AlternateContent>
-      </w:r>
-      <w:r>
-        <w:rPr>
-          <w:lang w:val="da-DK"/>
-        </w:rPr>
-        <w:t xml:space="preserve">: </w:t>
-      </w:r>
-      <w:r>
-        <w:rPr>
-          <w:lang w:val="da-DK"/>
-        </w:rPr>
-        <w:t>Marskolonie</w:t>
-      </w:r>
-      <w:r>
-        <w:rPr>
-          <w:lang w:val="da-DK"/>
-        </w:rPr>
-        <w:t>rne</w:t>
-      </w:r>
-      <w:r>
-        <w:rPr>
-          <w:lang w:val="da-DK"/>
-        </w:rPr>
-        <w:t xml:space="preserve"> </w:t>
-      </w:r>
-      <w:r>
-        <w:rPr>
-          <w:lang w:val="da-DK"/>
-        </w:rPr>
-        <w:t xml:space="preserve">samler sig og </w:t>
-      </w:r>
-      <w:r>
-        <w:rPr>
-          <w:lang w:val="da-DK"/>
-        </w:rPr>
-        <w:t>erklærer sig fri under navnet ”Ares Primus”</w:t>
-      </w:r>
-    </w:p>
-    <w:p>
-      <w:pPr>
-        <w:pStyle w:val="ListParagraph"/>
-        <w:numPr>
-          <w:ilvl w:val="0"/>
-          <w:numId w:val="1"/>
-        </w:numPr>
-        <w:rPr>
-          <w:lang w:val="da-DK"/>
-        </w:rPr>
-      </w:pPr>
-      <w:r>
-        <w:rPr>
-          <w:lang w:val="da-DK"/>
-        </w:rPr>
-        <w:t>2085</w:t>
-      </w:r>
-      <w:r>
-        <w:rPr>
-          <mc:AlternateContent>
-            <mc:Choice Requires="w16se"/>
-            <mc:Fallback>
-              <w:rFonts w:ascii="Segoe UI Emoji" w:eastAsia="Segoe UI Emoji" w:hAnsi="Segoe UI Emoji" w:cs="Segoe UI Emoji"/>
-            </mc:Fallback>
-          </mc:AlternateContent>
-          <w:lang w:val="da-DK"/>
-        </w:rPr>
-        <mc:AlternateContent>
-          <mc:Choice Requires="w16se">
-            <w16se:symEx w16se:font="Segoe UI Emoji" w16se:char="2694"/>
-          </mc:Choice>
-          <mc:Fallback>
-            <w:t>⚔</w:t>
-          </mc:Fallback>
-        </mc:AlternateContent>
-      </w:r>
-      <w:r>
-        <w:rPr>
-          <w:lang w:val="da-DK"/>
-        </w:rPr>
-        <w:t xml:space="preserve">: </w:t>
-      </w:r>
-      <w:proofErr w:type="spellStart"/>
-      <w:r>
-        <w:rPr>
-          <w:lang w:val="da-DK"/>
-        </w:rPr>
-        <w:t>Sorthuls</w:t>
-      </w:r>
-      <w:r>
-        <w:rPr>
-          <w:lang w:val="da-DK"/>
-        </w:rPr>
-        <w:t>kraftværkerne</w:t>
-      </w:r>
-      <w:proofErr w:type="spellEnd"/>
-      <w:r>
-        <w:rPr>
-          <w:lang w:val="da-DK"/>
-        </w:rPr>
-        <w:t xml:space="preserve"> </w:t>
-      </w:r>
-      <w:r>
-        <w:rPr>
-          <w:lang w:val="da-DK"/>
-        </w:rPr>
-        <w:t xml:space="preserve">ødelægges og </w:t>
-      </w:r>
-      <w:r>
-        <w:rPr>
-          <w:lang w:val="da-DK"/>
-        </w:rPr>
-        <w:t xml:space="preserve">de påvirkede videnskabsfolk </w:t>
-      </w:r>
-      <w:r>
-        <w:rPr>
-          <w:lang w:val="da-DK"/>
-        </w:rPr>
-        <w:t xml:space="preserve">bekæmpes eller </w:t>
-      </w:r>
-      <w:r>
-        <w:rPr>
-          <w:lang w:val="da-DK"/>
-        </w:rPr>
-        <w:t>forsvinder</w:t>
-      </w:r>
-      <w:r>
-        <w:rPr>
-          <w:lang w:val="da-DK"/>
-        </w:rPr>
-        <w:t xml:space="preserve"> sporløst</w:t>
-      </w:r>
-      <w:r>
-        <w:rPr>
-          <w:lang w:val="da-DK"/>
-        </w:rPr>
-        <w:t>.</w:t>
-      </w:r>
-    </w:p>
-    <w:p>
-      <w:pPr>
-        <w:pStyle w:val="ListParagraph"/>
-        <w:numPr>
-          <w:ilvl w:val="0"/>
-          <w:numId w:val="1"/>
-        </w:numPr>
-        <w:rPr>
-          <w:lang w:val="da-DK"/>
-        </w:rPr>
-      </w:pPr>
-      <w:r>
-        <w:rPr>
-          <w:lang w:val="da-DK"/>
-        </w:rPr>
-        <w:t>2085-95</w:t>
-      </w:r>
-      <w:r>
-        <w:rPr>
-          <mc:AlternateContent>
-            <mc:Choice Requires="w16se"/>
-            <mc:Fallback>
-              <w:rFonts w:ascii="Segoe UI Emoji" w:eastAsia="Segoe UI Emoji" w:hAnsi="Segoe UI Emoji" w:cs="Segoe UI Emoji"/>
-            </mc:Fallback>
-          </mc:AlternateContent>
-          <w:lang w:val="da-DK"/>
-        </w:rPr>
-        <mc:AlternateContent>
-          <mc:Choice Requires="w16se">
-            <w16se:symEx w16se:font="Segoe UI Emoji" w16se:char="1F30D"/>
-          </mc:Choice>
-          <mc:Fallback>
-            <w:t>🌍</w:t>
-          </mc:Fallback>
-        </mc:AlternateContent>
-      </w:r>
-      <w:r>
-        <w:rPr>
-          <w:lang w:val="da-DK"/>
-        </w:rPr>
-        <w:t xml:space="preserve">: </w:t>
-      </w:r>
-      <w:r>
-        <w:rPr>
-          <w:lang w:val="da-DK"/>
-        </w:rPr>
-        <w:t>Regeringer</w:t>
-      </w:r>
-      <w:r>
-        <w:rPr>
-          <w:lang w:val="da-DK"/>
-        </w:rPr>
-        <w:t xml:space="preserve"> og nationer smuldrer, som</w:t>
-      </w:r>
-      <w:r>
-        <w:rPr>
-          <w:lang w:val="da-DK"/>
-        </w:rPr>
-        <w:t xml:space="preserve"> </w:t>
-      </w:r>
-      <w:proofErr w:type="spellStart"/>
-      <w:r>
-        <w:rPr>
-          <w:lang w:val="da-DK"/>
-        </w:rPr>
-        <w:t>megacorporations</w:t>
-      </w:r>
-      <w:proofErr w:type="spellEnd"/>
-      <w:r>
-        <w:rPr>
-          <w:lang w:val="da-DK"/>
-        </w:rPr>
-        <w:t xml:space="preserve"> </w:t>
-      </w:r>
-      <w:r>
-        <w:rPr>
-          <w:lang w:val="da-DK"/>
-        </w:rPr>
-        <w:t>tager deres pladser</w:t>
-      </w:r>
-      <w:r>
-        <w:rPr>
-          <w:lang w:val="da-DK"/>
-        </w:rPr>
-        <w:t>.</w:t>
-      </w:r>
-    </w:p>
-    <w:p>
-      <w:pPr>
-        <w:pStyle w:val="ListParagraph"/>
-        <w:numPr>
-          <w:ilvl w:val="0"/>
-          <w:numId w:val="1"/>
-        </w:numPr>
-        <w:rPr>
-          <w:lang w:val="da-DK"/>
-        </w:rPr>
-      </w:pPr>
-      <w:r>
-        <w:rPr>
-          <w:lang w:val="da-DK"/>
-        </w:rPr>
-        <w:t>2095: Spillets start</w:t>
-      </w:r>
-    </w:p>
-    <w:p>
-      <w:pPr>
-        <w:rPr>
-          <w:lang w:val="da-DK"/>
-        </w:rPr>
-      </w:pPr>
-    </w:p>
-    <w:p>
-      <w:pPr>
-        <w:rPr>
-          <w:lang w:val="da-DK"/>
-        </w:rPr>
-      </w:pPr>
-      <w:r>
-        <w:rPr>
-          <w:lang w:val="da-DK"/>
-        </w:rPr>
-        <w:t>Japan vampyr</w:t>
+        <w:pStyle w:val="Heading1"/>
+        <w:rPr>
+          <w:lang w:val="da-DK"/>
+        </w:rPr>
+      </w:pPr>
+      <w:r>
+        <w:rPr>
+          <w:lang w:val="da-DK"/>
+        </w:rPr>
+        <w:lastRenderedPageBreak/>
+        <w:t>Mel</w:t>
+      </w:r>
+      <w:r>
+        <w:rPr>
+          <w:lang w:val="da-DK"/>
+        </w:rPr>
+        <w:t>lemøsten og Nordafrika</w:t>
+      </w:r>
+    </w:p>
+    <w:p>
+      <w:pPr>
+        <w:pStyle w:val="Heading2"/>
+        <w:rPr>
+          <w:lang w:val="da-DK"/>
+        </w:rPr>
+      </w:pPr>
+      <w:r>
+        <w:rPr>
+          <w:lang w:val="da-DK"/>
+        </w:rPr>
+        <w:t>Modificeringer udråbes haram</w:t>
+      </w:r>
+    </w:p>
+    <w:p>
+      <w:pPr>
+        <w:rPr>
+          <w:lang w:val="da-DK"/>
+        </w:rPr>
+      </w:pPr>
+      <w:r>
+        <w:rPr>
+          <w:lang w:val="da-DK"/>
+        </w:rPr>
+        <w:t xml:space="preserve">Den muslimske verden udråber gen og kybernetiske modificeringer som </w:t>
+      </w:r>
+      <w:r>
+        <w:rPr>
+          <w:lang w:val="da-DK"/>
+        </w:rPr>
+        <w:t xml:space="preserve">urene og stemples </w:t>
+      </w:r>
+      <w:r>
+        <w:rPr>
+          <w:lang w:val="da-DK"/>
+        </w:rPr>
+        <w:t xml:space="preserve">haram, og de undgik dermed  </w:t>
+      </w:r>
+    </w:p>
+    <w:p>
+      <w:pPr>
+        <w:pStyle w:val="Heading1"/>
+        <w:rPr>
+          <w:lang w:val="da-DK"/>
+        </w:rPr>
+      </w:pPr>
+      <w:r>
+        <w:rPr>
+          <w:lang w:val="da-DK"/>
+        </w:rPr>
+        <w:t>Nordamerika</w:t>
+      </w:r>
+    </w:p>
+    <w:p>
+      <w:pPr>
+        <w:pStyle w:val="Heading1"/>
+        <w:rPr>
+          <w:lang w:val="da-DK"/>
+        </w:rPr>
+      </w:pPr>
+      <w:r>
+        <w:rPr>
+          <w:lang w:val="da-DK"/>
+        </w:rPr>
+        <w:t>Sydamerika</w:t>
+      </w:r>
+    </w:p>
+    <w:p>
+      <w:pPr>
+        <w:rPr>
+          <w:lang w:val="da-DK"/>
+        </w:rPr>
+      </w:pPr>
+    </w:p>
+    <w:p>
+      <w:pPr>
+        <w:pStyle w:val="Heading1"/>
+        <w:rPr>
+          <w:lang w:val="da-DK"/>
+        </w:rPr>
+      </w:pPr>
+      <w:r>
+        <w:rPr>
+          <w:lang w:val="da-DK"/>
+        </w:rPr>
+        <w:t>Afrika</w:t>
+      </w:r>
+    </w:p>
+    <w:p>
+      <w:pPr>
+        <w:rPr>
+          <w:lang w:val="da-DK"/>
+        </w:rPr>
+      </w:pPr>
+    </w:p>
+    <w:p>
+      <w:pPr>
+        <w:pStyle w:val="Heading1"/>
+        <w:rPr>
+          <w:lang w:val="da-DK"/>
+        </w:rPr>
+      </w:pPr>
+      <w:r>
+        <w:rPr>
+          <w:lang w:val="da-DK"/>
+        </w:rPr>
+        <w:t>Oceanien</w:t>
+      </w:r>
+    </w:p>
+    <w:p>
+      <w:pPr>
+        <w:rPr>
+          <w:lang w:val="da-DK"/>
+        </w:rPr>
+      </w:pPr>
+    </w:p>
+    <w:p>
+      <w:pPr>
+        <w:pStyle w:val="Heading2"/>
+        <w:rPr>
+          <w:lang w:val="da-DK"/>
+        </w:rPr>
+      </w:pPr>
+    </w:p>
+    <w:p>
+      <w:pPr>
+        <w:rPr>
+          <w:lang w:val="da-DK"/>
+        </w:rPr>
+      </w:pPr>
+    </w:p>
+    <w:p>
+      <w:pPr>
+        <w:rPr>
+          <w:lang w:val="da-DK"/>
+        </w:rPr>
+      </w:pPr>
+    </w:p>
+    <w:p>
+      <w:pPr>
+        <w:rPr>
+          <w:lang w:val="da-DK"/>
+        </w:rPr>
+      </w:pPr>
+    </w:p>
+    <w:p>
+      <w:pPr>
+        <w:rPr>
+          <w:lang w:val="da-DK"/>
+        </w:rPr>
+      </w:pPr>
+      <w:r>
+        <w:rPr>
+          <w:lang w:val="da-DK"/>
+        </w:rPr>
+        <w:t>Hitler prompts:</w:t>
       </w:r>
     </w:p>
     <w:p>
@@ -5269,13 +6053,38 @@
           <w:lang w:val="en-GB"/>
         </w:rPr>
       </w:pPr>
-    </w:p>
-    <w:p>
-      <w:pPr>
+      <w:r>
         <w:rPr>
           <w:lang w:val="en-GB"/>
         </w:rPr>
-      </w:pPr>
+        <w:t>upper body view, (Hitler:1.4), nazi uniform, cape, majestic, (Argentina jungle:1.3), (zombie in background:1.5),  (nazi architecture:1.1), high quality eyes, detailed face, digital paining, masterpiece, 4k, by WLOP, realistic lighting</w:t>
+      </w:r>
+    </w:p>
+    <w:p>
+      <w:pPr>
+        <w:rPr>
+          <w:lang w:val="da-DK"/>
+        </w:rPr>
+      </w:pPr>
+      <w:r>
+        <w:rPr>
+          <w:lang w:val="da-DK"/>
+        </w:rPr>
+        <w:t>DPM++ 2M SDE Heun Karras</w:t>
+      </w:r>
+    </w:p>
+    <w:p>
+      <w:pPr>
+        <w:rPr>
+          <w:lang w:val="da-DK"/>
+        </w:rPr>
+      </w:pPr>
+      <w:r>
+        <w:rPr>
+          <w:lang w:val="da-DK"/>
+        </w:rPr>
+        <w:t>120 steps</w:t>
+      </w:r>
     </w:p>
     <w:p>
       <w:pPr>
@@ -5287,59 +6096,6 @@
         <w:rPr>
           <w:lang w:val="en-GB"/>
         </w:rPr>
-        <w:t>Hitler prompts:</w:t>
-      </w:r>
-    </w:p>
-    <w:p>
-      <w:pPr>
-        <w:rPr>
-          <w:lang w:val="en-GB"/>
-        </w:rPr>
-      </w:pPr>
-      <w:r>
-        <w:rPr>
-          <w:lang w:val="en-GB"/>
-        </w:rPr>
-        <w:t>upper body view, (Hitler:1.4), nazi uniform, cape, majestic, (Argentina jungle:1.3), (zombie in background:1.5),  (nazi architecture:1.1), high quality eyes, detailed face, digital paining, masterpiece, 4k, by WLOP, realistic lighting</w:t>
-      </w:r>
-    </w:p>
-    <w:p>
-      <w:pPr>
-        <w:rPr>
-          <w:lang w:val="en-GB"/>
-        </w:rPr>
-      </w:pPr>
-      <w:r>
-        <w:rPr>
-          <w:lang w:val="en-GB"/>
-        </w:rPr>
-        <w:t>DPM++ 2M SDE Heun Karras</w:t>
-      </w:r>
-    </w:p>
-    <w:p>
-      <w:pPr>
-        <w:rPr>
-          <w:lang w:val="en-GB"/>
-        </w:rPr>
-      </w:pPr>
-      <w:r>
-        <w:rPr>
-          <w:lang w:val="en-GB"/>
-        </w:rPr>
-        <w:t>120 steps</w:t>
-      </w:r>
-    </w:p>
-    <w:p>
-      <w:pPr>
-        <w:rPr>
-          <w:lang w:val="en-GB"/>
-        </w:rPr>
-      </w:pPr>
-      <w:r>
-        <w:rPr>
-          <w:lang w:val="en-GB"/>
-        </w:rPr>
-        <w:lastRenderedPageBreak/>
         <w:t xml:space="preserve">Seed: </w:t>
       </w:r>
       <w:r>
@@ -5696,7 +6452,7 @@
         <w:kern w:val="2"/>
         <w:sz w:val="22"/>
         <w:szCs w:val="22"/>
-        <w:lang w:val="en-DK" w:eastAsia="en-US" w:bidi="ar-SA"/>
+        <w:lang w:eastAsia="en-US" w:bidi="ar-SA"/>
         <w14:ligatures w14:val="standardContextual"/>
       </w:rPr>
     </w:rPrDefault>
@@ -6131,6 +6887,28 @@
       <w:szCs w:val="26"/>
     </w:rPr>
   </w:style>
+  <w:style w:type="paragraph" w:styleId="Heading3">
+    <w:name w:val="heading 3"/>
+    <w:basedOn w:val="Normal"/>
+    <w:next w:val="Normal"/>
+    <w:link w:val="Heading3Char"/>
+    <w:uiPriority w:val="9"/>
+    <w:unhideWhenUsed/>
+    <w:qFormat/>
+    <w:rsid w:val="005F7A4A"/>
+    <w:pPr>
+      <w:keepNext/>
+      <w:keepLines/>
+      <w:spacing w:before="40" w:after="0"/>
+      <w:outlineLvl w:val="2"/>
+    </w:pPr>
+    <w:rPr>
+      <w:rFonts w:asciiTheme="majorHAnsi" w:eastAsiaTheme="majorEastAsia" w:hAnsiTheme="majorHAnsi" w:cstheme="majorBidi"/>
+      <w:color w:val="1F3763" w:themeColor="accent1" w:themeShade="7F"/>
+      <w:sz w:val="24"/>
+      <w:szCs w:val="24"/>
+    </w:rPr>
+  </w:style>
   <w:style w:type="character" w:default="1" w:styleId="DefaultParagraphFont">
     <w:name w:val="Default Paragraph Font"/>
     <w:uiPriority w:val="1"/>
@@ -6211,6 +6989,53 @@
       <w:color w:val="2F5496" w:themeColor="accent1" w:themeShade="BF"/>
       <w:sz w:val="26"/>
       <w:szCs w:val="26"/>
+    </w:rPr>
+  </w:style>
+  <w:style w:type="paragraph" w:styleId="Title">
+    <w:name w:val="Title"/>
+    <w:basedOn w:val="Normal"/>
+    <w:next w:val="Normal"/>
+    <w:link w:val="TitleChar"/>
+    <w:uiPriority w:val="10"/>
+    <w:qFormat/>
+    <w:rsid w:val="0070210C"/>
+    <w:pPr>
+      <w:spacing w:after="0" w:line="240" w:lineRule="auto"/>
+      <w:contextualSpacing/>
+    </w:pPr>
+    <w:rPr>
+      <w:rFonts w:asciiTheme="majorHAnsi" w:eastAsiaTheme="majorEastAsia" w:hAnsiTheme="majorHAnsi" w:cstheme="majorBidi"/>
+      <w:spacing w:val="-10"/>
+      <w:kern w:val="28"/>
+      <w:sz w:val="56"/>
+      <w:szCs w:val="56"/>
+    </w:rPr>
+  </w:style>
+  <w:style w:type="character" w:customStyle="1" w:styleId="TitleChar">
+    <w:name w:val="Title Char"/>
+    <w:basedOn w:val="DefaultParagraphFont"/>
+    <w:link w:val="Title"/>
+    <w:uiPriority w:val="10"/>
+    <w:rsid w:val="0070210C"/>
+    <w:rPr>
+      <w:rFonts w:asciiTheme="majorHAnsi" w:eastAsiaTheme="majorEastAsia" w:hAnsiTheme="majorHAnsi" w:cstheme="majorBidi"/>
+      <w:spacing w:val="-10"/>
+      <w:kern w:val="28"/>
+      <w:sz w:val="56"/>
+      <w:szCs w:val="56"/>
+    </w:rPr>
+  </w:style>
+  <w:style w:type="character" w:customStyle="1" w:styleId="Heading3Char">
+    <w:name w:val="Heading 3 Char"/>
+    <w:basedOn w:val="DefaultParagraphFont"/>
+    <w:link w:val="Heading3"/>
+    <w:uiPriority w:val="9"/>
+    <w:rsid w:val="005F7A4A"/>
+    <w:rPr>
+      <w:rFonts w:asciiTheme="majorHAnsi" w:eastAsiaTheme="majorEastAsia" w:hAnsiTheme="majorHAnsi" w:cstheme="majorBidi"/>
+      <w:color w:val="1F3763" w:themeColor="accent1" w:themeShade="7F"/>
+      <w:sz w:val="24"/>
+      <w:szCs w:val="24"/>
     </w:rPr>
   </w:style>
 </w:styles>

--- a/Cyberpunk/Verdenen.docx
+++ b/Cyberpunk/Verdenen.docx
@@ -9,11 +9,19 @@
           <w:lang w:val="da-DK"/>
         </w:rPr>
       </w:pPr>
-      <w:r>
-        <w:rPr>
-          <w:lang w:val="da-DK"/>
-        </w:rPr>
-        <w:t>Themes &amp; Styles</w:t>
+      <w:proofErr w:type="spellStart"/>
+      <w:r>
+        <w:rPr>
+          <w:lang w:val="da-DK"/>
+        </w:rPr>
+        <w:t>Themes</w:t>
+      </w:r>
+      <w:proofErr w:type="spellEnd"/>
+      <w:r>
+        <w:rPr>
+          <w:lang w:val="da-DK"/>
+        </w:rPr>
+        <w:t xml:space="preserve"> &amp; Styles</w:t>
       </w:r>
     </w:p>
     <w:tbl>
@@ -42,6 +50,7 @@
                 <w:lang w:val="da-DK"/>
               </w:rPr>
             </w:pPr>
+            <w:proofErr w:type="spellStart"/>
             <w:r>
               <w:rPr>
                 <w:b/>
@@ -50,7 +59,18 @@
                 <w:szCs w:val="24"/>
                 <w:lang w:val="da-DK"/>
               </w:rPr>
-              <w:t>Theme/Style</w:t>
+              <w:t>Theme</w:t>
+            </w:r>
+            <w:proofErr w:type="spellEnd"/>
+            <w:r>
+              <w:rPr>
+                <w:b/>
+                <w:bCs/>
+                <w:sz w:val="24"/>
+                <w:szCs w:val="24"/>
+                <w:lang w:val="da-DK"/>
+              </w:rPr>
+              <w:t>/Style</w:t>
             </w:r>
           </w:p>
         </w:tc>
@@ -95,6 +115,7 @@
                 <w:lang w:val="da-DK"/>
               </w:rPr>
             </w:pPr>
+            <w:proofErr w:type="spellStart"/>
             <w:r>
               <w:rPr>
                 <w:sz w:val="20"/>
@@ -103,6 +124,7 @@
               </w:rPr>
               <w:t>Commodization</w:t>
             </w:r>
+            <w:proofErr w:type="spellEnd"/>
           </w:p>
         </w:tc>
         <w:tc>
@@ -123,7 +145,25 @@
                 <w:szCs w:val="20"/>
                 <w:lang w:val="da-DK"/>
               </w:rPr>
-              <w:t>Ting som ikke normalt tænkes som commodities:</w:t>
+              <w:t xml:space="preserve">Ting som ikke normalt tænkes som </w:t>
+            </w:r>
+            <w:proofErr w:type="spellStart"/>
+            <w:r>
+              <w:rPr>
+                <w:sz w:val="20"/>
+                <w:szCs w:val="20"/>
+                <w:lang w:val="da-DK"/>
+              </w:rPr>
+              <w:t>commodities</w:t>
+            </w:r>
+            <w:proofErr w:type="spellEnd"/>
+            <w:r>
+              <w:rPr>
+                <w:sz w:val="20"/>
+                <w:szCs w:val="20"/>
+                <w:lang w:val="da-DK"/>
+              </w:rPr>
+              <w:t>:</w:t>
             </w:r>
           </w:p>
           <w:p>
@@ -202,6 +242,7 @@
                 <w:lang w:val="da-DK"/>
               </w:rPr>
             </w:pPr>
+            <w:proofErr w:type="spellStart"/>
             <w:r>
               <w:rPr>
                 <w:sz w:val="20"/>
@@ -210,6 +251,7 @@
               </w:rPr>
               <w:t>Dehuminization</w:t>
             </w:r>
+            <w:proofErr w:type="spellEnd"/>
           </w:p>
         </w:tc>
         <w:tc>
@@ -257,6 +299,7 @@
                 <w:lang w:val="da-DK"/>
               </w:rPr>
             </w:pPr>
+            <w:proofErr w:type="spellStart"/>
             <w:r>
               <w:rPr>
                 <w:sz w:val="20"/>
@@ -265,6 +308,7 @@
               </w:rPr>
               <w:t>Escapism</w:t>
             </w:r>
+            <w:proofErr w:type="spellEnd"/>
           </w:p>
         </w:tc>
         <w:tc>
@@ -318,8 +362,18 @@
                 <w:szCs w:val="20"/>
                 <w:lang w:val="da-DK"/>
               </w:rPr>
-              <w:t>Madness/Nihilism</w:t>
+              <w:t>Madness/</w:t>
             </w:r>
+            <w:proofErr w:type="spellStart"/>
+            <w:r>
+              <w:rPr>
+                <w:sz w:val="20"/>
+                <w:szCs w:val="20"/>
+                <w:lang w:val="da-DK"/>
+              </w:rPr>
+              <w:t>Nihilism</w:t>
+            </w:r>
+            <w:proofErr w:type="spellEnd"/>
           </w:p>
         </w:tc>
         <w:tc>
@@ -395,7 +449,25 @@
                 <w:szCs w:val="20"/>
                 <w:lang w:val="da-DK"/>
               </w:rPr>
-              <w:t>Det vigtigste i verden er penge, og der er ingen bedre måde at vise din rigdom på end fashion. Selv de fattigste grupper ved at uden stil tages man ikke seriøst.</w:t>
+              <w:t xml:space="preserve">Det vigtigste i verden er penge, og der er ingen bedre måde at vise din rigdom på end </w:t>
+            </w:r>
+            <w:proofErr w:type="spellStart"/>
+            <w:r>
+              <w:rPr>
+                <w:sz w:val="20"/>
+                <w:szCs w:val="20"/>
+                <w:lang w:val="da-DK"/>
+              </w:rPr>
+              <w:t>fashion</w:t>
+            </w:r>
+            <w:proofErr w:type="spellEnd"/>
+            <w:r>
+              <w:rPr>
+                <w:sz w:val="20"/>
+                <w:szCs w:val="20"/>
+                <w:lang w:val="da-DK"/>
+              </w:rPr>
+              <w:t>. Selv de fattigste grupper ved at uden stil tages man ikke seriøst.</w:t>
             </w:r>
           </w:p>
           <w:p>
@@ -450,11 +522,19 @@
         </w:rPr>
         <w:t xml:space="preserve"> og </w:t>
       </w:r>
-      <w:r>
-        <w:rPr>
-          <w:lang w:val="da-DK"/>
-        </w:rPr>
-        <w:t>Russo-Amerika totalkrigen</w:t>
+      <w:proofErr w:type="spellStart"/>
+      <w:r>
+        <w:rPr>
+          <w:lang w:val="da-DK"/>
+        </w:rPr>
+        <w:t>Russo</w:t>
+      </w:r>
+      <w:proofErr w:type="spellEnd"/>
+      <w:r>
+        <w:rPr>
+          <w:lang w:val="da-DK"/>
+        </w:rPr>
+        <w:t>-Amerika totalkrigen</w:t>
       </w:r>
     </w:p>
     <w:p>
@@ -509,7 +589,14 @@
         <w:rPr>
           <w:lang w:val="da-DK"/>
         </w:rPr>
-        <w:t xml:space="preserve"> og Rusland, senere Russo-Cybersyna</w:t>
+        <w:t xml:space="preserve"> og Rusland, senere </w:t>
+      </w:r>
+      <w:proofErr w:type="spellStart"/>
+      <w:r>
+        <w:rPr>
+          <w:lang w:val="da-DK"/>
+        </w:rPr>
+        <w:t>Russo-Cybersyna</w:t>
       </w:r>
       <w:r>
         <w:rPr>
@@ -523,6 +610,7 @@
         </w:rPr>
         <w:t>iet</w:t>
       </w:r>
+      <w:proofErr w:type="spellEnd"/>
       <w:r>
         <w:rPr>
           <w:lang w:val="da-DK"/>
@@ -623,8 +711,23 @@
         <w:rPr>
           <w:lang w:val="da-DK"/>
         </w:rPr>
-        <w:t xml:space="preserve">den megacorporationen </w:t>
-      </w:r>
+        <w:t xml:space="preserve">den </w:t>
+      </w:r>
+      <w:proofErr w:type="spellStart"/>
+      <w:r>
+        <w:rPr>
+          <w:lang w:val="da-DK"/>
+        </w:rPr>
+        <w:t>megacorporationen</w:t>
+      </w:r>
+      <w:proofErr w:type="spellEnd"/>
+      <w:r>
+        <w:rPr>
+          <w:lang w:val="da-DK"/>
+        </w:rPr>
+        <w:t xml:space="preserve"> </w:t>
+      </w:r>
+      <w:proofErr w:type="spellStart"/>
       <w:r>
         <w:rPr>
           <w:i/>
@@ -641,6 +744,7 @@
         </w:rPr>
         <w:t>day</w:t>
       </w:r>
+      <w:proofErr w:type="spellEnd"/>
       <w:r>
         <w:rPr>
           <w:i/>
@@ -681,7 +785,21 @@
         <w:rPr>
           <w:lang w:val="da-DK"/>
         </w:rPr>
-        <w:t xml:space="preserve">Det virkede, men bivirkningerne var katastrofale og mange endte som gene-junky monstre, der var lige så farlige som de russiske droner. </w:t>
+        <w:t>Det virkede, men bivirkningerne var katastrofale og mange endte som gene-</w:t>
+      </w:r>
+      <w:proofErr w:type="spellStart"/>
+      <w:r>
+        <w:rPr>
+          <w:lang w:val="da-DK"/>
+        </w:rPr>
+        <w:t>junky</w:t>
+      </w:r>
+      <w:proofErr w:type="spellEnd"/>
+      <w:r>
+        <w:rPr>
+          <w:lang w:val="da-DK"/>
+        </w:rPr>
+        <w:t xml:space="preserve"> monstre, der var lige så farlige som de russiske droner. </w:t>
       </w:r>
       <w:r>
         <w:rPr>
@@ -701,6 +819,7 @@
         </w:rPr>
         <w:t xml:space="preserve">atombomberne faldt og der blev udstedt obligatoriske radio-resistente </w:t>
       </w:r>
+      <w:proofErr w:type="spellStart"/>
       <w:r>
         <w:rPr>
           <w:i/>
@@ -709,18 +828,21 @@
         </w:rPr>
         <w:t>RadRes</w:t>
       </w:r>
+      <w:proofErr w:type="spellEnd"/>
       <w:r>
         <w:rPr>
           <w:lang w:val="da-DK"/>
         </w:rPr>
         <w:t xml:space="preserve"> </w:t>
       </w:r>
+      <w:proofErr w:type="spellStart"/>
       <w:r>
         <w:rPr>
           <w:lang w:val="da-DK"/>
         </w:rPr>
         <w:t>geneboosters</w:t>
       </w:r>
+      <w:proofErr w:type="spellEnd"/>
       <w:r>
         <w:rPr>
           <w:lang w:val="da-DK"/>
@@ -739,12 +861,14 @@
         </w:rPr>
         <w:t xml:space="preserve"> regeringen viste at ikke alle havde adgang til </w:t>
       </w:r>
+      <w:proofErr w:type="spellStart"/>
       <w:r>
         <w:rPr>
           <w:lang w:val="da-DK"/>
         </w:rPr>
         <w:t>RadRes</w:t>
       </w:r>
+      <w:proofErr w:type="spellEnd"/>
       <w:r>
         <w:rPr>
           <w:lang w:val="da-DK"/>
@@ -763,11 +887,19 @@
         </w:rPr>
         <w:t xml:space="preserve">Alt for sent lærte man at </w:t>
       </w:r>
-      <w:r>
-        <w:rPr>
-          <w:lang w:val="da-DK"/>
-        </w:rPr>
-        <w:t xml:space="preserve">boosterne indførte mutationer i </w:t>
+      <w:proofErr w:type="spellStart"/>
+      <w:r>
+        <w:rPr>
+          <w:lang w:val="da-DK"/>
+        </w:rPr>
+        <w:t>boosterne</w:t>
+      </w:r>
+      <w:proofErr w:type="spellEnd"/>
+      <w:r>
+        <w:rPr>
+          <w:lang w:val="da-DK"/>
+        </w:rPr>
+        <w:t xml:space="preserve"> indførte mutationer i </w:t>
       </w:r>
       <w:r>
         <w:rPr>
@@ -793,11 +925,19 @@
         </w:rPr>
         <w:t xml:space="preserve">mange amerikanerne flygtede fra atombomberne findes </w:t>
       </w:r>
-      <w:r>
-        <w:rPr>
-          <w:lang w:val="da-DK"/>
-        </w:rPr>
-        <w:t>RadRes’ ofre over hele verden</w:t>
+      <w:proofErr w:type="spellStart"/>
+      <w:r>
+        <w:rPr>
+          <w:lang w:val="da-DK"/>
+        </w:rPr>
+        <w:t>RadRes</w:t>
+      </w:r>
+      <w:proofErr w:type="spellEnd"/>
+      <w:r>
+        <w:rPr>
+          <w:lang w:val="da-DK"/>
+        </w:rPr>
+        <w:t>’ ofre over hele verden</w:t>
       </w:r>
       <w:r>
         <w:rPr>
@@ -887,7 +1027,21 @@
         <w:rPr>
           <w:lang w:val="da-DK"/>
         </w:rPr>
-        <w:t>Eliten bestående af megacorp familier og enkelte fra militæret eller regeringer</w:t>
+        <w:t xml:space="preserve">Eliten bestående af </w:t>
+      </w:r>
+      <w:proofErr w:type="spellStart"/>
+      <w:r>
+        <w:rPr>
+          <w:lang w:val="da-DK"/>
+        </w:rPr>
+        <w:t>megacorp</w:t>
+      </w:r>
+      <w:proofErr w:type="spellEnd"/>
+      <w:r>
+        <w:rPr>
+          <w:lang w:val="da-DK"/>
+        </w:rPr>
+        <w:t xml:space="preserve"> familier og enkelte fra militæret eller regeringer</w:t>
       </w:r>
       <w:r>
         <w:rPr>
@@ -943,11 +1097,19 @@
         </w:rPr>
         <w:t xml:space="preserve">Ordinære folk, alt fra ghettobeboere til </w:t>
       </w:r>
-      <w:r>
-        <w:rPr>
-          <w:lang w:val="da-DK"/>
-        </w:rPr>
-        <w:t xml:space="preserve">corp soldater. </w:t>
+      <w:proofErr w:type="spellStart"/>
+      <w:r>
+        <w:rPr>
+          <w:lang w:val="da-DK"/>
+        </w:rPr>
+        <w:t>corp</w:t>
+      </w:r>
+      <w:proofErr w:type="spellEnd"/>
+      <w:r>
+        <w:rPr>
+          <w:lang w:val="da-DK"/>
+        </w:rPr>
+        <w:t xml:space="preserve"> soldater. </w:t>
       </w:r>
     </w:p>
     <w:p>
@@ -1090,7 +1252,21 @@
         <w:rPr>
           <w:lang w:val="da-DK"/>
         </w:rPr>
-        <w:t xml:space="preserve">ikke modtog de nødvendige immunforsvars geneboosters. </w:t>
+        <w:t xml:space="preserve">ikke modtog de nødvendige immunforsvars </w:t>
+      </w:r>
+      <w:proofErr w:type="spellStart"/>
+      <w:r>
+        <w:rPr>
+          <w:lang w:val="da-DK"/>
+        </w:rPr>
+        <w:t>geneboosters</w:t>
+      </w:r>
+      <w:proofErr w:type="spellEnd"/>
+      <w:r>
+        <w:rPr>
+          <w:lang w:val="da-DK"/>
+        </w:rPr>
+        <w:t xml:space="preserve">. </w:t>
       </w:r>
     </w:p>
     <w:p>
@@ -1127,7 +1303,21 @@
         <w:rPr>
           <w:lang w:val="da-DK"/>
         </w:rPr>
-        <w:t>kybernetiske opgraderinger og geneboosters. Disse grupper dannede et religiøs forhold til opgraderingerne.</w:t>
+        <w:t xml:space="preserve">kybernetiske opgraderinger og </w:t>
+      </w:r>
+      <w:proofErr w:type="spellStart"/>
+      <w:r>
+        <w:rPr>
+          <w:lang w:val="da-DK"/>
+        </w:rPr>
+        <w:t>geneboosters</w:t>
+      </w:r>
+      <w:proofErr w:type="spellEnd"/>
+      <w:r>
+        <w:rPr>
+          <w:lang w:val="da-DK"/>
+        </w:rPr>
+        <w:t>. Disse grupper dannede et religiøs forhold til opgraderingerne.</w:t>
       </w:r>
     </w:p>
     <w:p>
@@ -1159,7 +1349,21 @@
         <w:rPr>
           <w:lang w:val="da-DK"/>
         </w:rPr>
-        <w:t xml:space="preserve">De første megacorporations </w:t>
+        <w:t xml:space="preserve">De første </w:t>
+      </w:r>
+      <w:proofErr w:type="spellStart"/>
+      <w:r>
+        <w:rPr>
+          <w:lang w:val="da-DK"/>
+        </w:rPr>
+        <w:t>megacorporations</w:t>
+      </w:r>
+      <w:proofErr w:type="spellEnd"/>
+      <w:r>
+        <w:rPr>
+          <w:lang w:val="da-DK"/>
+        </w:rPr>
+        <w:t xml:space="preserve"> </w:t>
       </w:r>
       <w:r>
         <w:rPr>
@@ -1188,11 +1392,19 @@
           <w:lang w:val="en-GB"/>
         </w:rPr>
       </w:pPr>
+      <w:proofErr w:type="spellStart"/>
       <w:r>
         <w:rPr>
           <w:lang w:val="en-GB"/>
         </w:rPr>
-        <w:t>Små noter</w:t>
+        <w:t>Små</w:t>
+      </w:r>
+      <w:proofErr w:type="spellEnd"/>
+      <w:r>
+        <w:rPr>
+          <w:lang w:val="en-GB"/>
+        </w:rPr>
+        <w:t xml:space="preserve"> noter</w:t>
       </w:r>
     </w:p>
     <w:p>
@@ -1219,11 +1431,19 @@
         <w:br/>
         <w:t xml:space="preserve">Har partnerskab med </w:t>
       </w:r>
-      <w:r>
-        <w:rPr>
-          <w:lang w:val="da-DK"/>
-        </w:rPr>
-        <w:t xml:space="preserve">megacorp som han har lært at </w:t>
+      <w:proofErr w:type="spellStart"/>
+      <w:r>
+        <w:rPr>
+          <w:lang w:val="da-DK"/>
+        </w:rPr>
+        <w:t>megacorp</w:t>
+      </w:r>
+      <w:proofErr w:type="spellEnd"/>
+      <w:r>
+        <w:rPr>
+          <w:lang w:val="da-DK"/>
+        </w:rPr>
+        <w:t xml:space="preserve"> som han har lært at </w:t>
       </w:r>
       <w:r>
         <w:rPr>
@@ -1235,8 +1455,16 @@
         <w:rPr>
           <w:lang w:val="da-DK"/>
         </w:rPr>
-        <w:t>lave undead</w:t>
-      </w:r>
+        <w:t xml:space="preserve">lave </w:t>
+      </w:r>
+      <w:proofErr w:type="spellStart"/>
+      <w:r>
+        <w:rPr>
+          <w:lang w:val="da-DK"/>
+        </w:rPr>
+        <w:t>undead</w:t>
+      </w:r>
+      <w:proofErr w:type="spellEnd"/>
       <w:r>
         <w:rPr>
           <w:lang w:val="da-DK"/>
@@ -1249,12 +1477,14 @@
         </w:rPr>
         <w:t>”</w:t>
       </w:r>
+      <w:proofErr w:type="spellStart"/>
       <w:r>
         <w:rPr>
           <w:lang w:val="da-DK"/>
         </w:rPr>
         <w:t>slavearbejdere</w:t>
       </w:r>
+      <w:proofErr w:type="spellEnd"/>
       <w:r>
         <w:rPr>
           <w:lang w:val="da-DK"/>
@@ -1657,14 +1887,34 @@
         </w:rPr>
         <w:t xml:space="preserve">opdages </w:t>
       </w:r>
+      <w:proofErr w:type="spellStart"/>
       <w:r>
         <w:rPr>
           <w:i/>
           <w:iCs/>
           <w:lang w:val="da-DK"/>
         </w:rPr>
-        <w:t>Paradimensional keys</w:t>
-      </w:r>
+        <w:t>Paradimensional</w:t>
+      </w:r>
+      <w:proofErr w:type="spellEnd"/>
+      <w:r>
+        <w:rPr>
+          <w:i/>
+          <w:iCs/>
+          <w:lang w:val="da-DK"/>
+        </w:rPr>
+        <w:t xml:space="preserve"> </w:t>
+      </w:r>
+      <w:proofErr w:type="spellStart"/>
+      <w:r>
+        <w:rPr>
+          <w:i/>
+          <w:iCs/>
+          <w:lang w:val="da-DK"/>
+        </w:rPr>
+        <w:t>keys</w:t>
+      </w:r>
+      <w:proofErr w:type="spellEnd"/>
       <w:r>
         <w:rPr>
           <w:lang w:val="da-DK"/>
@@ -1763,7 +2013,21 @@
         <w:rPr>
           <w:lang w:val="da-DK"/>
         </w:rPr>
-        <w:t xml:space="preserve"> lichdom. </w:t>
+        <w:t xml:space="preserve"> </w:t>
+      </w:r>
+      <w:proofErr w:type="spellStart"/>
+      <w:r>
+        <w:rPr>
+          <w:lang w:val="da-DK"/>
+        </w:rPr>
+        <w:t>lichdom</w:t>
+      </w:r>
+      <w:proofErr w:type="spellEnd"/>
+      <w:r>
+        <w:rPr>
+          <w:lang w:val="da-DK"/>
+        </w:rPr>
+        <w:t xml:space="preserve">. </w:t>
       </w:r>
     </w:p>
     <w:p>
@@ -2002,6 +2266,7 @@
         </w:rPr>
         <w:t xml:space="preserve">: </w:t>
       </w:r>
+      <w:proofErr w:type="spellStart"/>
       <w:r>
         <w:rPr>
           <w:lang w:val="da-DK"/>
@@ -2012,7 +2277,14 @@
         <w:rPr>
           <w:lang w:val="da-DK"/>
         </w:rPr>
-        <w:t xml:space="preserve">eak afslører at </w:t>
+        <w:t>eak</w:t>
+      </w:r>
+      <w:proofErr w:type="spellEnd"/>
+      <w:r>
+        <w:rPr>
+          <w:lang w:val="da-DK"/>
+        </w:rPr>
+        <w:t xml:space="preserve"> afslører at </w:t>
       </w:r>
       <w:r>
         <w:rPr>
@@ -2325,12 +2597,14 @@
         </w:rPr>
         <w:t xml:space="preserve">Kina, og senere </w:t>
       </w:r>
+      <w:proofErr w:type="spellStart"/>
       <w:r>
         <w:rPr>
           <w:lang w:val="da-DK"/>
         </w:rPr>
         <w:t>Tàiguó</w:t>
       </w:r>
+      <w:proofErr w:type="spellEnd"/>
       <w:r>
         <w:rPr>
           <w:lang w:val="da-DK"/>
@@ -2359,7 +2633,21 @@
         <w:rPr>
           <w:lang w:val="da-DK"/>
         </w:rPr>
-        <w:t xml:space="preserve"> cyber testes.</w:t>
+        <w:t xml:space="preserve"> </w:t>
+      </w:r>
+      <w:proofErr w:type="spellStart"/>
+      <w:r>
+        <w:rPr>
+          <w:lang w:val="da-DK"/>
+        </w:rPr>
+        <w:t>cyber</w:t>
+      </w:r>
+      <w:proofErr w:type="spellEnd"/>
+      <w:r>
+        <w:rPr>
+          <w:lang w:val="da-DK"/>
+        </w:rPr>
+        <w:t xml:space="preserve"> testes.</w:t>
       </w:r>
       <w:r>
         <w:rPr>
@@ -2544,7 +2832,21 @@
         <w:rPr>
           <w:lang w:val="da-DK"/>
         </w:rPr>
-        <w:t>: Kim Jong Un ”forsvinder” og Kina annekterer Nordkorea diplomatisk, hvilket resten af verden reagerer historisk positivt på.</w:t>
+        <w:t xml:space="preserve">: Kim Jong </w:t>
+      </w:r>
+      <w:proofErr w:type="spellStart"/>
+      <w:r>
+        <w:rPr>
+          <w:lang w:val="da-DK"/>
+        </w:rPr>
+        <w:t>Un</w:t>
+      </w:r>
+      <w:proofErr w:type="spellEnd"/>
+      <w:r>
+        <w:rPr>
+          <w:lang w:val="da-DK"/>
+        </w:rPr>
+        <w:t xml:space="preserve"> ”forsvinder” og Kina annekterer Nordkorea diplomatisk, hvilket resten af verden reagerer historisk positivt på.</w:t>
       </w:r>
     </w:p>
     <w:p>
@@ -2941,11 +3243,19 @@
         </w:rPr>
         <w:t xml:space="preserve">: Kina laver total nedlukning imod pacis-3 virussen, hvilket leder til den kinesiske </w:t>
       </w:r>
-      <w:r>
-        <w:rPr>
-          <w:lang w:val="da-DK"/>
-        </w:rPr>
-        <w:t>chrome-kultist revolution</w:t>
+      <w:proofErr w:type="spellStart"/>
+      <w:r>
+        <w:rPr>
+          <w:lang w:val="da-DK"/>
+        </w:rPr>
+        <w:t>chrome</w:t>
+      </w:r>
+      <w:proofErr w:type="spellEnd"/>
+      <w:r>
+        <w:rPr>
+          <w:lang w:val="da-DK"/>
+        </w:rPr>
+        <w:t>-kultist revolution</w:t>
       </w:r>
       <w:r>
         <w:rPr>
@@ -2969,8 +3279,16 @@
         <w:rPr>
           <w:lang w:val="da-DK"/>
         </w:rPr>
-        <w:t xml:space="preserve"> de mange restriktioner på chroming</w:t>
-      </w:r>
+        <w:t xml:space="preserve"> de mange restriktioner på </w:t>
+      </w:r>
+      <w:proofErr w:type="spellStart"/>
+      <w:r>
+        <w:rPr>
+          <w:lang w:val="da-DK"/>
+        </w:rPr>
+        <w:t>chroming</w:t>
+      </w:r>
+      <w:proofErr w:type="spellEnd"/>
       <w:r>
         <w:rPr>
           <w:lang w:val="da-DK"/>
@@ -2989,11 +3307,19 @@
         </w:rPr>
         <w:t xml:space="preserve">bestående af </w:t>
       </w:r>
-      <w:r>
-        <w:rPr>
-          <w:lang w:val="da-DK"/>
-        </w:rPr>
-        <w:t xml:space="preserve">chromekultister </w:t>
+      <w:proofErr w:type="spellStart"/>
+      <w:r>
+        <w:rPr>
+          <w:lang w:val="da-DK"/>
+        </w:rPr>
+        <w:t>chromekultister</w:t>
+      </w:r>
+      <w:proofErr w:type="spellEnd"/>
+      <w:r>
+        <w:rPr>
+          <w:lang w:val="da-DK"/>
+        </w:rPr>
+        <w:t xml:space="preserve"> </w:t>
       </w:r>
       <w:r>
         <w:rPr>
@@ -3007,12 +3333,14 @@
         </w:rPr>
         <w:t xml:space="preserve">navngav landet </w:t>
       </w:r>
+      <w:proofErr w:type="spellStart"/>
       <w:r>
         <w:rPr>
           <w:lang w:val="da-DK"/>
         </w:rPr>
         <w:t>Tàiguó</w:t>
       </w:r>
+      <w:proofErr w:type="spellEnd"/>
       <w:r>
         <w:rPr>
           <w:lang w:val="da-DK"/>
@@ -3214,6 +3542,7 @@
         </w:rPr>
         <w:t xml:space="preserve">”forsvinder” og Rusland udråber sig som </w:t>
       </w:r>
+      <w:proofErr w:type="spellStart"/>
       <w:r>
         <w:rPr>
           <w:i/>
@@ -3238,6 +3567,7 @@
         </w:rPr>
         <w:t>iet</w:t>
       </w:r>
+      <w:proofErr w:type="spellEnd"/>
       <w:r>
         <w:rPr>
           <w:lang w:val="da-DK"/>
@@ -3303,7 +3633,14 @@
         <w:rPr>
           <w:lang w:val="da-DK"/>
         </w:rPr>
-        <w:t>mellem Russo-Cybersyna</w:t>
+        <w:t xml:space="preserve">mellem </w:t>
+      </w:r>
+      <w:proofErr w:type="spellStart"/>
+      <w:r>
+        <w:rPr>
+          <w:lang w:val="da-DK"/>
+        </w:rPr>
+        <w:t>Russo-Cybersyna</w:t>
       </w:r>
       <w:r>
         <w:rPr>
@@ -3315,7 +3652,14 @@
         <w:rPr>
           <w:lang w:val="da-DK"/>
         </w:rPr>
-        <w:t>iet og USA</w:t>
+        <w:t>iet</w:t>
+      </w:r>
+      <w:proofErr w:type="spellEnd"/>
+      <w:r>
+        <w:rPr>
+          <w:lang w:val="da-DK"/>
+        </w:rPr>
+        <w:t xml:space="preserve"> og USA</w:t>
       </w:r>
       <w:r>
         <w:rPr>
@@ -3445,8 +3789,18 @@
           <w:iCs/>
           <w:lang w:val="da-DK"/>
         </w:rPr>
-        <w:t>Der Sieger</w:t>
-      </w:r>
+        <w:t xml:space="preserve">Der </w:t>
+      </w:r>
+      <w:proofErr w:type="spellStart"/>
+      <w:r>
+        <w:rPr>
+          <w:i/>
+          <w:iCs/>
+          <w:lang w:val="da-DK"/>
+        </w:rPr>
+        <w:t>Sieger</w:t>
+      </w:r>
+      <w:proofErr w:type="spellEnd"/>
       <w:r>
         <w:rPr>
           <w:lang w:val="da-DK"/>
@@ -3531,7 +3885,19 @@
         <w:rPr>
           <w:lang w:val="da-DK"/>
         </w:rPr>
-        <w:t xml:space="preserve">: Sydamerikanske regnskove har nået bristepunktet, og tvungne masseudvandringer </w:t>
+        <w:t xml:space="preserve">: </w:t>
+      </w:r>
+      <w:r>
+        <w:rPr>
+          <w:lang w:val="da-DK"/>
+        </w:rPr>
+        <w:t>Verdens</w:t>
+      </w:r>
+      <w:r>
+        <w:rPr>
+          <w:lang w:val="da-DK"/>
+        </w:rPr>
+        <w:t xml:space="preserve"> regnskove har nået bristepunktet, og tvungne masseudvandringer </w:t>
       </w:r>
       <w:r>
         <w:rPr>
@@ -3543,7 +3909,33 @@
         <w:rPr>
           <w:lang w:val="da-DK"/>
         </w:rPr>
-        <w:t xml:space="preserve"> af klimaaktivister for at bevare den resterende natur.</w:t>
+        <w:t xml:space="preserve"> af klimaaktivister for at bevare den resterende natur</w:t>
+      </w:r>
+      <w:r>
+        <w:rPr>
+          <w:lang w:val="da-DK"/>
+        </w:rPr>
+        <w:t>, navngivet ”</w:t>
+      </w:r>
+      <w:r>
+        <w:rPr>
+          <w:i/>
+          <w:iCs/>
+          <w:lang w:val="da-DK"/>
+        </w:rPr>
+        <w:t>Redningsmarchen</w:t>
+      </w:r>
+      <w:r>
+        <w:rPr>
+          <w:lang w:val="da-DK"/>
+        </w:rPr>
+        <w:t>”</w:t>
+      </w:r>
+      <w:r>
+        <w:rPr>
+          <w:lang w:val="da-DK"/>
+        </w:rPr>
+        <w:t>.</w:t>
       </w:r>
       <w:r>
         <w:rPr>
@@ -3618,12 +4010,14 @@
         </w:rPr>
         <w:t xml:space="preserve">: Australien udfører </w:t>
       </w:r>
+      <w:proofErr w:type="spellStart"/>
       <w:r>
         <w:rPr>
           <w:lang w:val="da-DK"/>
         </w:rPr>
         <w:t>geoengineering</w:t>
       </w:r>
+      <w:proofErr w:type="spellEnd"/>
       <w:r>
         <w:rPr>
           <w:lang w:val="da-DK"/>
@@ -3721,7 +4115,21 @@
         <w:rPr>
           <w:lang w:val="da-DK"/>
         </w:rPr>
-        <w:t>Efter Tàiguó’s historiske splittelse af netværk, følger den Skandinaviske Union, Italien og det meste af Mellemamerika trop og gør deres net lokale.</w:t>
+        <w:t xml:space="preserve">Efter </w:t>
+      </w:r>
+      <w:proofErr w:type="spellStart"/>
+      <w:r>
+        <w:rPr>
+          <w:lang w:val="da-DK"/>
+        </w:rPr>
+        <w:t>Tàiguó’s</w:t>
+      </w:r>
+      <w:proofErr w:type="spellEnd"/>
+      <w:r>
+        <w:rPr>
+          <w:lang w:val="da-DK"/>
+        </w:rPr>
+        <w:t xml:space="preserve"> historiske splittelse af netværk, følger den Skandinaviske Union, Italien og det meste af Mellemamerika trop og gør deres net lokale.</w:t>
       </w:r>
     </w:p>
     <w:p>
@@ -3764,7 +4172,14 @@
         <w:rPr>
           <w:lang w:val="da-DK"/>
         </w:rPr>
-        <w:t>: Russo-Cybersyna</w:t>
+        <w:t xml:space="preserve">: </w:t>
+      </w:r>
+      <w:proofErr w:type="spellStart"/>
+      <w:r>
+        <w:rPr>
+          <w:lang w:val="da-DK"/>
+        </w:rPr>
+        <w:t>Russo-Cybersyna</w:t>
       </w:r>
       <w:r>
         <w:rPr>
@@ -3776,14 +4191,23 @@
         <w:rPr>
           <w:lang w:val="da-DK"/>
         </w:rPr>
-        <w:t xml:space="preserve">iet afstår uprovokeret deres EU annekteret landdele i et forsøg på at gøre deres offentlige image bedre, specielt med det nydannede </w:t>
-      </w:r>
+        <w:t>iet</w:t>
+      </w:r>
+      <w:proofErr w:type="spellEnd"/>
+      <w:r>
+        <w:rPr>
+          <w:lang w:val="da-DK"/>
+        </w:rPr>
+        <w:t xml:space="preserve"> afstår uprovokeret deres EU annekteret landdele i et forsøg på at gøre deres offentlige image bedre, specielt med det nydannede </w:t>
+      </w:r>
+      <w:proofErr w:type="spellStart"/>
       <w:r>
         <w:rPr>
           <w:lang w:val="da-DK"/>
         </w:rPr>
         <w:t>Tàiguó</w:t>
       </w:r>
+      <w:proofErr w:type="spellEnd"/>
       <w:r>
         <w:rPr>
           <w:lang w:val="da-DK"/>
@@ -3837,8 +4261,16 @@
         <w:rPr>
           <w:lang w:val="da-DK"/>
         </w:rPr>
-        <w:t xml:space="preserve"> Fusionskraftværker bliver bygget i alle i-lande</w:t>
-      </w:r>
+        <w:t xml:space="preserve"> Fusionskraftværker bliver bygget i alle </w:t>
+      </w:r>
+      <w:proofErr w:type="spellStart"/>
+      <w:r>
+        <w:rPr>
+          <w:lang w:val="da-DK"/>
+        </w:rPr>
+        <w:t>i-lande</w:t>
+      </w:r>
+      <w:proofErr w:type="spellEnd"/>
       <w:r>
         <w:rPr>
           <w:lang w:val="da-DK"/>
@@ -4417,7 +4849,21 @@
         <w:rPr>
           <w:lang w:val="da-DK"/>
         </w:rPr>
-        <w:t>: Den britiske stat kollapser og et anarki bestående af megacorporations dannes.</w:t>
+        <w:t xml:space="preserve">: Den britiske stat kollapser og et anarki bestående af </w:t>
+      </w:r>
+      <w:proofErr w:type="spellStart"/>
+      <w:r>
+        <w:rPr>
+          <w:lang w:val="da-DK"/>
+        </w:rPr>
+        <w:t>megacorporations</w:t>
+      </w:r>
+      <w:proofErr w:type="spellEnd"/>
+      <w:r>
+        <w:rPr>
+          <w:lang w:val="da-DK"/>
+        </w:rPr>
+        <w:t xml:space="preserve"> dannes.</w:t>
       </w:r>
     </w:p>
     <w:p>
@@ -4511,11 +4957,19 @@
         </w:rPr>
         <w:t xml:space="preserve">Det Neo Ariske Imperium erklærer sin tilstedeværelse, ledet af </w:t>
       </w:r>
-      <w:r>
-        <w:rPr>
-          <w:lang w:val="da-DK"/>
-        </w:rPr>
-        <w:t xml:space="preserve">lichen </w:t>
+      <w:proofErr w:type="spellStart"/>
+      <w:r>
+        <w:rPr>
+          <w:lang w:val="da-DK"/>
+        </w:rPr>
+        <w:t>lichen</w:t>
+      </w:r>
+      <w:proofErr w:type="spellEnd"/>
+      <w:r>
+        <w:rPr>
+          <w:lang w:val="da-DK"/>
+        </w:rPr>
+        <w:t xml:space="preserve"> </w:t>
       </w:r>
       <w:r>
         <w:rPr>
@@ -4657,11 +5111,19 @@
         </w:rPr>
         <w:t xml:space="preserve"> </w:t>
       </w:r>
-      <w:r>
-        <w:rPr>
-          <w:lang w:val="da-DK"/>
-        </w:rPr>
-        <w:t>Russo-Amerikanske totalkrig</w:t>
+      <w:proofErr w:type="spellStart"/>
+      <w:r>
+        <w:rPr>
+          <w:lang w:val="da-DK"/>
+        </w:rPr>
+        <w:t>Russo</w:t>
+      </w:r>
+      <w:proofErr w:type="spellEnd"/>
+      <w:r>
+        <w:rPr>
+          <w:lang w:val="da-DK"/>
+        </w:rPr>
+        <w:t>-Amerikanske totalkrig</w:t>
       </w:r>
       <w:r>
         <w:rPr>
@@ -4861,7 +5323,21 @@
         <w:rPr>
           <w:lang w:val="da-DK"/>
         </w:rPr>
-        <w:t xml:space="preserve"> byer beskyttet af megacorporations der </w:t>
+        <w:t xml:space="preserve"> byer beskyttet af </w:t>
+      </w:r>
+      <w:proofErr w:type="spellStart"/>
+      <w:r>
+        <w:rPr>
+          <w:lang w:val="da-DK"/>
+        </w:rPr>
+        <w:t>megacorporations</w:t>
+      </w:r>
+      <w:proofErr w:type="spellEnd"/>
+      <w:r>
+        <w:rPr>
+          <w:lang w:val="da-DK"/>
+        </w:rPr>
+        <w:t xml:space="preserve"> der </w:t>
       </w:r>
       <w:r>
         <w:rPr>
@@ -4991,12 +5467,14 @@
         </w:rPr>
         <w:t>, og navngives ”</w:t>
       </w:r>
+      <w:proofErr w:type="spellStart"/>
       <w:r>
         <w:rPr>
           <w:lang w:val="da-DK"/>
         </w:rPr>
         <w:t>Deadlands</w:t>
       </w:r>
+      <w:proofErr w:type="spellEnd"/>
       <w:r>
         <w:rPr>
           <w:lang w:val="da-DK"/>
@@ -5125,6 +5603,7 @@
         </w:rPr>
         <w:t xml:space="preserve">: </w:t>
       </w:r>
+      <w:proofErr w:type="spellStart"/>
       <w:r>
         <w:rPr>
           <w:lang w:val="da-DK"/>
@@ -5135,7 +5614,14 @@
         <w:rPr>
           <w:lang w:val="da-DK"/>
         </w:rPr>
-        <w:t xml:space="preserve">kraftværkerne </w:t>
+        <w:t>kraftværkerne</w:t>
+      </w:r>
+      <w:proofErr w:type="spellEnd"/>
+      <w:r>
+        <w:rPr>
+          <w:lang w:val="da-DK"/>
+        </w:rPr>
+        <w:t xml:space="preserve"> </w:t>
       </w:r>
       <w:r>
         <w:rPr>
@@ -5234,11 +5720,19 @@
         </w:rPr>
         <w:t xml:space="preserve"> </w:t>
       </w:r>
-      <w:r>
-        <w:rPr>
-          <w:lang w:val="da-DK"/>
-        </w:rPr>
-        <w:t xml:space="preserve">megacorporations </w:t>
+      <w:proofErr w:type="spellStart"/>
+      <w:r>
+        <w:rPr>
+          <w:lang w:val="da-DK"/>
+        </w:rPr>
+        <w:t>megacorporations</w:t>
+      </w:r>
+      <w:proofErr w:type="spellEnd"/>
+      <w:r>
+        <w:rPr>
+          <w:lang w:val="da-DK"/>
+        </w:rPr>
+        <w:t xml:space="preserve"> </w:t>
       </w:r>
       <w:r>
         <w:rPr>
@@ -5268,6 +5762,7 @@
         <w:rPr>
           <w:lang w:val="da-DK"/>
         </w:rPr>
+        <w:lastRenderedPageBreak/>
         <w:t>2095: Spillets start</w:t>
       </w:r>
     </w:p>
@@ -5294,8 +5789,16 @@
         <w:rPr>
           <w:lang w:val="da-DK"/>
         </w:rPr>
-        <w:t xml:space="preserve"> megacorp</w:t>
-      </w:r>
+        <w:t xml:space="preserve"> </w:t>
+      </w:r>
+      <w:proofErr w:type="spellStart"/>
+      <w:r>
+        <w:rPr>
+          <w:lang w:val="da-DK"/>
+        </w:rPr>
+        <w:t>megacorp</w:t>
+      </w:r>
+      <w:proofErr w:type="spellEnd"/>
     </w:p>
     <w:p>
       <w:pPr>
@@ -5308,8 +5811,30 @@
         <w:rPr>
           <w:lang w:val="en-GB"/>
         </w:rPr>
-        <w:t>Centrale lokationers historie</w:t>
-      </w:r>
+        <w:t xml:space="preserve">Centrale </w:t>
+      </w:r>
+      <w:proofErr w:type="spellStart"/>
+      <w:r>
+        <w:rPr>
+          <w:lang w:val="en-GB"/>
+        </w:rPr>
+        <w:t>lokationers</w:t>
+      </w:r>
+      <w:proofErr w:type="spellEnd"/>
+      <w:r>
+        <w:rPr>
+          <w:lang w:val="en-GB"/>
+        </w:rPr>
+        <w:t xml:space="preserve"> </w:t>
+      </w:r>
+      <w:proofErr w:type="spellStart"/>
+      <w:r>
+        <w:rPr>
+          <w:lang w:val="en-GB"/>
+        </w:rPr>
+        <w:t>historie</w:t>
+      </w:r>
+      <w:proofErr w:type="spellEnd"/>
     </w:p>
     <w:p>
       <w:pPr>
@@ -5327,10 +5852,113 @@
     </w:p>
     <w:p>
       <w:pPr>
+        <w:pStyle w:val="Heading2"/>
         <w:rPr>
           <w:lang w:val="en-GB"/>
         </w:rPr>
       </w:pPr>
+      <w:r>
+        <w:rPr>
+          <w:lang w:val="en-GB"/>
+        </w:rPr>
+        <w:t xml:space="preserve">Den </w:t>
+      </w:r>
+      <w:proofErr w:type="spellStart"/>
+      <w:r>
+        <w:rPr>
+          <w:lang w:val="en-GB"/>
+        </w:rPr>
+        <w:t>Skandinaviske</w:t>
+      </w:r>
+      <w:proofErr w:type="spellEnd"/>
+      <w:r>
+        <w:rPr>
+          <w:lang w:val="en-GB"/>
+        </w:rPr>
+        <w:t xml:space="preserve"> Union</w:t>
+      </w:r>
+    </w:p>
+    <w:p>
+      <w:pPr>
+        <w:rPr>
+          <w:lang w:val="da-DK"/>
+        </w:rPr>
+      </w:pPr>
+      <w:r>
+        <w:rPr>
+          <w:lang w:val="da-DK"/>
+        </w:rPr>
+        <w:t>Blev skabt som m</w:t>
+      </w:r>
+      <w:r>
+        <w:rPr>
+          <w:lang w:val="da-DK"/>
+        </w:rPr>
+        <w:t xml:space="preserve">odreaktion på EU’s restriktioner imod især flygtninge og modificeringer. </w:t>
+      </w:r>
+      <w:r>
+        <w:rPr>
+          <w:lang w:val="da-DK"/>
+        </w:rPr>
+        <w:t>De tre megabyer København, Oslo og Stokholm</w:t>
+      </w:r>
+      <w:r>
+        <w:rPr>
+          <w:lang w:val="da-DK"/>
+        </w:rPr>
+        <w:t xml:space="preserve"> </w:t>
+      </w:r>
+      <w:r>
+        <w:rPr>
+          <w:lang w:val="da-DK"/>
+        </w:rPr>
+        <w:t xml:space="preserve">blev destinationen for flygtninge fra hele verden. </w:t>
+      </w:r>
+    </w:p>
+    <w:p>
+      <w:pPr>
+        <w:pStyle w:val="Heading3"/>
+        <w:rPr>
+          <w:lang w:val="da-DK"/>
+        </w:rPr>
+      </w:pPr>
+      <w:r>
+        <w:rPr>
+          <w:lang w:val="da-DK"/>
+        </w:rPr>
+        <w:t>Danmark</w:t>
+      </w:r>
+    </w:p>
+    <w:p>
+      <w:pPr>
+        <w:rPr>
+          <w:lang w:val="da-DK"/>
+        </w:rPr>
+      </w:pPr>
+      <w:r>
+        <w:rPr>
+          <w:lang w:val="da-DK"/>
+        </w:rPr>
+        <w:t xml:space="preserve">Jylland og det meste af Fyn er omdannet til landbrug og dyrkes af droner. </w:t>
+      </w:r>
+      <w:r>
+        <w:rPr>
+          <w:lang w:val="da-DK"/>
+        </w:rPr>
+        <w:t xml:space="preserve">Fyns primære funktion er at være vej for </w:t>
+      </w:r>
+      <w:r>
+        <w:rPr>
+          <w:lang w:val="da-DK"/>
+        </w:rPr>
+        <w:t xml:space="preserve">den jyske madproduktion som køres til hovedstaden. </w:t>
+      </w:r>
+      <w:r>
+        <w:rPr>
+          <w:lang w:val="da-DK"/>
+        </w:rPr>
+        <w:t xml:space="preserve">København modtog især flygtninge fra Brasilien og Congo under Redningsmarchen. </w:t>
+      </w:r>
     </w:p>
     <w:p>
       <w:pPr>
@@ -5357,8 +5985,16 @@
         <w:rPr>
           <w:lang w:val="da-DK"/>
         </w:rPr>
-        <w:t>Kina og Tàiguó</w:t>
-      </w:r>
+        <w:t xml:space="preserve">Kina og </w:t>
+      </w:r>
+      <w:proofErr w:type="spellStart"/>
+      <w:r>
+        <w:rPr>
+          <w:lang w:val="da-DK"/>
+        </w:rPr>
+        <w:t>Tàiguó</w:t>
+      </w:r>
+      <w:proofErr w:type="spellEnd"/>
     </w:p>
     <w:p>
       <w:pPr>
@@ -5408,8 +6044,16 @@
         <w:rPr>
           <w:lang w:val="da-DK"/>
         </w:rPr>
-        <w:t>verden få. Det sidste strå var da pacis-3 virussen ramte Kina, og befolkningen ikke modtog de nødvendige immunforsvars geneboosters</w:t>
-      </w:r>
+        <w:t xml:space="preserve">verden få. Det sidste strå var da pacis-3 virussen ramte Kina, og befolkningen ikke modtog de nødvendige immunforsvars </w:t>
+      </w:r>
+      <w:proofErr w:type="spellStart"/>
+      <w:r>
+        <w:rPr>
+          <w:lang w:val="da-DK"/>
+        </w:rPr>
+        <w:t>geneboosters</w:t>
+      </w:r>
+      <w:proofErr w:type="spellEnd"/>
       <w:r>
         <w:rPr>
           <w:lang w:val="da-DK"/>
@@ -5441,8 +6085,16 @@
         <w:rPr>
           <w:lang w:val="da-DK"/>
         </w:rPr>
-        <w:t>Revolutionen startede i undergrundsgrupper med sorte markeder hvor man kunne købe importerede kybernetiske opgraderinger og geneboosters</w:t>
-      </w:r>
+        <w:t xml:space="preserve">Revolutionen startede i undergrundsgrupper med sorte markeder hvor man kunne købe importerede kybernetiske opgraderinger og </w:t>
+      </w:r>
+      <w:proofErr w:type="spellStart"/>
+      <w:r>
+        <w:rPr>
+          <w:lang w:val="da-DK"/>
+        </w:rPr>
+        <w:t>geneboosters</w:t>
+      </w:r>
+      <w:proofErr w:type="spellEnd"/>
       <w:r>
         <w:rPr>
           <w:lang w:val="da-DK"/>
@@ -5459,7 +6111,21 @@
         <w:rPr>
           <w:lang w:val="da-DK"/>
         </w:rPr>
-        <w:t>Som den sociale uro steg, blev det mere og mere udbredt at lave et fashion statement ud af opgraderingerne i protest mod restriktionerne</w:t>
+        <w:t xml:space="preserve">Som den sociale uro steg, blev det mere og mere udbredt at lave et </w:t>
+      </w:r>
+      <w:proofErr w:type="spellStart"/>
+      <w:r>
+        <w:rPr>
+          <w:lang w:val="da-DK"/>
+        </w:rPr>
+        <w:t>fashion</w:t>
+      </w:r>
+      <w:proofErr w:type="spellEnd"/>
+      <w:r>
+        <w:rPr>
+          <w:lang w:val="da-DK"/>
+        </w:rPr>
+        <w:t xml:space="preserve"> statement ud af opgraderingerne i protest mod restriktionerne</w:t>
       </w:r>
       <w:r>
         <w:rPr>
@@ -5467,6 +6133,7 @@
         </w:rPr>
         <w:t>, og disse folk kaldte regeringen ”</w:t>
       </w:r>
+      <w:proofErr w:type="spellStart"/>
       <w:r>
         <w:rPr>
           <w:lang w:val="da-DK"/>
@@ -5477,7 +6144,14 @@
         <w:rPr>
           <w:lang w:val="da-DK"/>
         </w:rPr>
-        <w:t>ùrén”, som både kan betyde ”Ikke-person” eller ”Hjerteløs”</w:t>
+        <w:t>ùrén</w:t>
+      </w:r>
+      <w:proofErr w:type="spellEnd"/>
+      <w:r>
+        <w:rPr>
+          <w:lang w:val="da-DK"/>
+        </w:rPr>
+        <w:t>”, som både kan betyde ”Ikke-person” eller ”Hjerteløs”</w:t>
       </w:r>
       <w:r>
         <w:rPr>
@@ -5495,7 +6169,21 @@
         <w:rPr>
           <w:lang w:val="da-DK"/>
         </w:rPr>
-        <w:t>Under revolutionen blev Bùrén grupperne</w:t>
+        <w:t xml:space="preserve">Under revolutionen blev </w:t>
+      </w:r>
+      <w:proofErr w:type="spellStart"/>
+      <w:r>
+        <w:rPr>
+          <w:lang w:val="da-DK"/>
+        </w:rPr>
+        <w:t>Bùrén</w:t>
+      </w:r>
+      <w:proofErr w:type="spellEnd"/>
+      <w:r>
+        <w:rPr>
+          <w:lang w:val="da-DK"/>
+        </w:rPr>
+        <w:t xml:space="preserve"> grupperne</w:t>
       </w:r>
       <w:r>
         <w:rPr>
@@ -5521,17 +6209,33 @@
         </w:rPr>
         <w:t xml:space="preserve">Selvom </w:t>
       </w:r>
+      <w:proofErr w:type="spellStart"/>
       <w:r>
         <w:rPr>
           <w:lang w:val="da-DK"/>
         </w:rPr>
         <w:t>Bùrén</w:t>
       </w:r>
-      <w:r>
-        <w:rPr>
-          <w:lang w:val="da-DK"/>
-        </w:rPr>
-        <w:t xml:space="preserve"> typisk var lige så geneboostet som de var chromed, er det </w:t>
+      <w:proofErr w:type="spellEnd"/>
+      <w:r>
+        <w:rPr>
+          <w:lang w:val="da-DK"/>
+        </w:rPr>
+        <w:t xml:space="preserve"> typisk var lige så geneboostet som de var </w:t>
+      </w:r>
+      <w:proofErr w:type="spellStart"/>
+      <w:r>
+        <w:rPr>
+          <w:lang w:val="da-DK"/>
+        </w:rPr>
+        <w:t>chromed</w:t>
+      </w:r>
+      <w:proofErr w:type="spellEnd"/>
+      <w:r>
+        <w:rPr>
+          <w:lang w:val="da-DK"/>
+        </w:rPr>
+        <w:t xml:space="preserve">, er det </w:t>
       </w:r>
       <w:r>
         <w:rPr>
@@ -5551,11 +6255,19 @@
         </w:rPr>
         <w:t xml:space="preserve">resten af befolkningen blev det </w:t>
       </w:r>
-      <w:r>
-        <w:rPr>
-          <w:lang w:val="da-DK"/>
-        </w:rPr>
-        <w:t xml:space="preserve">cyber </w:t>
+      <w:proofErr w:type="spellStart"/>
+      <w:r>
+        <w:rPr>
+          <w:lang w:val="da-DK"/>
+        </w:rPr>
+        <w:t>cyber</w:t>
+      </w:r>
+      <w:proofErr w:type="spellEnd"/>
+      <w:r>
+        <w:rPr>
+          <w:lang w:val="da-DK"/>
+        </w:rPr>
+        <w:t xml:space="preserve"> </w:t>
       </w:r>
       <w:r>
         <w:rPr>
@@ -5569,12 +6281,14 @@
         </w:rPr>
         <w:t xml:space="preserve"> med </w:t>
       </w:r>
+      <w:proofErr w:type="spellStart"/>
       <w:r>
         <w:rPr>
           <w:lang w:val="da-DK"/>
         </w:rPr>
         <w:t>Bùrén</w:t>
       </w:r>
+      <w:proofErr w:type="spellEnd"/>
       <w:r>
         <w:rPr>
           <w:lang w:val="da-DK"/>
@@ -5589,11 +6303,19 @@
           <w:lang w:val="da-DK"/>
         </w:rPr>
       </w:pPr>
-      <w:r>
-        <w:rPr>
-          <w:lang w:val="da-DK"/>
-        </w:rPr>
-        <w:t>Chromkultister og lokale netværk</w:t>
+      <w:proofErr w:type="spellStart"/>
+      <w:r>
+        <w:rPr>
+          <w:lang w:val="da-DK"/>
+        </w:rPr>
+        <w:t>Chromkultister</w:t>
+      </w:r>
+      <w:proofErr w:type="spellEnd"/>
+      <w:r>
+        <w:rPr>
+          <w:lang w:val="da-DK"/>
+        </w:rPr>
+        <w:t xml:space="preserve"> og lokale netværk</w:t>
       </w:r>
     </w:p>
     <w:p>
@@ -5624,32 +6346,44 @@
         <w:rPr>
           <w:lang w:val="da-DK"/>
         </w:rPr>
-        <w:t xml:space="preserve"> efterspørgsel på cyber</w:t>
-      </w:r>
+        <w:t xml:space="preserve"> efterspørgsel på </w:t>
+      </w:r>
+      <w:proofErr w:type="spellStart"/>
+      <w:r>
+        <w:rPr>
+          <w:lang w:val="da-DK"/>
+        </w:rPr>
+        <w:t>cyber</w:t>
+      </w:r>
+      <w:proofErr w:type="spellEnd"/>
       <w:r>
         <w:rPr>
           <w:lang w:val="da-DK"/>
         </w:rPr>
         <w:t xml:space="preserve">, både fra </w:t>
       </w:r>
+      <w:proofErr w:type="spellStart"/>
       <w:r>
         <w:rPr>
           <w:lang w:val="da-DK"/>
         </w:rPr>
         <w:t>Bùrén</w:t>
       </w:r>
+      <w:proofErr w:type="spellEnd"/>
       <w:r>
         <w:rPr>
           <w:lang w:val="da-DK"/>
         </w:rPr>
         <w:t xml:space="preserve"> som ønskede endelig at kunne få ordentlige varer, men også den almene borger som ønskede at have evner ligesom </w:t>
       </w:r>
+      <w:proofErr w:type="spellStart"/>
       <w:r>
         <w:rPr>
           <w:lang w:val="da-DK"/>
         </w:rPr>
         <w:t>Bùrén</w:t>
       </w:r>
+      <w:proofErr w:type="spellEnd"/>
       <w:r>
         <w:rPr>
           <w:lang w:val="da-DK"/>
@@ -5668,21 +6402,23 @@
         </w:rPr>
         <w:t xml:space="preserve">Det tidligere statsejede </w:t>
       </w:r>
+      <w:proofErr w:type="spellStart"/>
       <w:r>
         <w:rPr>
           <w:i/>
           <w:iCs/>
           <w:lang w:val="da-DK"/>
         </w:rPr>
-        <w:t xml:space="preserve">Sino </w:t>
-      </w:r>
+        <w:t>Sino</w:t>
+      </w:r>
+      <w:proofErr w:type="spellEnd"/>
       <w:r>
         <w:rPr>
           <w:i/>
           <w:iCs/>
           <w:lang w:val="da-DK"/>
         </w:rPr>
-        <w:t>Uni</w:t>
+        <w:t xml:space="preserve"> </w:t>
       </w:r>
       <w:r>
         <w:rPr>
@@ -5690,7 +6426,33 @@
           <w:iCs/>
           <w:lang w:val="da-DK"/>
         </w:rPr>
-        <w:t xml:space="preserve">ted Robotics </w:t>
+        <w:t>Uni</w:t>
+      </w:r>
+      <w:r>
+        <w:rPr>
+          <w:i/>
+          <w:iCs/>
+          <w:lang w:val="da-DK"/>
+        </w:rPr>
+        <w:t xml:space="preserve">ted </w:t>
+      </w:r>
+      <w:proofErr w:type="spellStart"/>
+      <w:r>
+        <w:rPr>
+          <w:i/>
+          <w:iCs/>
+          <w:lang w:val="da-DK"/>
+        </w:rPr>
+        <w:t>Robotics</w:t>
+      </w:r>
+      <w:proofErr w:type="spellEnd"/>
+      <w:r>
+        <w:rPr>
+          <w:i/>
+          <w:iCs/>
+          <w:lang w:val="da-DK"/>
+        </w:rPr>
+        <w:t xml:space="preserve"> </w:t>
       </w:r>
       <w:r>
         <w:rPr>
@@ -5756,7 +6518,22 @@
         <w:rPr>
           <w:lang w:val="da-DK"/>
         </w:rPr>
-        <w:t>er i dag den bærerende søjle for den chromekultist bevægelse</w:t>
+        <w:t xml:space="preserve">er i dag den bærerende søjle for den </w:t>
+      </w:r>
+      <w:proofErr w:type="spellStart"/>
+      <w:r>
+        <w:rPr>
+          <w:lang w:val="da-DK"/>
+        </w:rPr>
+        <w:lastRenderedPageBreak/>
+        <w:t>chromekultist</w:t>
+      </w:r>
+      <w:proofErr w:type="spellEnd"/>
+      <w:r>
+        <w:rPr>
+          <w:lang w:val="da-DK"/>
+        </w:rPr>
+        <w:t xml:space="preserve"> bevægelse</w:t>
       </w:r>
       <w:r>
         <w:rPr>
@@ -5782,6 +6559,7 @@
         </w:rPr>
         <w:t xml:space="preserve">SUR blev hermed verdens første </w:t>
       </w:r>
+      <w:proofErr w:type="spellStart"/>
       <w:r>
         <w:rPr>
           <w:lang w:val="da-DK"/>
@@ -5798,7 +6576,14 @@
         <w:rPr>
           <w:lang w:val="da-DK"/>
         </w:rPr>
-        <w:t>corporation, og ha</w:t>
+        <w:t>corporation</w:t>
+      </w:r>
+      <w:proofErr w:type="spellEnd"/>
+      <w:r>
+        <w:rPr>
+          <w:lang w:val="da-DK"/>
+        </w:rPr>
+        <w:t>, og ha</w:t>
       </w:r>
       <w:r>
         <w:rPr>
@@ -5812,11 +6597,19 @@
         </w:rPr>
         <w:t xml:space="preserve"> effektivt mere indflydelse på folket end </w:t>
       </w:r>
-      <w:r>
-        <w:rPr>
-          <w:lang w:val="da-DK"/>
-        </w:rPr>
-        <w:t>Tàiguó regeringen.</w:t>
+      <w:proofErr w:type="spellStart"/>
+      <w:r>
+        <w:rPr>
+          <w:lang w:val="da-DK"/>
+        </w:rPr>
+        <w:t>Tàiguó</w:t>
+      </w:r>
+      <w:proofErr w:type="spellEnd"/>
+      <w:r>
+        <w:rPr>
+          <w:lang w:val="da-DK"/>
+        </w:rPr>
+        <w:t xml:space="preserve"> regeringen.</w:t>
       </w:r>
     </w:p>
     <w:p>
@@ -5879,184 +6672,334 @@
         <w:rPr>
           <w:lang w:val="da-DK"/>
         </w:rPr>
+        <w:t>Mel</w:t>
+      </w:r>
+      <w:r>
+        <w:rPr>
+          <w:lang w:val="da-DK"/>
+        </w:rPr>
+        <w:t>lemøsten og Nordafrika</w:t>
+      </w:r>
+    </w:p>
+    <w:p>
+      <w:pPr>
+        <w:pStyle w:val="Heading2"/>
+        <w:rPr>
+          <w:lang w:val="da-DK"/>
+        </w:rPr>
+      </w:pPr>
+      <w:r>
+        <w:rPr>
+          <w:lang w:val="da-DK"/>
+        </w:rPr>
+        <w:t xml:space="preserve">Modificeringer udråbes </w:t>
+      </w:r>
+      <w:r>
+        <w:rPr>
+          <w:lang w:val="da-DK"/>
+        </w:rPr>
+        <w:t>urene</w:t>
+      </w:r>
+    </w:p>
+    <w:p>
+      <w:pPr>
+        <w:rPr>
+          <w:lang w:val="da-DK"/>
+        </w:rPr>
+      </w:pPr>
+      <w:r>
+        <w:rPr>
+          <w:lang w:val="da-DK"/>
+        </w:rPr>
+        <w:t xml:space="preserve">Den muslimske verden udråber gen og kybernetiske modificeringer som </w:t>
+      </w:r>
+      <w:r>
+        <w:rPr>
+          <w:lang w:val="da-DK"/>
+        </w:rPr>
+        <w:t xml:space="preserve">urene og stemples </w:t>
+      </w:r>
+      <w:r>
+        <w:rPr>
+          <w:lang w:val="da-DK"/>
+        </w:rPr>
+        <w:t xml:space="preserve">haram, og de undgik dermed </w:t>
+      </w:r>
+      <w:r>
+        <w:rPr>
+          <w:lang w:val="da-DK"/>
+        </w:rPr>
+        <w:t xml:space="preserve">alle fordele og ulemper disse kom med. </w:t>
+      </w:r>
+      <w:r>
+        <w:rPr>
+          <w:lang w:val="da-DK"/>
+        </w:rPr>
+        <w:t>Overraskende var de</w:t>
+      </w:r>
+      <w:r>
+        <w:rPr>
+          <w:lang w:val="da-DK"/>
+        </w:rPr>
+        <w:t>t</w:t>
+      </w:r>
+      <w:r>
+        <w:rPr>
+          <w:lang w:val="da-DK"/>
+        </w:rPr>
+        <w:t xml:space="preserve"> jødiske </w:t>
+      </w:r>
+      <w:r>
+        <w:rPr>
+          <w:lang w:val="da-DK"/>
+        </w:rPr>
+        <w:t>fællesskab enig</w:t>
+      </w:r>
+      <w:r>
+        <w:rPr>
+          <w:lang w:val="da-DK"/>
+        </w:rPr>
+        <w:t xml:space="preserve"> i </w:t>
+      </w:r>
+      <w:r>
+        <w:rPr>
+          <w:lang w:val="da-DK"/>
+        </w:rPr>
+        <w:t>beslutningen</w:t>
+      </w:r>
+      <w:r>
+        <w:rPr>
+          <w:lang w:val="da-DK"/>
+        </w:rPr>
+        <w:t>.</w:t>
+      </w:r>
+    </w:p>
+    <w:p>
+      <w:pPr>
+        <w:pStyle w:val="Heading2"/>
+        <w:rPr>
+          <w:lang w:val="da-DK"/>
+        </w:rPr>
+      </w:pPr>
+      <w:r>
+        <w:rPr>
+          <w:lang w:val="da-DK"/>
+        </w:rPr>
+        <w:t>EU-kolonisering</w:t>
+      </w:r>
+    </w:p>
+    <w:p>
+      <w:pPr>
+        <w:rPr>
+          <w:lang w:val="da-DK"/>
+        </w:rPr>
+      </w:pPr>
+      <w:r>
+        <w:rPr>
+          <w:lang w:val="da-DK"/>
+        </w:rPr>
+        <w:t>EU så deres teknologiske svaghed som en mulighed for at skaffe sig dataminer, og under dækket af at ville ”fjerne de tyranniske styrer som stopper befolkningen fra at få adgang til deres menneskerettigheds-berettede opgraderinger”, og med løftet om at ”bekæmpe den store arbejdsløshed” overtog de Tyrkiet</w:t>
+      </w:r>
+      <w:r>
+        <w:rPr>
+          <w:lang w:val="da-DK"/>
+        </w:rPr>
+        <w:t xml:space="preserve">, </w:t>
+      </w:r>
+      <w:r>
+        <w:rPr>
+          <w:lang w:val="da-DK"/>
+        </w:rPr>
+        <w:t>Iran</w:t>
+      </w:r>
+      <w:r>
+        <w:rPr>
+          <w:lang w:val="da-DK"/>
+        </w:rPr>
+        <w:t>, Jordan, Libanon, Israel og Egypten.</w:t>
+      </w:r>
+    </w:p>
+    <w:p>
+      <w:pPr>
+        <w:pStyle w:val="Heading1"/>
+        <w:rPr>
+          <w:lang w:val="da-DK"/>
+        </w:rPr>
+      </w:pPr>
+      <w:r>
+        <w:rPr>
+          <w:lang w:val="da-DK"/>
+        </w:rPr>
+        <w:t>Afrika</w:t>
+      </w:r>
+    </w:p>
+    <w:p>
+      <w:pPr>
+        <w:pStyle w:val="Heading2"/>
+        <w:rPr>
+          <w:lang w:val="da-DK"/>
+        </w:rPr>
+      </w:pPr>
+      <w:r>
+        <w:rPr>
+          <w:lang w:val="da-DK"/>
+        </w:rPr>
+        <w:t>Pacis-3 virussen</w:t>
+      </w:r>
+    </w:p>
+    <w:p>
+      <w:pPr>
+        <w:rPr>
+          <w:lang w:val="da-DK"/>
+        </w:rPr>
+      </w:pPr>
+    </w:p>
+    <w:p>
+      <w:pPr>
+        <w:pStyle w:val="Heading1"/>
+        <w:rPr>
+          <w:lang w:val="da-DK"/>
+        </w:rPr>
+      </w:pPr>
+      <w:r>
+        <w:rPr>
+          <w:lang w:val="da-DK"/>
+        </w:rPr>
+        <w:t>Nordamerika</w:t>
+      </w:r>
+    </w:p>
+    <w:p>
+      <w:pPr>
+        <w:pStyle w:val="Heading1"/>
+        <w:rPr>
+          <w:lang w:val="da-DK"/>
+        </w:rPr>
+      </w:pPr>
+      <w:r>
+        <w:rPr>
+          <w:lang w:val="da-DK"/>
+        </w:rPr>
+        <w:t>Sydamerika</w:t>
+      </w:r>
+    </w:p>
+    <w:p>
+      <w:pPr>
+        <w:rPr>
+          <w:lang w:val="da-DK"/>
+        </w:rPr>
+      </w:pPr>
+    </w:p>
+    <w:p>
+      <w:pPr>
+        <w:rPr>
+          <w:lang w:val="da-DK"/>
+        </w:rPr>
+      </w:pPr>
+    </w:p>
+    <w:p>
+      <w:pPr>
+        <w:pStyle w:val="Heading1"/>
+        <w:rPr>
+          <w:lang w:val="da-DK"/>
+        </w:rPr>
+      </w:pPr>
+      <w:r>
+        <w:rPr>
+          <w:lang w:val="da-DK"/>
+        </w:rPr>
+        <w:t>Oceanien</w:t>
+      </w:r>
+    </w:p>
+    <w:p>
+      <w:pPr>
+        <w:rPr>
+          <w:lang w:val="da-DK"/>
+        </w:rPr>
+      </w:pPr>
+    </w:p>
+    <w:p>
+      <w:pPr>
+        <w:pStyle w:val="Heading2"/>
+        <w:rPr>
+          <w:lang w:val="da-DK"/>
+        </w:rPr>
+      </w:pPr>
+    </w:p>
+    <w:p>
+      <w:pPr>
+        <w:rPr>
+          <w:lang w:val="da-DK"/>
+        </w:rPr>
+      </w:pPr>
+    </w:p>
+    <w:p>
+      <w:pPr>
+        <w:pStyle w:val="Title"/>
+        <w:rPr>
+          <w:lang w:val="da-DK"/>
+        </w:rPr>
+      </w:pPr>
+      <w:proofErr w:type="spellStart"/>
+      <w:r>
+        <w:rPr>
+          <w:lang w:val="da-DK"/>
+        </w:rPr>
+        <w:t>Megacorporations</w:t>
+      </w:r>
+      <w:proofErr w:type="spellEnd"/>
+    </w:p>
+    <w:p>
+      <w:pPr>
+        <w:pStyle w:val="Heading1"/>
+        <w:rPr>
+          <w:lang w:val="da-DK"/>
+        </w:rPr>
+      </w:pPr>
+      <w:r>
+        <w:rPr>
+          <w:lang w:val="da-DK"/>
+        </w:rPr>
+        <w:t>Oversigt</w:t>
+      </w:r>
+    </w:p>
+    <w:p>
+      <w:pPr>
+        <w:rPr>
+          <w:lang w:val="da-DK"/>
+        </w:rPr>
+      </w:pPr>
+    </w:p>
+    <w:p>
+      <w:pPr>
+        <w:rPr>
+          <w:lang w:val="da-DK"/>
+        </w:rPr>
+      </w:pPr>
+    </w:p>
+    <w:p>
+      <w:pPr>
+        <w:rPr>
+          <w:lang w:val="da-DK"/>
+        </w:rPr>
+      </w:pPr>
+      <w:r>
+        <w:rPr>
+          <w:lang w:val="da-DK"/>
+        </w:rPr>
+        <w:t>Hitler prompts:</w:t>
+      </w:r>
+    </w:p>
+    <w:p>
+      <w:pPr>
+        <w:rPr>
+          <w:lang w:val="en-GB"/>
+        </w:rPr>
+      </w:pPr>
+      <w:r>
+        <w:rPr>
+          <w:lang w:val="en-GB"/>
+        </w:rPr>
         <w:lastRenderedPageBreak/>
-        <w:t>Mel</w:t>
-      </w:r>
-      <w:r>
-        <w:rPr>
-          <w:lang w:val="da-DK"/>
-        </w:rPr>
-        <w:t>lemøsten og Nordafrika</w:t>
-      </w:r>
-    </w:p>
-    <w:p>
-      <w:pPr>
-        <w:pStyle w:val="Heading2"/>
-        <w:rPr>
-          <w:lang w:val="da-DK"/>
-        </w:rPr>
-      </w:pPr>
-      <w:r>
-        <w:rPr>
-          <w:lang w:val="da-DK"/>
-        </w:rPr>
-        <w:t>Modificeringer udråbes haram</w:t>
-      </w:r>
-    </w:p>
-    <w:p>
-      <w:pPr>
-        <w:rPr>
-          <w:lang w:val="da-DK"/>
-        </w:rPr>
-      </w:pPr>
-      <w:r>
-        <w:rPr>
-          <w:lang w:val="da-DK"/>
-        </w:rPr>
-        <w:t xml:space="preserve">Den muslimske verden udråber gen og kybernetiske modificeringer som </w:t>
-      </w:r>
-      <w:r>
-        <w:rPr>
-          <w:lang w:val="da-DK"/>
-        </w:rPr>
-        <w:t xml:space="preserve">urene og stemples </w:t>
-      </w:r>
-      <w:r>
-        <w:rPr>
-          <w:lang w:val="da-DK"/>
-        </w:rPr>
-        <w:t xml:space="preserve">haram, og de undgik dermed  </w:t>
-      </w:r>
-    </w:p>
-    <w:p>
-      <w:pPr>
-        <w:pStyle w:val="Heading1"/>
-        <w:rPr>
-          <w:lang w:val="da-DK"/>
-        </w:rPr>
-      </w:pPr>
-      <w:r>
-        <w:rPr>
-          <w:lang w:val="da-DK"/>
-        </w:rPr>
-        <w:t>Nordamerika</w:t>
-      </w:r>
-    </w:p>
-    <w:p>
-      <w:pPr>
-        <w:pStyle w:val="Heading1"/>
-        <w:rPr>
-          <w:lang w:val="da-DK"/>
-        </w:rPr>
-      </w:pPr>
-      <w:r>
-        <w:rPr>
-          <w:lang w:val="da-DK"/>
-        </w:rPr>
-        <w:t>Sydamerika</w:t>
-      </w:r>
-    </w:p>
-    <w:p>
-      <w:pPr>
-        <w:rPr>
-          <w:lang w:val="da-DK"/>
-        </w:rPr>
-      </w:pPr>
-    </w:p>
-    <w:p>
-      <w:pPr>
-        <w:pStyle w:val="Heading1"/>
-        <w:rPr>
-          <w:lang w:val="da-DK"/>
-        </w:rPr>
-      </w:pPr>
-      <w:r>
-        <w:rPr>
-          <w:lang w:val="da-DK"/>
-        </w:rPr>
-        <w:t>Afrika</w:t>
-      </w:r>
-    </w:p>
-    <w:p>
-      <w:pPr>
-        <w:rPr>
-          <w:lang w:val="da-DK"/>
-        </w:rPr>
-      </w:pPr>
-    </w:p>
-    <w:p>
-      <w:pPr>
-        <w:pStyle w:val="Heading1"/>
-        <w:rPr>
-          <w:lang w:val="da-DK"/>
-        </w:rPr>
-      </w:pPr>
-      <w:r>
-        <w:rPr>
-          <w:lang w:val="da-DK"/>
-        </w:rPr>
-        <w:t>Oceanien</w:t>
-      </w:r>
-    </w:p>
-    <w:p>
-      <w:pPr>
-        <w:rPr>
-          <w:lang w:val="da-DK"/>
-        </w:rPr>
-      </w:pPr>
-    </w:p>
-    <w:p>
-      <w:pPr>
-        <w:pStyle w:val="Heading2"/>
-        <w:rPr>
-          <w:lang w:val="da-DK"/>
-        </w:rPr>
-      </w:pPr>
-    </w:p>
-    <w:p>
-      <w:pPr>
-        <w:rPr>
-          <w:lang w:val="da-DK"/>
-        </w:rPr>
-      </w:pPr>
-    </w:p>
-    <w:p>
-      <w:pPr>
-        <w:rPr>
-          <w:lang w:val="da-DK"/>
-        </w:rPr>
-      </w:pPr>
-    </w:p>
-    <w:p>
-      <w:pPr>
-        <w:rPr>
-          <w:lang w:val="da-DK"/>
-        </w:rPr>
-      </w:pPr>
-    </w:p>
-    <w:p>
-      <w:pPr>
-        <w:rPr>
-          <w:lang w:val="da-DK"/>
-        </w:rPr>
-      </w:pPr>
-      <w:r>
-        <w:rPr>
-          <w:lang w:val="da-DK"/>
-        </w:rPr>
-        <w:t>Hitler prompts:</w:t>
-      </w:r>
-    </w:p>
-    <w:p>
-      <w:pPr>
-        <w:rPr>
-          <w:lang w:val="en-GB"/>
-        </w:rPr>
-      </w:pPr>
-      <w:r>
-        <w:rPr>
-          <w:lang w:val="en-GB"/>
-        </w:rPr>
         <w:t>upper body view, (Hitler:1.4), nazi uniform, cape, majestic, (Argentina jungle:1.3), (zombie in background:1.5),  (nazi architecture:1.1), high quality eyes, detailed face, digital paining, masterpiece, 4k, by WLOP, realistic lighting</w:t>
       </w:r>
     </w:p>
@@ -6070,8 +7013,30 @@
         <w:rPr>
           <w:lang w:val="da-DK"/>
         </w:rPr>
-        <w:t>DPM++ 2M SDE Heun Karras</w:t>
-      </w:r>
+        <w:t xml:space="preserve">DPM++ 2M SDE </w:t>
+      </w:r>
+      <w:proofErr w:type="spellStart"/>
+      <w:r>
+        <w:rPr>
+          <w:lang w:val="da-DK"/>
+        </w:rPr>
+        <w:t>Heun</w:t>
+      </w:r>
+      <w:proofErr w:type="spellEnd"/>
+      <w:r>
+        <w:rPr>
+          <w:lang w:val="da-DK"/>
+        </w:rPr>
+        <w:t xml:space="preserve"> </w:t>
+      </w:r>
+      <w:proofErr w:type="spellStart"/>
+      <w:r>
+        <w:rPr>
+          <w:lang w:val="da-DK"/>
+        </w:rPr>
+        <w:t>Karras</w:t>
+      </w:r>
+      <w:proofErr w:type="spellEnd"/>
     </w:p>
     <w:p>
       <w:pPr>

--- a/Cyberpunk/Verdenen.docx
+++ b/Cyberpunk/Verdenen.docx
@@ -953,12 +953,14 @@
           <w:lang w:val="da-DK"/>
         </w:rPr>
       </w:pPr>
+      <w:proofErr w:type="gramStart"/>
       <w:r>
         <w:rPr>
           <w:lang w:val="da-DK"/>
         </w:rPr>
         <w:t>Kaste system</w:t>
       </w:r>
+      <w:proofErr w:type="gramEnd"/>
     </w:p>
     <w:p>
       <w:pPr>
@@ -1388,22 +1390,13 @@
     <w:p>
       <w:pPr>
         <w:pStyle w:val="Heading1"/>
-        <w:rPr>
-          <w:lang w:val="en-GB"/>
-        </w:rPr>
       </w:pPr>
       <w:proofErr w:type="spellStart"/>
       <w:r>
-        <w:rPr>
-          <w:lang w:val="en-GB"/>
-        </w:rPr>
         <w:t>Små</w:t>
       </w:r>
       <w:proofErr w:type="spellEnd"/>
       <w:r>
-        <w:rPr>
-          <w:lang w:val="en-GB"/>
-        </w:rPr>
         <w:t xml:space="preserve"> noter</w:t>
       </w:r>
     </w:p>
@@ -1686,7 +1679,19 @@
         <w:rPr>
           <w:lang w:val="da-DK"/>
         </w:rPr>
-        <w:t xml:space="preserve">2022-2065 </w:t>
+        <w:t>2022-206</w:t>
+      </w:r>
+      <w:r>
+        <w:rPr>
+          <w:lang w:val="da-DK"/>
+        </w:rPr>
+        <w:t>0</w:t>
+      </w:r>
+      <w:r>
+        <w:rPr>
+          <w:lang w:val="da-DK"/>
+        </w:rPr>
+        <w:t xml:space="preserve"> </w:t>
       </w:r>
       <w:r>
         <w:rPr>
@@ -1711,7 +1716,31 @@
         <w:rPr>
           <w:lang w:val="da-DK"/>
         </w:rPr>
-        <w:t>: Krig og revolution.</w:t>
+        <w:t>: Krig</w:t>
+      </w:r>
+      <w:r>
+        <w:rPr>
+          <w:lang w:val="da-DK"/>
+        </w:rPr>
+        <w:t xml:space="preserve">, </w:t>
+      </w:r>
+      <w:r>
+        <w:rPr>
+          <w:lang w:val="da-DK"/>
+        </w:rPr>
+        <w:t>revolution</w:t>
+      </w:r>
+      <w:r>
+        <w:rPr>
+          <w:lang w:val="da-DK"/>
+        </w:rPr>
+        <w:t xml:space="preserve"> og datakolonisering</w:t>
+      </w:r>
+      <w:r>
+        <w:rPr>
+          <w:lang w:val="da-DK"/>
+        </w:rPr>
+        <w:t>.</w:t>
       </w:r>
     </w:p>
     <w:p>
@@ -2233,6 +2262,97 @@
         <w:rPr>
           <w:lang w:val="da-DK"/>
         </w:rPr>
+        <w:t>2026</w:t>
+      </w:r>
+      <w:r>
+        <w:rPr>
+          <mc:AlternateContent>
+            <mc:Choice Requires="w16se"/>
+            <mc:Fallback>
+              <w:rFonts w:ascii="Segoe UI Emoji" w:eastAsia="Segoe UI Emoji" w:hAnsi="Segoe UI Emoji" w:cs="Segoe UI Emoji"/>
+            </mc:Fallback>
+          </mc:AlternateContent>
+          <w:lang w:val="da-DK"/>
+        </w:rPr>
+        <mc:AlternateContent>
+          <mc:Choice Requires="w16se">
+            <w16se:symEx w16se:font="Segoe UI Emoji" w16se:char="1F4A5"/>
+          </mc:Choice>
+          <mc:Fallback>
+            <w:t>💥</w:t>
+          </mc:Fallback>
+        </mc:AlternateContent>
+      </w:r>
+      <w:r>
+        <w:rPr>
+          <w:lang w:val="da-DK"/>
+        </w:rPr>
+        <w:t xml:space="preserve">: Islands geotermiske projekt </w:t>
+      </w:r>
+      <w:proofErr w:type="spellStart"/>
+      <w:r>
+        <w:rPr>
+          <w:i/>
+          <w:iCs/>
+          <w:lang w:val="da-DK"/>
+        </w:rPr>
+        <w:t>Molten</w:t>
+      </w:r>
+      <w:proofErr w:type="spellEnd"/>
+      <w:r>
+        <w:rPr>
+          <w:i/>
+          <w:iCs/>
+          <w:lang w:val="da-DK"/>
+        </w:rPr>
+        <w:t xml:space="preserve"> Core </w:t>
+      </w:r>
+      <w:r>
+        <w:rPr>
+          <w:lang w:val="da-DK"/>
+        </w:rPr>
+        <w:t xml:space="preserve">mislykkedes, og en række af deres vulkaner går i udbrud </w:t>
+      </w:r>
+      <w:r>
+        <w:rPr>
+          <w:lang w:val="da-DK"/>
+        </w:rPr>
+        <w:t xml:space="preserve">som resultat </w:t>
+      </w:r>
+      <w:r>
+        <w:rPr>
+          <w:lang w:val="da-DK"/>
+        </w:rPr>
+        <w:t xml:space="preserve">og øen gøres ubeboelig. </w:t>
+      </w:r>
+      <w:r>
+        <w:rPr>
+          <w:lang w:val="da-DK"/>
+        </w:rPr>
+        <w:t xml:space="preserve">EU </w:t>
+      </w:r>
+      <w:r>
+        <w:rPr>
+          <w:lang w:val="da-DK"/>
+        </w:rPr>
+        <w:t>bruger fremover øen til forskning.</w:t>
+      </w:r>
+    </w:p>
+    <w:p>
+      <w:pPr>
+        <w:pStyle w:val="ListParagraph"/>
+        <w:numPr>
+          <w:ilvl w:val="0"/>
+          <w:numId w:val="1"/>
+        </w:numPr>
+        <w:rPr>
+          <w:lang w:val="da-DK"/>
+        </w:rPr>
+      </w:pPr>
+      <w:r>
+        <w:rPr>
+          <w:lang w:val="da-DK"/>
+        </w:rPr>
         <w:t>2027</w:t>
       </w:r>
       <w:r>
@@ -2308,19 +2428,7 @@
         <w:rPr>
           <w:lang w:val="da-DK"/>
         </w:rPr>
-        <w:t>20</w:t>
-      </w:r>
-      <w:r>
-        <w:rPr>
-          <w:lang w:val="da-DK"/>
-        </w:rPr>
-        <w:t>2</w:t>
-      </w:r>
-      <w:r>
-        <w:rPr>
-          <w:lang w:val="da-DK"/>
-        </w:rPr>
-        <w:t>8</w:t>
+        <w:t>2028</w:t>
       </w:r>
       <w:r>
         <w:rPr>
@@ -2345,13 +2453,7 @@
         <w:rPr>
           <w:lang w:val="da-DK"/>
         </w:rPr>
-        <w:t>: Kina invaderer Taiwan</w:t>
-      </w:r>
-      <w:r>
-        <w:rPr>
-          <w:lang w:val="da-DK"/>
-        </w:rPr>
-        <w:t xml:space="preserve">. </w:t>
+        <w:t xml:space="preserve">: Kina invaderer Taiwan. </w:t>
       </w:r>
     </w:p>
     <w:p>
@@ -2589,13 +2691,7 @@
         <w:rPr>
           <w:lang w:val="da-DK"/>
         </w:rPr>
-        <w:t xml:space="preserve">: </w:t>
-      </w:r>
-      <w:r>
-        <w:rPr>
-          <w:lang w:val="da-DK"/>
-        </w:rPr>
-        <w:t xml:space="preserve">Kina, og senere </w:t>
+        <w:t xml:space="preserve">: Kina, og senere </w:t>
       </w:r>
       <w:proofErr w:type="spellStart"/>
       <w:r>
@@ -2609,13 +2705,7 @@
         <w:rPr>
           <w:lang w:val="da-DK"/>
         </w:rPr>
-        <w:t xml:space="preserve">, </w:t>
-      </w:r>
-      <w:r>
-        <w:rPr>
-          <w:lang w:val="da-DK"/>
-        </w:rPr>
-        <w:t xml:space="preserve">opretter dataminer i fattige lande globalt. De fleste østasiatiske og </w:t>
+        <w:t xml:space="preserve">, opretter dataminer i fattige lande globalt. De fleste østasiatiske og </w:t>
       </w:r>
       <w:r>
         <w:rPr>
@@ -2654,6 +2744,102 @@
           <w:lang w:val="da-DK"/>
         </w:rPr>
         <w:t xml:space="preserve"> Resultatet er verdens bedste A.I. algoritmer. Den kinesiske indflydelse i Ungarn, Balkan og Italien stiger markant i samme periode. </w:t>
+      </w:r>
+    </w:p>
+    <w:p>
+      <w:pPr>
+        <w:pStyle w:val="ListParagraph"/>
+        <w:numPr>
+          <w:ilvl w:val="0"/>
+          <w:numId w:val="1"/>
+        </w:numPr>
+        <w:spacing w:line="240" w:lineRule="auto"/>
+        <w:rPr>
+          <w:lang w:val="da-DK"/>
+        </w:rPr>
+      </w:pPr>
+      <w:r>
+        <w:rPr>
+          <w:lang w:val="da-DK"/>
+        </w:rPr>
+        <w:t>203</w:t>
+      </w:r>
+      <w:r>
+        <w:rPr>
+          <w:lang w:val="da-DK"/>
+        </w:rPr>
+        <w:t>1-3</w:t>
+      </w:r>
+      <w:r>
+        <w:rPr>
+          <w:lang w:val="da-DK"/>
+        </w:rPr>
+        <w:t>2</w:t>
+      </w:r>
+      <w:r>
+        <w:rPr>
+          <mc:AlternateContent>
+            <mc:Choice Requires="w16se"/>
+            <mc:Fallback>
+              <w:rFonts w:ascii="Segoe UI Emoji" w:eastAsia="Segoe UI Emoji" w:hAnsi="Segoe UI Emoji" w:cs="Segoe UI Emoji"/>
+            </mc:Fallback>
+          </mc:AlternateContent>
+          <w:lang w:val="da-DK"/>
+        </w:rPr>
+        <mc:AlternateContent>
+          <mc:Choice Requires="w16se">
+            <w16se:symEx w16se:font="Segoe UI Emoji" w16se:char="2694"/>
+          </mc:Choice>
+          <mc:Fallback>
+            <w:t>⚔</w:t>
+          </mc:Fallback>
+        </mc:AlternateContent>
+      </w:r>
+      <w:r>
+        <w:rPr>
+          <w:lang w:val="da-DK"/>
+        </w:rPr>
+        <w:t>: Skånekrisen</w:t>
+      </w:r>
+      <w:r>
+        <w:rPr>
+          <w:lang w:val="da-DK"/>
+        </w:rPr>
+        <w:t xml:space="preserve">. En gruppe radikale klimaaktivister har over det forrige årti infiltreret </w:t>
+      </w:r>
+      <w:proofErr w:type="spellStart"/>
+      <w:r>
+        <w:rPr>
+          <w:lang w:val="da-DK"/>
+        </w:rPr>
+        <w:t>Barsebäcksverket</w:t>
+      </w:r>
+      <w:proofErr w:type="spellEnd"/>
+      <w:r>
+        <w:rPr>
+          <w:lang w:val="da-DK"/>
+        </w:rPr>
+        <w:t xml:space="preserve"> og forårsager en så skadelig nedsmeltning som muligt, for at bevise atomkraftværker er farlige. </w:t>
+      </w:r>
+      <w:r>
+        <w:rPr>
+          <w:lang w:val="da-DK"/>
+        </w:rPr>
+        <w:t xml:space="preserve">Samtidigt er </w:t>
+      </w:r>
+      <w:proofErr w:type="spellStart"/>
+      <w:r>
+        <w:rPr>
+          <w:lang w:val="da-DK"/>
+        </w:rPr>
+        <w:t>memen</w:t>
+      </w:r>
+      <w:proofErr w:type="spellEnd"/>
+      <w:r>
+        <w:rPr>
+          <w:lang w:val="da-DK"/>
+        </w:rPr>
+        <w:t xml:space="preserve"> om at Skåne tilhører Danmark blevet så populær i ekstremistiske højreorienterede internetgruppe, at flere tusinde fra hele verden over angriber Skåne efter nedsmeltningen med formålet at gøre landet ubeboeligt, hvilket lykkedes. </w:t>
       </w:r>
     </w:p>
     <w:p>
@@ -3509,6 +3695,7 @@
         <w:rPr>
           <w:lang w:val="da-DK"/>
         </w:rPr>
+        <w:lastRenderedPageBreak/>
         <w:t xml:space="preserve">2040 </w:t>
       </w:r>
       <w:r>
@@ -3841,7 +4028,21 @@
         <w:rPr>
           <w:lang w:val="da-DK"/>
         </w:rPr>
-        <w:t xml:space="preserve"> datamine som kompensation.</w:t>
+        <w:t xml:space="preserve"> </w:t>
+      </w:r>
+      <w:proofErr w:type="gramStart"/>
+      <w:r>
+        <w:rPr>
+          <w:lang w:val="da-DK"/>
+        </w:rPr>
+        <w:t>datamine</w:t>
+      </w:r>
+      <w:proofErr w:type="gramEnd"/>
+      <w:r>
+        <w:rPr>
+          <w:lang w:val="da-DK"/>
+        </w:rPr>
+        <w:t xml:space="preserve"> som kompensation.</w:t>
       </w:r>
     </w:p>
     <w:p>
@@ -3859,7 +4060,6 @@
         <w:rPr>
           <w:lang w:val="da-DK"/>
         </w:rPr>
-        <w:lastRenderedPageBreak/>
         <w:t>2043</w:t>
       </w:r>
       <w:r>
@@ -5286,6 +5486,7 @@
         <w:rPr>
           <w:lang w:val="da-DK"/>
         </w:rPr>
+        <w:lastRenderedPageBreak/>
         <w:t>2071-2084</w:t>
       </w:r>
       <w:r>
@@ -5762,376 +5963,419 @@
         <w:rPr>
           <w:lang w:val="da-DK"/>
         </w:rPr>
+        <w:t>2095: Spillets start</w:t>
+      </w:r>
+    </w:p>
+    <w:p>
+      <w:pPr>
+        <w:rPr>
+          <w:lang w:val="da-DK"/>
+        </w:rPr>
+      </w:pPr>
+    </w:p>
+    <w:p>
+      <w:pPr>
+        <w:rPr>
+          <w:lang w:val="da-DK"/>
+        </w:rPr>
+      </w:pPr>
+      <w:r>
+        <w:rPr>
+          <w:lang w:val="da-DK"/>
+        </w:rPr>
+        <w:t>Japan vampyr</w:t>
+      </w:r>
+      <w:r>
+        <w:rPr>
+          <w:lang w:val="da-DK"/>
+        </w:rPr>
+        <w:t xml:space="preserve"> </w:t>
+      </w:r>
+      <w:proofErr w:type="spellStart"/>
+      <w:r>
+        <w:rPr>
+          <w:lang w:val="da-DK"/>
+        </w:rPr>
+        <w:t>megacorp</w:t>
+      </w:r>
+      <w:proofErr w:type="spellEnd"/>
+    </w:p>
+    <w:p>
+      <w:pPr>
+        <w:pStyle w:val="Title"/>
+      </w:pPr>
+      <w:r>
+        <w:t xml:space="preserve">Centrale </w:t>
+      </w:r>
+      <w:proofErr w:type="spellStart"/>
+      <w:r>
+        <w:t>lokationers</w:t>
+      </w:r>
+      <w:proofErr w:type="spellEnd"/>
+      <w:r>
+        <w:t xml:space="preserve"> </w:t>
+      </w:r>
+      <w:proofErr w:type="spellStart"/>
+      <w:r>
+        <w:t>historie</w:t>
+      </w:r>
+      <w:proofErr w:type="spellEnd"/>
+    </w:p>
+    <w:p>
+      <w:pPr>
+        <w:pStyle w:val="Heading1"/>
+      </w:pPr>
+      <w:r>
+        <w:t>Europa</w:t>
+      </w:r>
+    </w:p>
+    <w:p>
+      <w:pPr>
+        <w:pStyle w:val="Heading2"/>
+      </w:pPr>
+      <w:r>
+        <w:t xml:space="preserve">Den </w:t>
+      </w:r>
+      <w:proofErr w:type="spellStart"/>
+      <w:r>
+        <w:t>Skandinaviske</w:t>
+      </w:r>
+      <w:proofErr w:type="spellEnd"/>
+      <w:r>
+        <w:t xml:space="preserve"> Union</w:t>
+      </w:r>
+    </w:p>
+    <w:p>
+      <w:pPr>
+        <w:rPr>
+          <w:lang w:val="da-DK"/>
+        </w:rPr>
+      </w:pPr>
+      <w:r>
+        <w:rPr>
+          <w:lang w:val="da-DK"/>
+        </w:rPr>
+        <w:t>Blev skabt som m</w:t>
+      </w:r>
+      <w:r>
+        <w:rPr>
+          <w:lang w:val="da-DK"/>
+        </w:rPr>
+        <w:t xml:space="preserve">odreaktion på EU’s restriktioner imod især flygtninge og modificeringer. </w:t>
+      </w:r>
+      <w:r>
+        <w:rPr>
+          <w:lang w:val="da-DK"/>
+        </w:rPr>
+        <w:t>De tre megabyer København, Oslo og Stokholm</w:t>
+      </w:r>
+      <w:r>
+        <w:rPr>
+          <w:lang w:val="da-DK"/>
+        </w:rPr>
+        <w:t xml:space="preserve"> </w:t>
+      </w:r>
+      <w:r>
+        <w:rPr>
+          <w:lang w:val="da-DK"/>
+        </w:rPr>
+        <w:t>blev destinationen for flygtninge fra hele verden</w:t>
+      </w:r>
+      <w:r>
+        <w:rPr>
+          <w:lang w:val="da-DK"/>
+        </w:rPr>
+        <w:t xml:space="preserve">, men de ambitiøse byggeprojekter der skulle huse flygtninge blev forsinket, primært af politiske grunde, og nu </w:t>
+      </w:r>
+      <w:r>
+        <w:rPr>
+          <w:lang w:val="da-DK"/>
+        </w:rPr>
+        <w:t xml:space="preserve">millioner af </w:t>
+      </w:r>
+      <w:r>
+        <w:rPr>
+          <w:lang w:val="da-DK"/>
+        </w:rPr>
+        <w:t>tidlige flygtninge</w:t>
+      </w:r>
+      <w:r>
+        <w:rPr>
+          <w:lang w:val="da-DK"/>
+        </w:rPr>
+        <w:t xml:space="preserve"> i </w:t>
+      </w:r>
+      <w:r>
+        <w:rPr>
+          <w:lang w:val="da-DK"/>
+        </w:rPr>
+        <w:t>forældede</w:t>
+      </w:r>
+      <w:r>
+        <w:rPr>
+          <w:lang w:val="da-DK"/>
+        </w:rPr>
+        <w:t xml:space="preserve"> </w:t>
+      </w:r>
+      <w:r>
+        <w:rPr>
+          <w:lang w:val="da-DK"/>
+        </w:rPr>
+        <w:t xml:space="preserve">ghettoer, </w:t>
+      </w:r>
+      <w:proofErr w:type="spellStart"/>
+      <w:r>
+        <w:rPr>
+          <w:lang w:val="da-DK"/>
+        </w:rPr>
+        <w:t>U</w:t>
+      </w:r>
+      <w:r>
+        <w:rPr>
+          <w:lang w:val="da-DK"/>
+        </w:rPr>
+        <w:t>nderbye</w:t>
+      </w:r>
+      <w:r>
+        <w:rPr>
+          <w:lang w:val="da-DK"/>
+        </w:rPr>
+        <w:t>r</w:t>
+      </w:r>
+      <w:proofErr w:type="spellEnd"/>
+      <w:r>
+        <w:rPr>
+          <w:lang w:val="da-DK"/>
+        </w:rPr>
+        <w:t xml:space="preserve"> eller i den fynske losseplads.</w:t>
+      </w:r>
+    </w:p>
+    <w:p>
+      <w:pPr>
+        <w:pStyle w:val="Heading3"/>
+        <w:rPr>
+          <w:lang w:val="da-DK"/>
+        </w:rPr>
+      </w:pPr>
+      <w:r>
+        <w:rPr>
+          <w:lang w:val="da-DK"/>
+        </w:rPr>
+        <w:t>Danmark</w:t>
+      </w:r>
+    </w:p>
+    <w:p>
+      <w:pPr>
+        <w:rPr>
+          <w:lang w:val="da-DK"/>
+        </w:rPr>
+      </w:pPr>
+      <w:r>
+        <w:rPr>
+          <w:lang w:val="da-DK"/>
+        </w:rPr>
+        <w:t xml:space="preserve">Jylland er omdannet til landbrug og dyrkes af droner. </w:t>
+      </w:r>
+      <w:r>
+        <w:rPr>
+          <w:lang w:val="da-DK"/>
+        </w:rPr>
+        <w:t xml:space="preserve">Fyns primære funktion er at være vej for </w:t>
+      </w:r>
+      <w:r>
+        <w:rPr>
+          <w:lang w:val="da-DK"/>
+        </w:rPr>
+        <w:t>den jyske madproduktion som køres til hovedstaden</w:t>
+      </w:r>
+      <w:r>
+        <w:rPr>
+          <w:lang w:val="da-DK"/>
+        </w:rPr>
+        <w:t>, men er også losseplads for</w:t>
+      </w:r>
+      <w:r>
+        <w:rPr>
+          <w:lang w:val="da-DK"/>
+        </w:rPr>
+        <w:t xml:space="preserve"> det meste af den Skandinaviske union</w:t>
+      </w:r>
+      <w:r>
+        <w:rPr>
+          <w:lang w:val="da-DK"/>
+        </w:rPr>
+        <w:t xml:space="preserve">. </w:t>
+      </w:r>
+    </w:p>
+    <w:p>
+      <w:pPr>
+        <w:rPr>
+          <w:lang w:val="da-DK"/>
+        </w:rPr>
+      </w:pPr>
+      <w:r>
+        <w:rPr>
+          <w:lang w:val="da-DK"/>
+        </w:rPr>
+        <w:t xml:space="preserve">København modtog især flygtninge fra Brasilien og Congo under Redningsmarchen. </w:t>
+      </w:r>
+    </w:p>
+    <w:p/>
+    <w:p>
+      <w:pPr>
+        <w:pStyle w:val="Heading1"/>
+        <w:rPr>
+          <w:lang w:val="da-DK"/>
+        </w:rPr>
+      </w:pPr>
+      <w:r>
+        <w:rPr>
+          <w:lang w:val="da-DK"/>
+        </w:rPr>
+        <w:t>Østasien</w:t>
+      </w:r>
+    </w:p>
+    <w:p>
+      <w:pPr>
+        <w:pStyle w:val="Heading2"/>
+        <w:rPr>
+          <w:lang w:val="da-DK"/>
+        </w:rPr>
+      </w:pPr>
+      <w:r>
+        <w:rPr>
+          <w:lang w:val="da-DK"/>
+        </w:rPr>
+        <w:t xml:space="preserve">Kina og </w:t>
+      </w:r>
+      <w:proofErr w:type="spellStart"/>
+      <w:r>
+        <w:rPr>
+          <w:lang w:val="da-DK"/>
+        </w:rPr>
+        <w:t>Tàiguó</w:t>
+      </w:r>
+      <w:proofErr w:type="spellEnd"/>
+    </w:p>
+    <w:p>
+      <w:pPr>
+        <w:pStyle w:val="Heading3"/>
+        <w:rPr>
+          <w:lang w:val="da-DK"/>
+        </w:rPr>
+      </w:pPr>
+      <w:r>
+        <w:rPr>
+          <w:lang w:val="da-DK"/>
+        </w:rPr>
+        <w:t>Restriktioner og social uro</w:t>
+      </w:r>
+    </w:p>
+    <w:p>
+      <w:pPr>
+        <w:rPr>
+          <w:lang w:val="da-DK"/>
+        </w:rPr>
+      </w:pPr>
+      <w:r>
+        <w:rPr>
+          <w:lang w:val="da-DK"/>
+        </w:rPr>
+        <w:t xml:space="preserve">Den kinesiske regering var blandt de mest restriktive når det kom til kybernetiske og genetiske modificeringer. Alle skulle statsregistreres og reguleres, og firmaer der producerede og solgte disse skulle være 100% statsejede. Det betød den gennemsnitlige kineser gik glip af alle de livsforbedringer de så resten af den udviklede verden få. Det sidste strå var da pacis-3 virussen ramte Kina, og befolkningen ikke modtog de nødvendige immunforsvars </w:t>
+      </w:r>
+      <w:proofErr w:type="spellStart"/>
+      <w:r>
+        <w:rPr>
+          <w:lang w:val="da-DK"/>
+        </w:rPr>
+        <w:t>geneboosters</w:t>
+      </w:r>
+      <w:proofErr w:type="spellEnd"/>
+      <w:r>
+        <w:rPr>
+          <w:lang w:val="da-DK"/>
+        </w:rPr>
+        <w:t>, selvom alle viste teknologien var der til det.</w:t>
+      </w:r>
+    </w:p>
+    <w:p>
+      <w:pPr>
+        <w:pStyle w:val="Heading3"/>
+        <w:rPr>
+          <w:lang w:val="da-DK"/>
+        </w:rPr>
+      </w:pPr>
+      <w:r>
+        <w:rPr>
+          <w:lang w:val="da-DK"/>
+        </w:rPr>
+        <w:t>Sorte marked og kulter</w:t>
+      </w:r>
+    </w:p>
+    <w:p>
+      <w:pPr>
+        <w:rPr>
+          <w:lang w:val="da-DK"/>
+        </w:rPr>
+      </w:pPr>
+      <w:r>
+        <w:rPr>
+          <w:lang w:val="da-DK"/>
+        </w:rPr>
+        <w:t xml:space="preserve">Revolutionen startede i undergrundsgrupper med sorte markeder hvor man kunne købe importerede kybernetiske opgraderinger og </w:t>
+      </w:r>
+      <w:proofErr w:type="spellStart"/>
+      <w:r>
+        <w:rPr>
+          <w:lang w:val="da-DK"/>
+        </w:rPr>
+        <w:t>geneboosters</w:t>
+      </w:r>
+      <w:proofErr w:type="spellEnd"/>
+      <w:r>
+        <w:rPr>
+          <w:lang w:val="da-DK"/>
+        </w:rPr>
+        <w:t xml:space="preserve">, primært fra Rusland. </w:t>
+      </w:r>
+      <w:r>
+        <w:rPr>
+          <w:lang w:val="da-DK"/>
+        </w:rPr>
+        <w:t xml:space="preserve">Opgraderingerne blev modtaget i disse cirkler som livsredende mirakler. </w:t>
+      </w:r>
+      <w:r>
+        <w:rPr>
+          <w:lang w:val="da-DK"/>
+        </w:rPr>
+        <w:t xml:space="preserve">Som den sociale uro steg, blev det mere og mere udbredt at lave et </w:t>
+      </w:r>
+      <w:proofErr w:type="spellStart"/>
+      <w:r>
+        <w:rPr>
+          <w:lang w:val="da-DK"/>
+        </w:rPr>
+        <w:t>fashion</w:t>
+      </w:r>
+      <w:proofErr w:type="spellEnd"/>
+      <w:r>
+        <w:rPr>
+          <w:lang w:val="da-DK"/>
+        </w:rPr>
+        <w:t xml:space="preserve"> statement ud af opgraderingerne i protest mod restriktionerne</w:t>
+      </w:r>
+      <w:r>
+        <w:rPr>
+          <w:lang w:val="da-DK"/>
+        </w:rPr>
+        <w:t xml:space="preserve">, og disse folk kaldte </w:t>
+      </w:r>
+      <w:r>
+        <w:rPr>
+          <w:lang w:val="da-DK"/>
+        </w:rPr>
         <w:lastRenderedPageBreak/>
-        <w:t>2095: Spillets start</w:t>
-      </w:r>
-    </w:p>
-    <w:p>
-      <w:pPr>
-        <w:rPr>
-          <w:lang w:val="da-DK"/>
-        </w:rPr>
-      </w:pPr>
-    </w:p>
-    <w:p>
-      <w:pPr>
-        <w:rPr>
-          <w:lang w:val="da-DK"/>
-        </w:rPr>
-      </w:pPr>
-      <w:r>
-        <w:rPr>
-          <w:lang w:val="da-DK"/>
-        </w:rPr>
-        <w:t>Japan vampyr</w:t>
-      </w:r>
-      <w:r>
-        <w:rPr>
-          <w:lang w:val="da-DK"/>
-        </w:rPr>
-        <w:t xml:space="preserve"> </w:t>
-      </w:r>
-      <w:proofErr w:type="spellStart"/>
-      <w:r>
-        <w:rPr>
-          <w:lang w:val="da-DK"/>
-        </w:rPr>
-        <w:t>megacorp</w:t>
-      </w:r>
-      <w:proofErr w:type="spellEnd"/>
-    </w:p>
-    <w:p>
-      <w:pPr>
-        <w:pStyle w:val="Title"/>
-        <w:rPr>
-          <w:lang w:val="en-GB"/>
-        </w:rPr>
-      </w:pPr>
-      <w:r>
-        <w:rPr>
-          <w:lang w:val="en-GB"/>
-        </w:rPr>
-        <w:t xml:space="preserve">Centrale </w:t>
-      </w:r>
-      <w:proofErr w:type="spellStart"/>
-      <w:r>
-        <w:rPr>
-          <w:lang w:val="en-GB"/>
-        </w:rPr>
-        <w:t>lokationers</w:t>
-      </w:r>
-      <w:proofErr w:type="spellEnd"/>
-      <w:r>
-        <w:rPr>
-          <w:lang w:val="en-GB"/>
-        </w:rPr>
-        <w:t xml:space="preserve"> </w:t>
-      </w:r>
-      <w:proofErr w:type="spellStart"/>
-      <w:r>
-        <w:rPr>
-          <w:lang w:val="en-GB"/>
-        </w:rPr>
-        <w:t>historie</w:t>
-      </w:r>
-      <w:proofErr w:type="spellEnd"/>
-    </w:p>
-    <w:p>
-      <w:pPr>
-        <w:pStyle w:val="Heading1"/>
-        <w:rPr>
-          <w:lang w:val="en-GB"/>
-        </w:rPr>
-      </w:pPr>
-      <w:r>
-        <w:rPr>
-          <w:lang w:val="en-GB"/>
-        </w:rPr>
-        <w:t>Europa</w:t>
-      </w:r>
-    </w:p>
-    <w:p>
-      <w:pPr>
-        <w:pStyle w:val="Heading2"/>
-        <w:rPr>
-          <w:lang w:val="en-GB"/>
-        </w:rPr>
-      </w:pPr>
-      <w:r>
-        <w:rPr>
-          <w:lang w:val="en-GB"/>
-        </w:rPr>
-        <w:t xml:space="preserve">Den </w:t>
-      </w:r>
-      <w:proofErr w:type="spellStart"/>
-      <w:r>
-        <w:rPr>
-          <w:lang w:val="en-GB"/>
-        </w:rPr>
-        <w:t>Skandinaviske</w:t>
-      </w:r>
-      <w:proofErr w:type="spellEnd"/>
-      <w:r>
-        <w:rPr>
-          <w:lang w:val="en-GB"/>
-        </w:rPr>
-        <w:t xml:space="preserve"> Union</w:t>
-      </w:r>
-    </w:p>
-    <w:p>
-      <w:pPr>
-        <w:rPr>
-          <w:lang w:val="da-DK"/>
-        </w:rPr>
-      </w:pPr>
-      <w:r>
-        <w:rPr>
-          <w:lang w:val="da-DK"/>
-        </w:rPr>
-        <w:t>Blev skabt som m</w:t>
-      </w:r>
-      <w:r>
-        <w:rPr>
-          <w:lang w:val="da-DK"/>
-        </w:rPr>
-        <w:t xml:space="preserve">odreaktion på EU’s restriktioner imod især flygtninge og modificeringer. </w:t>
-      </w:r>
-      <w:r>
-        <w:rPr>
-          <w:lang w:val="da-DK"/>
-        </w:rPr>
-        <w:t>De tre megabyer København, Oslo og Stokholm</w:t>
-      </w:r>
-      <w:r>
-        <w:rPr>
-          <w:lang w:val="da-DK"/>
-        </w:rPr>
-        <w:t xml:space="preserve"> </w:t>
-      </w:r>
-      <w:r>
-        <w:rPr>
-          <w:lang w:val="da-DK"/>
-        </w:rPr>
-        <w:t xml:space="preserve">blev destinationen for flygtninge fra hele verden. </w:t>
-      </w:r>
-    </w:p>
-    <w:p>
-      <w:pPr>
-        <w:pStyle w:val="Heading3"/>
-        <w:rPr>
-          <w:lang w:val="da-DK"/>
-        </w:rPr>
-      </w:pPr>
-      <w:r>
-        <w:rPr>
-          <w:lang w:val="da-DK"/>
-        </w:rPr>
-        <w:t>Danmark</w:t>
-      </w:r>
-    </w:p>
-    <w:p>
-      <w:pPr>
-        <w:rPr>
-          <w:lang w:val="da-DK"/>
-        </w:rPr>
-      </w:pPr>
-      <w:r>
-        <w:rPr>
-          <w:lang w:val="da-DK"/>
-        </w:rPr>
-        <w:t xml:space="preserve">Jylland og det meste af Fyn er omdannet til landbrug og dyrkes af droner. </w:t>
-      </w:r>
-      <w:r>
-        <w:rPr>
-          <w:lang w:val="da-DK"/>
-        </w:rPr>
-        <w:t xml:space="preserve">Fyns primære funktion er at være vej for </w:t>
-      </w:r>
-      <w:r>
-        <w:rPr>
-          <w:lang w:val="da-DK"/>
-        </w:rPr>
-        <w:t xml:space="preserve">den jyske madproduktion som køres til hovedstaden. </w:t>
-      </w:r>
-      <w:r>
-        <w:rPr>
-          <w:lang w:val="da-DK"/>
-        </w:rPr>
-        <w:t xml:space="preserve">København modtog især flygtninge fra Brasilien og Congo under Redningsmarchen. </w:t>
-      </w:r>
-    </w:p>
-    <w:p>
-      <w:pPr>
-        <w:pStyle w:val="Heading1"/>
-        <w:rPr>
-          <w:lang w:val="da-DK"/>
-        </w:rPr>
-      </w:pPr>
-      <w:r>
-        <w:rPr>
-          <w:lang w:val="da-DK"/>
-        </w:rPr>
-        <w:t>Østasien</w:t>
-      </w:r>
-    </w:p>
-    <w:p>
-      <w:pPr>
-        <w:pStyle w:val="Heading2"/>
-        <w:rPr>
-          <w:lang w:val="da-DK"/>
-        </w:rPr>
-      </w:pPr>
-      <w:r>
-        <w:rPr>
-          <w:lang w:val="da-DK"/>
-        </w:rPr>
-        <w:t xml:space="preserve">Kina og </w:t>
-      </w:r>
-      <w:proofErr w:type="spellStart"/>
-      <w:r>
-        <w:rPr>
-          <w:lang w:val="da-DK"/>
-        </w:rPr>
-        <w:t>Tàiguó</w:t>
-      </w:r>
-      <w:proofErr w:type="spellEnd"/>
-    </w:p>
-    <w:p>
-      <w:pPr>
-        <w:pStyle w:val="Heading3"/>
-        <w:rPr>
-          <w:lang w:val="da-DK"/>
-        </w:rPr>
-      </w:pPr>
-      <w:r>
-        <w:rPr>
-          <w:lang w:val="da-DK"/>
-        </w:rPr>
-        <w:t>Restriktioner og social uro</w:t>
-      </w:r>
-    </w:p>
-    <w:p>
-      <w:pPr>
-        <w:rPr>
-          <w:lang w:val="da-DK"/>
-        </w:rPr>
-      </w:pPr>
-      <w:r>
-        <w:rPr>
-          <w:lang w:val="da-DK"/>
-        </w:rPr>
-        <w:t xml:space="preserve">Den kinesiske regering var blandt de mest restriktive når det kom til kybernetiske og genetiske modificeringer. Alle skulle statsregistreres og reguleres, og firmaer der </w:t>
-      </w:r>
-      <w:r>
-        <w:rPr>
-          <w:lang w:val="da-DK"/>
-        </w:rPr>
-        <w:t xml:space="preserve">producerede og </w:t>
-      </w:r>
-      <w:r>
-        <w:rPr>
-          <w:lang w:val="da-DK"/>
-        </w:rPr>
-        <w:t xml:space="preserve">solgte disse skulle være 100% statsejede. Det betød den gennemsnitlige kineser gik glip af alle de livsforbedringer de så resten af </w:t>
-      </w:r>
-      <w:r>
-        <w:rPr>
-          <w:lang w:val="da-DK"/>
-        </w:rPr>
-        <w:t xml:space="preserve">den udviklede </w:t>
-      </w:r>
-      <w:r>
-        <w:rPr>
-          <w:lang w:val="da-DK"/>
-        </w:rPr>
-        <w:t xml:space="preserve">verden få. Det sidste strå var da pacis-3 virussen ramte Kina, og befolkningen ikke modtog de nødvendige immunforsvars </w:t>
-      </w:r>
-      <w:proofErr w:type="spellStart"/>
-      <w:r>
-        <w:rPr>
-          <w:lang w:val="da-DK"/>
-        </w:rPr>
-        <w:t>geneboosters</w:t>
-      </w:r>
-      <w:proofErr w:type="spellEnd"/>
-      <w:r>
-        <w:rPr>
-          <w:lang w:val="da-DK"/>
-        </w:rPr>
-        <w:t>, selvom alle viste teknologien var der til det.</w:t>
-      </w:r>
-    </w:p>
-    <w:p>
-      <w:pPr>
-        <w:pStyle w:val="Heading3"/>
-        <w:rPr>
-          <w:lang w:val="da-DK"/>
-        </w:rPr>
-      </w:pPr>
-      <w:r>
-        <w:rPr>
-          <w:lang w:val="da-DK"/>
-        </w:rPr>
-        <w:t>Sorte marked og kulter</w:t>
-      </w:r>
-    </w:p>
-    <w:p>
-      <w:pPr>
-        <w:rPr>
-          <w:lang w:val="da-DK"/>
-        </w:rPr>
-      </w:pPr>
-      <w:r>
-        <w:rPr>
-          <w:lang w:val="da-DK"/>
-        </w:rPr>
-        <w:t xml:space="preserve">Revolutionen startede i undergrundsgrupper med sorte markeder hvor man kunne købe importerede kybernetiske opgraderinger og </w:t>
-      </w:r>
-      <w:proofErr w:type="spellStart"/>
-      <w:r>
-        <w:rPr>
-          <w:lang w:val="da-DK"/>
-        </w:rPr>
-        <w:t>geneboosters</w:t>
-      </w:r>
-      <w:proofErr w:type="spellEnd"/>
-      <w:r>
-        <w:rPr>
-          <w:lang w:val="da-DK"/>
-        </w:rPr>
-        <w:t xml:space="preserve">, primært fra Rusland. </w:t>
-      </w:r>
-      <w:r>
-        <w:rPr>
-          <w:lang w:val="da-DK"/>
-        </w:rPr>
-        <w:t xml:space="preserve">Opgraderingerne blev modtaget i disse cirkler som livsredende mirakler. </w:t>
-      </w:r>
-      <w:r>
-        <w:rPr>
-          <w:lang w:val="da-DK"/>
-        </w:rPr>
-        <w:t xml:space="preserve">Som den sociale uro steg, blev det mere og mere udbredt at lave et </w:t>
-      </w:r>
-      <w:proofErr w:type="spellStart"/>
-      <w:r>
-        <w:rPr>
-          <w:lang w:val="da-DK"/>
-        </w:rPr>
-        <w:t>fashion</w:t>
-      </w:r>
-      <w:proofErr w:type="spellEnd"/>
-      <w:r>
-        <w:rPr>
-          <w:lang w:val="da-DK"/>
-        </w:rPr>
-        <w:t xml:space="preserve"> statement ud af opgraderingerne i protest mod restriktionerne</w:t>
-      </w:r>
-      <w:r>
-        <w:rPr>
-          <w:lang w:val="da-DK"/>
-        </w:rPr>
-        <w:t>, og disse folk kaldte regeringen ”</w:t>
+        <w:t>regeringen ”</w:t>
       </w:r>
       <w:proofErr w:type="spellStart"/>
       <w:r>
@@ -6525,7 +6769,6 @@
         <w:rPr>
           <w:lang w:val="da-DK"/>
         </w:rPr>
-        <w:lastRenderedPageBreak/>
         <w:t>chromekultist</w:t>
       </w:r>
       <w:proofErr w:type="spellEnd"/>
@@ -6935,15 +7178,9 @@
     <w:p>
       <w:pPr>
         <w:pStyle w:val="Title"/>
-        <w:rPr>
-          <w:lang w:val="da-DK"/>
-        </w:rPr>
       </w:pPr>
       <w:proofErr w:type="spellStart"/>
       <w:r>
-        <w:rPr>
-          <w:lang w:val="da-DK"/>
-        </w:rPr>
         <w:t>Megacorporations</w:t>
       </w:r>
       <w:proofErr w:type="spellEnd"/>
@@ -6951,56 +7188,31 @@
     <w:p>
       <w:pPr>
         <w:pStyle w:val="Heading1"/>
-        <w:rPr>
-          <w:lang w:val="da-DK"/>
-        </w:rPr>
-      </w:pPr>
-      <w:r>
-        <w:rPr>
-          <w:lang w:val="da-DK"/>
-        </w:rPr>
+      </w:pPr>
+      <w:proofErr w:type="spellStart"/>
+      <w:r>
         <w:t>Oversigt</w:t>
       </w:r>
-    </w:p>
-    <w:p>
-      <w:pPr>
-        <w:rPr>
-          <w:lang w:val="da-DK"/>
-        </w:rPr>
-      </w:pPr>
-    </w:p>
-    <w:p>
-      <w:pPr>
-        <w:rPr>
-          <w:lang w:val="da-DK"/>
-        </w:rPr>
-      </w:pPr>
-    </w:p>
-    <w:p>
-      <w:pPr>
-        <w:rPr>
-          <w:lang w:val="da-DK"/>
-        </w:rPr>
-      </w:pPr>
-      <w:r>
-        <w:rPr>
-          <w:lang w:val="da-DK"/>
-        </w:rPr>
+      <w:proofErr w:type="spellEnd"/>
+    </w:p>
+    <w:p/>
+    <w:p/>
+    <w:p>
+      <w:r>
         <w:t>Hitler prompts:</w:t>
       </w:r>
     </w:p>
     <w:p>
-      <w:pPr>
-        <w:rPr>
-          <w:lang w:val="en-GB"/>
-        </w:rPr>
-      </w:pPr>
-      <w:r>
-        <w:rPr>
-          <w:lang w:val="en-GB"/>
-        </w:rPr>
-        <w:lastRenderedPageBreak/>
-        <w:t>upper body view, (Hitler:1.4), nazi uniform, cape, majestic, (Argentina jungle:1.3), (zombie in background:1.5),  (nazi architecture:1.1), high quality eyes, detailed face, digital paining, masterpiece, 4k, by WLOP, realistic lighting</w:t>
+      <w:r>
+        <w:t>upper body view, (Hitler:1.4), nazi uniform, cape, majestic, (Argentina jungle:1.3), (zombie in background:1.5</w:t>
+      </w:r>
+      <w:proofErr w:type="gramStart"/>
+      <w:r>
+        <w:t>),  (</w:t>
+      </w:r>
+      <w:proofErr w:type="gramEnd"/>
+      <w:r>
+        <w:t>nazi architecture:1.1), high quality eyes, detailed face, digital paining, masterpiece, 4k, by WLOP, realistic lighting</w:t>
       </w:r>
     </w:p>
     <w:p>
@@ -7052,21 +7264,10 @@
       </w:r>
     </w:p>
     <w:p>
-      <w:pPr>
-        <w:rPr>
-          <w:lang w:val="en-GB"/>
-        </w:rPr>
-      </w:pPr>
-      <w:r>
-        <w:rPr>
-          <w:lang w:val="en-GB"/>
-        </w:rPr>
+      <w:r>
         <w:t xml:space="preserve">Seed: </w:t>
       </w:r>
       <w:r>
-        <w:rPr>
-          <w:lang w:val="en-GB"/>
-        </w:rPr>
         <w:t>2058544534</w:t>
       </w:r>
     </w:p>
@@ -7417,7 +7618,7 @@
         <w:kern w:val="2"/>
         <w:sz w:val="22"/>
         <w:szCs w:val="22"/>
-        <w:lang w:eastAsia="en-US" w:bidi="ar-SA"/>
+        <w:lang w:val="en-GB" w:eastAsia="en-US" w:bidi="ar-SA"/>
         <w14:ligatures w14:val="standardContextual"/>
       </w:rPr>
     </w:rPrDefault>
@@ -7874,9 +8075,32 @@
       <w:szCs w:val="24"/>
     </w:rPr>
   </w:style>
+  <w:style w:type="paragraph" w:styleId="Heading4">
+    <w:name w:val="heading 4"/>
+    <w:basedOn w:val="Normal"/>
+    <w:next w:val="Normal"/>
+    <w:link w:val="Heading4Char"/>
+    <w:uiPriority w:val="9"/>
+    <w:unhideWhenUsed/>
+    <w:qFormat/>
+    <w:rsid w:val="00422A2B"/>
+    <w:pPr>
+      <w:keepNext/>
+      <w:keepLines/>
+      <w:spacing w:before="40" w:after="0"/>
+      <w:outlineLvl w:val="3"/>
+    </w:pPr>
+    <w:rPr>
+      <w:rFonts w:asciiTheme="majorHAnsi" w:eastAsiaTheme="majorEastAsia" w:hAnsiTheme="majorHAnsi" w:cstheme="majorBidi"/>
+      <w:i/>
+      <w:iCs/>
+      <w:color w:val="2F5496" w:themeColor="accent1" w:themeShade="BF"/>
+    </w:rPr>
+  </w:style>
   <w:style w:type="character" w:default="1" w:styleId="DefaultParagraphFont">
     <w:name w:val="Default Paragraph Font"/>
     <w:uiPriority w:val="1"/>
+    <w:semiHidden/>
     <w:unhideWhenUsed/>
   </w:style>
   <w:style w:type="table" w:default="1" w:styleId="TableNormal">
@@ -8002,6 +8226,28 @@
       <w:sz w:val="24"/>
       <w:szCs w:val="24"/>
     </w:rPr>
+  </w:style>
+  <w:style w:type="character" w:customStyle="1" w:styleId="Heading4Char">
+    <w:name w:val="Heading 4 Char"/>
+    <w:basedOn w:val="DefaultParagraphFont"/>
+    <w:link w:val="Heading4"/>
+    <w:uiPriority w:val="9"/>
+    <w:rsid w:val="00422A2B"/>
+    <w:rPr>
+      <w:rFonts w:asciiTheme="majorHAnsi" w:eastAsiaTheme="majorEastAsia" w:hAnsiTheme="majorHAnsi" w:cstheme="majorBidi"/>
+      <w:i/>
+      <w:iCs/>
+      <w:color w:val="2F5496" w:themeColor="accent1" w:themeShade="BF"/>
+    </w:rPr>
+  </w:style>
+  <w:style w:type="paragraph" w:styleId="NoSpacing">
+    <w:name w:val="No Spacing"/>
+    <w:uiPriority w:val="1"/>
+    <w:qFormat/>
+    <w:rsid w:val="00422A2B"/>
+    <w:pPr>
+      <w:spacing w:after="0" w:line="240" w:lineRule="auto"/>
+    </w:pPr>
   </w:style>
 </w:styles>
 </file>

--- a/Cyberpunk/Verdenen.docx
+++ b/Cyberpunk/Verdenen.docx
@@ -216,6 +216,28 @@
                 <w:lang w:val="da-DK"/>
               </w:rPr>
               <w:t>/evnen til at nyde mad</w:t>
+            </w:r>
+          </w:p>
+          <w:p>
+            <w:pPr>
+              <w:pStyle w:val="ListParagraph"/>
+              <w:numPr>
+                <w:ilvl w:val="0"/>
+                <w:numId w:val="2"/>
+              </w:numPr>
+              <w:rPr>
+                <w:sz w:val="20"/>
+                <w:szCs w:val="20"/>
+                <w:lang w:val="da-DK"/>
+              </w:rPr>
+            </w:pPr>
+            <w:r>
+              <w:rPr>
+                <w:sz w:val="20"/>
+                <w:szCs w:val="20"/>
+                <w:lang w:val="da-DK"/>
+              </w:rPr>
+              <w:t xml:space="preserve">Drømme. </w:t>
             </w:r>
           </w:p>
           <w:p>
@@ -505,6 +527,51 @@
     </w:p>
     <w:p>
       <w:pPr>
+        <w:rPr>
+          <w:lang w:val="da-DK"/>
+        </w:rPr>
+      </w:pPr>
+      <w:r>
+        <w:rPr>
+          <w:lang w:val="da-DK"/>
+        </w:rPr>
+        <w:t xml:space="preserve">Mutation, </w:t>
+      </w:r>
+      <w:r>
+        <w:rPr>
+          <w:lang w:val="da-DK"/>
+        </w:rPr>
+        <w:t>kastesystem</w:t>
+      </w:r>
+      <w:r>
+        <w:rPr>
+          <w:lang w:val="da-DK"/>
+        </w:rPr>
+        <w:t xml:space="preserve"> og </w:t>
+      </w:r>
+      <w:proofErr w:type="spellStart"/>
+      <w:r>
+        <w:rPr>
+          <w:lang w:val="da-DK"/>
+        </w:rPr>
+        <w:t>chrome</w:t>
+      </w:r>
+      <w:proofErr w:type="spellEnd"/>
+      <w:r>
+        <w:rPr>
+          <w:lang w:val="da-DK"/>
+        </w:rPr>
+        <w:t>-kultister</w:t>
+      </w:r>
+      <w:r>
+        <w:rPr>
+          <w:lang w:val="da-DK"/>
+        </w:rPr>
+        <w:t>.</w:t>
+      </w:r>
+    </w:p>
+    <w:p>
+      <w:pPr>
         <w:pStyle w:val="Heading2"/>
         <w:rPr>
           <w:lang w:val="da-DK"/>
@@ -958,6 +1025,7 @@
         <w:rPr>
           <w:lang w:val="da-DK"/>
         </w:rPr>
+        <w:lastRenderedPageBreak/>
         <w:t>Kaste system</w:t>
       </w:r>
       <w:proofErr w:type="gramEnd"/>
@@ -998,7 +1066,6 @@
           <w:iCs/>
           <w:lang w:val="da-DK"/>
         </w:rPr>
-        <w:lastRenderedPageBreak/>
         <w:t>*</w:t>
       </w:r>
       <w:r>
@@ -1382,22 +1449,54 @@
     </w:p>
     <w:p>
       <w:pPr>
-        <w:rPr>
-          <w:lang w:val="da-DK"/>
-        </w:rPr>
-      </w:pPr>
-    </w:p>
-    <w:p>
-      <w:pPr>
         <w:pStyle w:val="Heading1"/>
-      </w:pPr>
+        <w:rPr>
+          <w:lang w:val="da-DK"/>
+        </w:rPr>
+      </w:pPr>
+      <w:r>
+        <w:rPr>
+          <w:lang w:val="da-DK"/>
+        </w:rPr>
+        <w:t>Supermagter</w:t>
+      </w:r>
+    </w:p>
+    <w:p>
       <w:proofErr w:type="spellStart"/>
       <w:r>
-        <w:t>Små</w:t>
+        <w:t>Tàiguó</w:t>
       </w:r>
       <w:proofErr w:type="spellEnd"/>
       <w:r>
-        <w:t xml:space="preserve"> noter</w:t>
+        <w:t xml:space="preserve"> </w:t>
+      </w:r>
+      <w:proofErr w:type="spellStart"/>
+      <w:r>
+        <w:t>og</w:t>
+      </w:r>
+      <w:proofErr w:type="spellEnd"/>
+      <w:r>
+        <w:t xml:space="preserve"> </w:t>
+      </w:r>
+      <w:r>
+        <w:t>Joint European S</w:t>
+      </w:r>
+      <w:r>
+        <w:t>tates</w:t>
+      </w:r>
+    </w:p>
+    <w:p>
+      <w:pPr>
+        <w:pStyle w:val="Heading1"/>
+        <w:rPr>
+          <w:lang w:val="da-DK"/>
+        </w:rPr>
+      </w:pPr>
+      <w:r>
+        <w:rPr>
+          <w:lang w:val="da-DK"/>
+        </w:rPr>
+        <w:t>Små noter</w:t>
       </w:r>
     </w:p>
     <w:p>
@@ -2070,6 +2169,7 @@
         <w:rPr>
           <w:lang w:val="da-DK"/>
         </w:rPr>
+        <w:lastRenderedPageBreak/>
         <w:t>Efter i dag:</w:t>
       </w:r>
     </w:p>
@@ -2212,7 +2312,6 @@
         <w:rPr>
           <w:lang w:val="da-DK"/>
         </w:rPr>
-        <w:lastRenderedPageBreak/>
         <w:t>2014/2022-2024</w:t>
       </w:r>
       <w:r>
@@ -2762,19 +2861,7 @@
         <w:rPr>
           <w:lang w:val="da-DK"/>
         </w:rPr>
-        <w:t>203</w:t>
-      </w:r>
-      <w:r>
-        <w:rPr>
-          <w:lang w:val="da-DK"/>
-        </w:rPr>
-        <w:t>1-3</w:t>
-      </w:r>
-      <w:r>
-        <w:rPr>
-          <w:lang w:val="da-DK"/>
-        </w:rPr>
-        <w:t>2</w:t>
+        <w:t>2031-32</w:t>
       </w:r>
       <w:r>
         <w:rPr>
@@ -2799,13 +2886,7 @@
         <w:rPr>
           <w:lang w:val="da-DK"/>
         </w:rPr>
-        <w:t>: Skånekrisen</w:t>
-      </w:r>
-      <w:r>
-        <w:rPr>
-          <w:lang w:val="da-DK"/>
-        </w:rPr>
-        <w:t xml:space="preserve">. En gruppe radikale klimaaktivister har over det forrige årti infiltreret </w:t>
+        <w:t xml:space="preserve">: Skånekrisen. En gruppe radikale klimaaktivister har over det forrige årti infiltreret </w:t>
       </w:r>
       <w:proofErr w:type="spellStart"/>
       <w:r>
@@ -3555,6 +3636,7 @@
         <w:rPr>
           <w:lang w:val="da-DK"/>
         </w:rPr>
+        <w:lastRenderedPageBreak/>
         <w:t xml:space="preserve">2038-39 </w:t>
       </w:r>
       <w:r>
@@ -3695,7 +3777,6 @@
         <w:rPr>
           <w:lang w:val="da-DK"/>
         </w:rPr>
-        <w:lastRenderedPageBreak/>
         <w:t xml:space="preserve">2040 </w:t>
       </w:r>
       <w:r>
@@ -4981,6 +5062,119 @@
         <w:rPr>
           <w:lang w:val="da-DK"/>
         </w:rPr>
+        <w:t>2059</w:t>
+      </w:r>
+      <w:r>
+        <w:rPr>
+          <mc:AlternateContent>
+            <mc:Choice Requires="w16se"/>
+            <mc:Fallback>
+              <w:rFonts w:ascii="Segoe UI Emoji" w:eastAsia="Segoe UI Emoji" w:hAnsi="Segoe UI Emoji" w:cs="Segoe UI Emoji"/>
+            </mc:Fallback>
+          </mc:AlternateContent>
+          <w:lang w:val="da-DK"/>
+        </w:rPr>
+        <mc:AlternateContent>
+          <mc:Choice Requires="w16se">
+            <w16se:symEx w16se:font="Segoe UI Emoji" w16se:char="1F9EC"/>
+          </mc:Choice>
+          <mc:Fallback>
+            <w:t>🧬</w:t>
+          </mc:Fallback>
+        </mc:AlternateContent>
+      </w:r>
+      <w:r>
+        <w:rPr>
+          <w:lang w:val="da-DK"/>
+        </w:rPr>
+        <w:t xml:space="preserve">: </w:t>
+      </w:r>
+      <w:proofErr w:type="spellStart"/>
+      <w:r>
+        <w:rPr>
+          <w:lang w:val="da-DK"/>
+        </w:rPr>
+        <w:t>AirGrid</w:t>
+      </w:r>
+      <w:proofErr w:type="spellEnd"/>
+      <w:r>
+        <w:rPr>
+          <w:lang w:val="da-DK"/>
+        </w:rPr>
+        <w:t xml:space="preserve"> udvikles, som beskytter </w:t>
+      </w:r>
+      <w:r>
+        <w:rPr>
+          <w:lang w:val="da-DK"/>
+        </w:rPr>
+        <w:t>stor</w:t>
+      </w:r>
+      <w:r>
+        <w:rPr>
+          <w:lang w:val="da-DK"/>
+        </w:rPr>
+        <w:t xml:space="preserve">byer mod den </w:t>
+      </w:r>
+      <w:r>
+        <w:rPr>
+          <w:lang w:val="da-DK"/>
+        </w:rPr>
+        <w:t>forfærdelige luft som r</w:t>
+      </w:r>
+      <w:r>
+        <w:rPr>
+          <w:lang w:val="da-DK"/>
+        </w:rPr>
+        <w:t>adioaktivitet, luftforurening og klima</w:t>
+      </w:r>
+      <w:r>
+        <w:rPr>
+          <w:lang w:val="da-DK"/>
+        </w:rPr>
+        <w:t>ændringer har forårsaget</w:t>
+      </w:r>
+      <w:r>
+        <w:rPr>
+          <w:lang w:val="da-DK"/>
+        </w:rPr>
+        <w:t>. Dette får milliarder til at migrere til megabyerne</w:t>
+      </w:r>
+      <w:r>
+        <w:rPr>
+          <w:lang w:val="da-DK"/>
+        </w:rPr>
+        <w:t xml:space="preserve">. En sideeffekt af </w:t>
+      </w:r>
+      <w:proofErr w:type="spellStart"/>
+      <w:r>
+        <w:rPr>
+          <w:lang w:val="da-DK"/>
+        </w:rPr>
+        <w:t>AirGrid</w:t>
+      </w:r>
+      <w:proofErr w:type="spellEnd"/>
+      <w:r>
+        <w:rPr>
+          <w:lang w:val="da-DK"/>
+        </w:rPr>
+        <w:t xml:space="preserve"> er at solens lys ikke kommer ordentligt ned til byerne, som nu bades i grå lys.</w:t>
+      </w:r>
+    </w:p>
+    <w:p>
+      <w:pPr>
+        <w:pStyle w:val="ListParagraph"/>
+        <w:numPr>
+          <w:ilvl w:val="0"/>
+          <w:numId w:val="1"/>
+        </w:numPr>
+        <w:rPr>
+          <w:lang w:val="da-DK"/>
+        </w:rPr>
+      </w:pPr>
+      <w:r>
+        <w:rPr>
+          <w:lang w:val="da-DK"/>
+        </w:rPr>
         <w:t>2062</w:t>
       </w:r>
       <w:r>
@@ -5006,7 +5200,19 @@
         <w:rPr>
           <w:lang w:val="da-DK"/>
         </w:rPr>
-        <w:t xml:space="preserve">: EU indfører yderligere teknologiske restriktioner, og Brexit 2 sker som resultat. </w:t>
+        <w:t>: EU indfører yderligere teknologiske restriktioner</w:t>
+      </w:r>
+      <w:r>
+        <w:rPr>
+          <w:lang w:val="da-DK"/>
+        </w:rPr>
+        <w:t xml:space="preserve"> bl.a. introduktionen af genskabeloner</w:t>
+      </w:r>
+      <w:r>
+        <w:rPr>
+          <w:lang w:val="da-DK"/>
+        </w:rPr>
+        <w:t xml:space="preserve">, og Brexit 2 sker som resultat. </w:t>
       </w:r>
     </w:p>
     <w:p>
@@ -5124,6 +5330,7 @@
         <w:rPr>
           <w:lang w:val="da-DK"/>
         </w:rPr>
+        <w:lastRenderedPageBreak/>
         <w:t>2066</w:t>
       </w:r>
       <w:r>
@@ -5486,7 +5693,6 @@
         <w:rPr>
           <w:lang w:val="da-DK"/>
         </w:rPr>
-        <w:lastRenderedPageBreak/>
         <w:t>2071-2084</w:t>
       </w:r>
       <w:r>
@@ -6220,7 +6426,13 @@
         <w:t xml:space="preserve">København modtog især flygtninge fra Brasilien og Congo under Redningsmarchen. </w:t>
       </w:r>
     </w:p>
-    <w:p/>
+    <w:p>
+      <w:pPr>
+        <w:rPr>
+          <w:lang w:val="da-DK"/>
+        </w:rPr>
+      </w:pPr>
+    </w:p>
     <w:p>
       <w:pPr>
         <w:pStyle w:val="Heading1"/>
@@ -6281,7 +6493,14 @@
         <w:rPr>
           <w:lang w:val="da-DK"/>
         </w:rPr>
-        <w:t xml:space="preserve">Den kinesiske regering var blandt de mest restriktive når det kom til kybernetiske og genetiske modificeringer. Alle skulle statsregistreres og reguleres, og firmaer der producerede og solgte disse skulle være 100% statsejede. Det betød den gennemsnitlige kineser gik glip af alle de livsforbedringer de så resten af den udviklede verden få. Det sidste strå var da pacis-3 virussen ramte Kina, og befolkningen ikke modtog de nødvendige immunforsvars </w:t>
+        <w:t xml:space="preserve">Den kinesiske regering var blandt de mest restriktive når det kom til kybernetiske og genetiske modificeringer. Alle skulle statsregistreres og reguleres, og firmaer der producerede og solgte disse skulle være 100% statsejede. Det betød den gennemsnitlige kineser gik glip af alle de livsforbedringer </w:t>
+      </w:r>
+      <w:r>
+        <w:rPr>
+          <w:lang w:val="da-DK"/>
+        </w:rPr>
+        <w:lastRenderedPageBreak/>
+        <w:t xml:space="preserve">de så resten af den udviklede verden få. Det sidste strå var da pacis-3 virussen ramte Kina, og befolkningen ikke modtog de nødvendige immunforsvars </w:t>
       </w:r>
       <w:proofErr w:type="spellStart"/>
       <w:r>
@@ -6368,14 +6587,7 @@
         <w:rPr>
           <w:lang w:val="da-DK"/>
         </w:rPr>
-        <w:t xml:space="preserve">, og disse folk kaldte </w:t>
-      </w:r>
-      <w:r>
-        <w:rPr>
-          <w:lang w:val="da-DK"/>
-        </w:rPr>
-        <w:lastRenderedPageBreak/>
-        <w:t>regeringen ”</w:t>
+        <w:t>, og disse folk kaldte regeringen ”</w:t>
       </w:r>
       <w:proofErr w:type="spellStart"/>
       <w:r>
@@ -7108,6 +7320,7 @@
         <w:rPr>
           <w:lang w:val="da-DK"/>
         </w:rPr>
+        <w:lastRenderedPageBreak/>
         <w:t>Nordamerika</w:t>
       </w:r>
     </w:p>
@@ -7159,41 +7372,6 @@
           <w:lang w:val="da-DK"/>
         </w:rPr>
       </w:pPr>
-    </w:p>
-    <w:p>
-      <w:pPr>
-        <w:pStyle w:val="Heading2"/>
-        <w:rPr>
-          <w:lang w:val="da-DK"/>
-        </w:rPr>
-      </w:pPr>
-    </w:p>
-    <w:p>
-      <w:pPr>
-        <w:rPr>
-          <w:lang w:val="da-DK"/>
-        </w:rPr>
-      </w:pPr>
-    </w:p>
-    <w:p>
-      <w:pPr>
-        <w:pStyle w:val="Title"/>
-      </w:pPr>
-      <w:proofErr w:type="spellStart"/>
-      <w:r>
-        <w:t>Megacorporations</w:t>
-      </w:r>
-      <w:proofErr w:type="spellEnd"/>
-    </w:p>
-    <w:p>
-      <w:pPr>
-        <w:pStyle w:val="Heading1"/>
-      </w:pPr>
-      <w:proofErr w:type="spellStart"/>
-      <w:r>
-        <w:t>Oversigt</w:t>
-      </w:r>
-      <w:proofErr w:type="spellEnd"/>
     </w:p>
     <w:p/>
     <w:p/>
